--- a/2ª Etapa - Modelo Lógico/Dicionário Lógico.docx
+++ b/2ª Etapa - Modelo Lógico/Dicionário Lógico.docx
@@ -279,7 +279,7 @@
       </w:tr>
       <w:tr>
         <w:trPr>
-          <w:trHeight w:val="765"/>
+          <w:trHeight w:val="955"/>
         </w:trPr>
         <w:tc>
           <w:tcPr>
@@ -507,7 +507,7 @@
       </w:tr>
       <w:tr>
         <w:trPr>
-          <w:trHeight w:val="510"/>
+          <w:trHeight w:val="623"/>
         </w:trPr>
         <w:tc>
           <w:tcPr>
@@ -5123,7 +5123,6 @@
                 <w:lang w:eastAsia="pt-BR"/>
               </w:rPr>
             </w:pPr>
-            <w:proofErr w:type="gramStart"/>
             <w:r>
               <w:rPr>
                 <w:rFonts w:ascii="OpenSymbol" w:eastAsia="Times New Roman" w:hAnsi="OpenSymbol" w:cs="Arial"/>
@@ -5132,28 +5131,19 @@
                 <w:szCs w:val="20"/>
                 <w:lang w:eastAsia="pt-BR"/>
               </w:rPr>
-              <w:t xml:space="preserve">▪ </w:t>
-            </w:r>
-            <w:r>
-              <w:rPr>
-                <w:rFonts w:ascii="Arial" w:eastAsia="Times New Roman" w:hAnsi="Arial" w:cs="Arial"/>
-                <w:color w:val="000000"/>
-                <w:sz w:val="20"/>
-                <w:szCs w:val="20"/>
-                <w:lang w:eastAsia="pt-BR"/>
-              </w:rPr>
-              <w:t>Sem</w:t>
-            </w:r>
-            <w:proofErr w:type="gramEnd"/>
-            <w:r>
-              <w:rPr>
-                <w:rFonts w:ascii="Arial" w:eastAsia="Times New Roman" w:hAnsi="Arial" w:cs="Arial"/>
-                <w:color w:val="000000"/>
-                <w:sz w:val="20"/>
-                <w:szCs w:val="20"/>
-                <w:lang w:eastAsia="pt-BR"/>
-              </w:rPr>
-              <w:t xml:space="preserve"> restrição</w:t>
+              <w:t>▪</w:t>
+            </w:r>
+            <w:bookmarkStart w:id="0" w:name="_GoBack"/>
+            <w:bookmarkEnd w:id="0"/>
+            <w:r>
+              <w:rPr>
+                <w:rFonts w:ascii="Arial" w:eastAsia="Times New Roman" w:hAnsi="Arial" w:cs="Arial"/>
+                <w:color w:val="000000"/>
+                <w:sz w:val="20"/>
+                <w:szCs w:val="20"/>
+                <w:lang w:eastAsia="pt-BR"/>
+              </w:rPr>
+              <w:t>Sem restrição</w:t>
             </w:r>
           </w:p>
         </w:tc>
@@ -28817,17 +28807,7 @@
                 <w:szCs w:val="20"/>
                 <w:lang w:eastAsia="pt-BR"/>
               </w:rPr>
-              <w:t>▪</w:t>
-            </w:r>
-            <w:r>
-              <w:rPr>
-                <w:rFonts w:ascii="OpenSymbol" w:eastAsia="Times New Roman" w:hAnsi="OpenSymbol" w:cs="Arial"/>
-                <w:color w:val="000000"/>
-                <w:sz w:val="20"/>
-                <w:szCs w:val="20"/>
-                <w:lang w:eastAsia="pt-BR"/>
-              </w:rPr>
-              <w:t xml:space="preserve"> </w:t>
+              <w:t xml:space="preserve">▪ </w:t>
             </w:r>
             <w:r>
               <w:rPr>
@@ -33403,8 +33383,6 @@
                 <w:lang w:eastAsia="pt-BR"/>
               </w:rPr>
             </w:pPr>
-            <w:bookmarkStart w:id="0" w:name="_GoBack"/>
-            <w:bookmarkEnd w:id="0"/>
           </w:p>
         </w:tc>
       </w:tr>

--- a/2ª Etapa - Modelo Lógico/Dicionário Lógico.docx
+++ b/2ª Etapa - Modelo Lógico/Dicionário Lógico.docx
@@ -1,6 +1,6 @@
 
 <file path=word/document.xml><?xml version="1.0" encoding="utf-8"?>
-<w:document xmlns:wpc="http://schemas.microsoft.com/office/word/2010/wordprocessingCanvas" xmlns:mc="http://schemas.openxmlformats.org/markup-compatibility/2006" xmlns:o="urn:schemas-microsoft-com:office:office" xmlns:r="http://schemas.openxmlformats.org/officeDocument/2006/relationships" xmlns:m="http://schemas.openxmlformats.org/officeDocument/2006/math" xmlns:v="urn:schemas-microsoft-com:vml" xmlns:wp14="http://schemas.microsoft.com/office/word/2010/wordprocessingDrawing" xmlns:wp="http://schemas.openxmlformats.org/drawingml/2006/wordprocessingDrawing" xmlns:w10="urn:schemas-microsoft-com:office:word" xmlns:w="http://schemas.openxmlformats.org/wordprocessingml/2006/main" xmlns:w14="http://schemas.microsoft.com/office/word/2010/wordml" xmlns:w15="http://schemas.microsoft.com/office/word/2012/wordml" xmlns:wpg="http://schemas.microsoft.com/office/word/2010/wordprocessingGroup" xmlns:wpi="http://schemas.microsoft.com/office/word/2010/wordprocessingInk" xmlns:wne="http://schemas.microsoft.com/office/word/2006/wordml" xmlns:wps="http://schemas.microsoft.com/office/word/2010/wordprocessingShape" mc:Ignorable="w14 w15 wp14">
+<w:document xmlns:wpc="http://schemas.microsoft.com/office/word/2010/wordprocessingCanvas" xmlns:mc="http://schemas.openxmlformats.org/markup-compatibility/2006" xmlns:o="urn:schemas-microsoft-com:office:office" xmlns:r="http://schemas.openxmlformats.org/officeDocument/2006/relationships" xmlns:m="http://schemas.openxmlformats.org/officeDocument/2006/math" xmlns:v="urn:schemas-microsoft-com:vml" xmlns:wp14="http://schemas.microsoft.com/office/word/2010/wordprocessingDrawing" xmlns:wp="http://schemas.openxmlformats.org/drawingml/2006/wordprocessingDrawing" xmlns:w10="urn:schemas-microsoft-com:office:word" xmlns:w="http://schemas.openxmlformats.org/wordprocessingml/2006/main" xmlns:w14="http://schemas.microsoft.com/office/word/2010/wordml" xmlns:wpg="http://schemas.microsoft.com/office/word/2010/wordprocessingGroup" xmlns:wpi="http://schemas.microsoft.com/office/word/2010/wordprocessingInk" xmlns:wne="http://schemas.microsoft.com/office/word/2006/wordml" xmlns:wps="http://schemas.microsoft.com/office/word/2010/wordprocessingShape" mc:Ignorable="w14 wp14">
   <w:body>
     <w:tbl>
       <w:tblPr>
@@ -12,11 +12,11 @@
         <w:tblLook w:val="04A0" w:firstRow="1" w:lastRow="0" w:firstColumn="1" w:lastColumn="0" w:noHBand="0" w:noVBand="1"/>
       </w:tblPr>
       <w:tblGrid>
-        <w:gridCol w:w="1811"/>
-        <w:gridCol w:w="1810"/>
-        <w:gridCol w:w="1810"/>
-        <w:gridCol w:w="1810"/>
-        <w:gridCol w:w="1810"/>
+        <w:gridCol w:w="1843"/>
+        <w:gridCol w:w="1842"/>
+        <w:gridCol w:w="1842"/>
+        <w:gridCol w:w="1842"/>
+        <w:gridCol w:w="1842"/>
       </w:tblGrid>
       <w:tr>
         <w:trPr>
@@ -306,16 +306,28 @@
                 <w:lang w:eastAsia="pt-BR"/>
               </w:rPr>
             </w:pPr>
-            <w:r>
-              <w:rPr>
-                <w:rFonts w:ascii="Arial" w:eastAsia="Times New Roman" w:hAnsi="Arial" w:cs="Arial"/>
-                <w:color w:val="000000"/>
-                <w:sz w:val="20"/>
-                <w:szCs w:val="20"/>
-                <w:lang w:eastAsia="pt-BR"/>
-              </w:rPr>
-              <w:t>Código</w:t>
-            </w:r>
+            <w:proofErr w:type="spellStart"/>
+            <w:r>
+              <w:rPr>
+                <w:rFonts w:ascii="Arial" w:eastAsia="Times New Roman" w:hAnsi="Arial" w:cs="Arial"/>
+                <w:color w:val="000000"/>
+                <w:sz w:val="20"/>
+                <w:szCs w:val="20"/>
+                <w:lang w:eastAsia="pt-BR"/>
+              </w:rPr>
+              <w:t>Co</w:t>
+            </w:r>
+            <w:r>
+              <w:rPr>
+                <w:rFonts w:ascii="Arial" w:eastAsia="Times New Roman" w:hAnsi="Arial" w:cs="Arial"/>
+                <w:color w:val="000000"/>
+                <w:sz w:val="20"/>
+                <w:szCs w:val="20"/>
+                <w:lang w:eastAsia="pt-BR"/>
+              </w:rPr>
+              <w:t>digo</w:t>
+            </w:r>
+            <w:proofErr w:type="spellEnd"/>
           </w:p>
         </w:tc>
         <w:tc>
@@ -1338,27 +1350,15 @@
                 <w:lang w:eastAsia="pt-BR"/>
               </w:rPr>
             </w:pPr>
-            <w:proofErr w:type="spellStart"/>
-            <w:r>
-              <w:rPr>
-                <w:rFonts w:ascii="Arial" w:eastAsia="Times New Roman" w:hAnsi="Arial" w:cs="Arial"/>
-                <w:color w:val="000000"/>
-                <w:sz w:val="20"/>
-                <w:szCs w:val="20"/>
-                <w:lang w:eastAsia="pt-BR"/>
-              </w:rPr>
-              <w:t>String</w:t>
-            </w:r>
-            <w:proofErr w:type="spellEnd"/>
-            <w:r>
-              <w:rPr>
-                <w:rFonts w:ascii="Arial" w:eastAsia="Times New Roman" w:hAnsi="Arial" w:cs="Arial"/>
-                <w:color w:val="000000"/>
-                <w:sz w:val="20"/>
-                <w:szCs w:val="20"/>
-                <w:lang w:eastAsia="pt-BR"/>
-              </w:rPr>
-              <w:t xml:space="preserve"> (10)</w:t>
+            <w:r>
+              <w:rPr>
+                <w:rFonts w:ascii="Arial" w:eastAsia="Times New Roman" w:hAnsi="Arial" w:cs="Arial"/>
+                <w:color w:val="000000"/>
+                <w:sz w:val="20"/>
+                <w:szCs w:val="20"/>
+                <w:lang w:eastAsia="pt-BR"/>
+              </w:rPr>
+              <w:t>Real</w:t>
             </w:r>
           </w:p>
         </w:tc>
@@ -1387,27 +1387,15 @@
                 <w:lang w:eastAsia="pt-BR"/>
               </w:rPr>
             </w:pPr>
-            <w:proofErr w:type="spellStart"/>
-            <w:r>
-              <w:rPr>
-                <w:rFonts w:ascii="Arial" w:eastAsia="Times New Roman" w:hAnsi="Arial" w:cs="Arial"/>
-                <w:color w:val="000000"/>
-                <w:sz w:val="20"/>
-                <w:szCs w:val="20"/>
-                <w:lang w:eastAsia="pt-BR"/>
-              </w:rPr>
-              <w:t>String</w:t>
-            </w:r>
-            <w:proofErr w:type="spellEnd"/>
-            <w:r>
-              <w:rPr>
-                <w:rFonts w:ascii="Arial" w:eastAsia="Times New Roman" w:hAnsi="Arial" w:cs="Arial"/>
-                <w:color w:val="000000"/>
-                <w:sz w:val="20"/>
-                <w:szCs w:val="20"/>
-                <w:lang w:eastAsia="pt-BR"/>
-              </w:rPr>
-              <w:t xml:space="preserve"> (10)</w:t>
+            <w:r>
+              <w:rPr>
+                <w:rFonts w:ascii="Arial" w:eastAsia="Times New Roman" w:hAnsi="Arial" w:cs="Arial"/>
+                <w:color w:val="000000"/>
+                <w:sz w:val="20"/>
+                <w:szCs w:val="20"/>
+                <w:lang w:eastAsia="pt-BR"/>
+              </w:rPr>
+              <w:t>Números reais positivos</w:t>
             </w:r>
           </w:p>
         </w:tc>
@@ -1588,27 +1576,15 @@
                 <w:lang w:eastAsia="pt-BR"/>
               </w:rPr>
             </w:pPr>
-            <w:proofErr w:type="spellStart"/>
-            <w:r>
-              <w:rPr>
-                <w:rFonts w:ascii="Arial" w:eastAsia="Times New Roman" w:hAnsi="Arial" w:cs="Arial"/>
-                <w:color w:val="000000"/>
-                <w:sz w:val="20"/>
-                <w:szCs w:val="20"/>
-                <w:lang w:eastAsia="pt-BR"/>
-              </w:rPr>
-              <w:t>String</w:t>
-            </w:r>
-            <w:proofErr w:type="spellEnd"/>
-            <w:r>
-              <w:rPr>
-                <w:rFonts w:ascii="Arial" w:eastAsia="Times New Roman" w:hAnsi="Arial" w:cs="Arial"/>
-                <w:color w:val="000000"/>
-                <w:sz w:val="20"/>
-                <w:szCs w:val="20"/>
-                <w:lang w:eastAsia="pt-BR"/>
-              </w:rPr>
-              <w:t xml:space="preserve"> (10)</w:t>
+            <w:r>
+              <w:rPr>
+                <w:rFonts w:ascii="Arial" w:eastAsia="Times New Roman" w:hAnsi="Arial" w:cs="Arial"/>
+                <w:color w:val="000000"/>
+                <w:sz w:val="20"/>
+                <w:szCs w:val="20"/>
+                <w:lang w:eastAsia="pt-BR"/>
+              </w:rPr>
+              <w:t>Real</w:t>
             </w:r>
           </w:p>
         </w:tc>
@@ -1637,27 +1613,15 @@
                 <w:lang w:eastAsia="pt-BR"/>
               </w:rPr>
             </w:pPr>
-            <w:proofErr w:type="spellStart"/>
-            <w:r>
-              <w:rPr>
-                <w:rFonts w:ascii="Arial" w:eastAsia="Times New Roman" w:hAnsi="Arial" w:cs="Arial"/>
-                <w:color w:val="000000"/>
-                <w:sz w:val="20"/>
-                <w:szCs w:val="20"/>
-                <w:lang w:eastAsia="pt-BR"/>
-              </w:rPr>
-              <w:t>String</w:t>
-            </w:r>
-            <w:proofErr w:type="spellEnd"/>
-            <w:r>
-              <w:rPr>
-                <w:rFonts w:ascii="Arial" w:eastAsia="Times New Roman" w:hAnsi="Arial" w:cs="Arial"/>
-                <w:color w:val="000000"/>
-                <w:sz w:val="20"/>
-                <w:szCs w:val="20"/>
-                <w:lang w:eastAsia="pt-BR"/>
-              </w:rPr>
-              <w:t xml:space="preserve"> (10)</w:t>
+            <w:r>
+              <w:rPr>
+                <w:rFonts w:ascii="Arial" w:eastAsia="Times New Roman" w:hAnsi="Arial" w:cs="Arial"/>
+                <w:color w:val="000000"/>
+                <w:sz w:val="20"/>
+                <w:szCs w:val="20"/>
+                <w:lang w:eastAsia="pt-BR"/>
+              </w:rPr>
+              <w:t>Números reais positivos</w:t>
             </w:r>
           </w:p>
         </w:tc>
@@ -1796,7 +1760,27 @@
                 <w:szCs w:val="20"/>
                 <w:lang w:eastAsia="pt-BR"/>
               </w:rPr>
-              <w:t>Atributo que representa o índice de gordura corporal do aluno</w:t>
+              <w:t>Atributo que representa o</w:t>
+            </w:r>
+            <w:r>
+              <w:rPr>
+                <w:rFonts w:ascii="Arial" w:eastAsia="Times New Roman" w:hAnsi="Arial" w:cs="Arial"/>
+                <w:color w:val="000000"/>
+                <w:sz w:val="20"/>
+                <w:szCs w:val="20"/>
+                <w:lang w:eastAsia="pt-BR"/>
+              </w:rPr>
+              <w:t xml:space="preserve"> percentual do</w:t>
+            </w:r>
+            <w:r>
+              <w:rPr>
+                <w:rFonts w:ascii="Arial" w:eastAsia="Times New Roman" w:hAnsi="Arial" w:cs="Arial"/>
+                <w:color w:val="000000"/>
+                <w:sz w:val="20"/>
+                <w:szCs w:val="20"/>
+                <w:lang w:eastAsia="pt-BR"/>
+              </w:rPr>
+              <w:t xml:space="preserve"> índice de gordura corporal do aluno</w:t>
             </w:r>
           </w:p>
           <w:p>
@@ -1858,7 +1842,17 @@
                 <w:szCs w:val="20"/>
                 <w:lang w:eastAsia="pt-BR"/>
               </w:rPr>
-              <w:t xml:space="preserve"> (5)</w:t>
+              <w:t xml:space="preserve"> (4</w:t>
+            </w:r>
+            <w:r>
+              <w:rPr>
+                <w:rFonts w:ascii="Arial" w:eastAsia="Times New Roman" w:hAnsi="Arial" w:cs="Arial"/>
+                <w:color w:val="000000"/>
+                <w:sz w:val="20"/>
+                <w:szCs w:val="20"/>
+                <w:lang w:eastAsia="pt-BR"/>
+              </w:rPr>
+              <w:t>)</w:t>
             </w:r>
           </w:p>
         </w:tc>
@@ -1907,7 +1901,17 @@
                 <w:szCs w:val="20"/>
                 <w:lang w:eastAsia="pt-BR"/>
               </w:rPr>
-              <w:t xml:space="preserve"> (5)</w:t>
+              <w:t xml:space="preserve"> (4</w:t>
+            </w:r>
+            <w:r>
+              <w:rPr>
+                <w:rFonts w:ascii="Arial" w:eastAsia="Times New Roman" w:hAnsi="Arial" w:cs="Arial"/>
+                <w:color w:val="000000"/>
+                <w:sz w:val="20"/>
+                <w:szCs w:val="20"/>
+                <w:lang w:eastAsia="pt-BR"/>
+              </w:rPr>
+              <w:t>)</w:t>
             </w:r>
           </w:p>
         </w:tc>
@@ -2524,7 +2528,7 @@
                 <w:szCs w:val="20"/>
                 <w:lang w:eastAsia="pt-BR"/>
               </w:rPr>
-              <w:t xml:space="preserve">Atributo que representa o estado de saúde </w:t>
+              <w:t xml:space="preserve">Atributo que representa o estado de saúde em que o aluno se </w:t>
             </w:r>
             <w:r>
               <w:rPr>
@@ -2535,21 +2539,8 @@
                 <w:lang w:eastAsia="pt-BR"/>
               </w:rPr>
               <w:lastRenderedPageBreak/>
-              <w:t>em que o aluno se encontra</w:t>
-            </w:r>
-          </w:p>
-          <w:p>
-            <w:pPr>
-              <w:spacing w:after="0" w:line="240" w:lineRule="auto"/>
-              <w:jc w:val="center"/>
-              <w:rPr>
-                <w:rFonts w:ascii="Arial" w:eastAsia="Times New Roman" w:hAnsi="Arial" w:cs="Arial"/>
-                <w:color w:val="000000"/>
-                <w:sz w:val="20"/>
-                <w:szCs w:val="20"/>
-                <w:lang w:eastAsia="pt-BR"/>
-              </w:rPr>
-            </w:pPr>
+              <w:t>encontra</w:t>
+            </w:r>
           </w:p>
         </w:tc>
         <w:tc>
@@ -2598,7 +2589,17 @@
                 <w:szCs w:val="20"/>
                 <w:lang w:eastAsia="pt-BR"/>
               </w:rPr>
-              <w:t xml:space="preserve"> (100)</w:t>
+              <w:t xml:space="preserve"> (50</w:t>
+            </w:r>
+            <w:r>
+              <w:rPr>
+                <w:rFonts w:ascii="Arial" w:eastAsia="Times New Roman" w:hAnsi="Arial" w:cs="Arial"/>
+                <w:color w:val="000000"/>
+                <w:sz w:val="20"/>
+                <w:szCs w:val="20"/>
+                <w:lang w:eastAsia="pt-BR"/>
+              </w:rPr>
+              <w:t>)</w:t>
             </w:r>
           </w:p>
         </w:tc>
@@ -2647,7 +2648,17 @@
                 <w:szCs w:val="20"/>
                 <w:lang w:eastAsia="pt-BR"/>
               </w:rPr>
-              <w:t xml:space="preserve"> (100)</w:t>
+              <w:t xml:space="preserve"> (50</w:t>
+            </w:r>
+            <w:r>
+              <w:rPr>
+                <w:rFonts w:ascii="Arial" w:eastAsia="Times New Roman" w:hAnsi="Arial" w:cs="Arial"/>
+                <w:color w:val="000000"/>
+                <w:sz w:val="20"/>
+                <w:szCs w:val="20"/>
+                <w:lang w:eastAsia="pt-BR"/>
+              </w:rPr>
+              <w:t>)</w:t>
             </w:r>
           </w:p>
         </w:tc>
@@ -2736,6 +2747,7 @@
                 <w:szCs w:val="20"/>
                 <w:lang w:eastAsia="pt-BR"/>
               </w:rPr>
+              <w:lastRenderedPageBreak/>
               <w:t>Objetivo</w:t>
             </w:r>
           </w:p>
@@ -2961,6 +2973,8 @@
           <w:sz w:val="2"/>
         </w:rPr>
       </w:pPr>
+      <w:bookmarkStart w:id="0" w:name="_GoBack"/>
+      <w:bookmarkEnd w:id="0"/>
     </w:p>
     <w:p>
       <w:pPr>
@@ -3050,11 +3064,11 @@
         <w:tblLook w:val="04A0" w:firstRow="1" w:lastRow="0" w:firstColumn="1" w:lastColumn="0" w:noHBand="0" w:noVBand="1"/>
       </w:tblPr>
       <w:tblGrid>
-        <w:gridCol w:w="1811"/>
-        <w:gridCol w:w="1810"/>
-        <w:gridCol w:w="1810"/>
-        <w:gridCol w:w="1810"/>
-        <w:gridCol w:w="1810"/>
+        <w:gridCol w:w="1843"/>
+        <w:gridCol w:w="1842"/>
+        <w:gridCol w:w="1842"/>
+        <w:gridCol w:w="1842"/>
+        <w:gridCol w:w="1842"/>
       </w:tblGrid>
       <w:tr>
         <w:trPr>
@@ -4413,11 +4427,11 @@
         <w:tblLook w:val="04A0" w:firstRow="1" w:lastRow="0" w:firstColumn="1" w:lastColumn="0" w:noHBand="0" w:noVBand="1"/>
       </w:tblPr>
       <w:tblGrid>
-        <w:gridCol w:w="1811"/>
-        <w:gridCol w:w="1810"/>
-        <w:gridCol w:w="1810"/>
-        <w:gridCol w:w="1810"/>
-        <w:gridCol w:w="1810"/>
+        <w:gridCol w:w="1843"/>
+        <w:gridCol w:w="1842"/>
+        <w:gridCol w:w="1842"/>
+        <w:gridCol w:w="1842"/>
+        <w:gridCol w:w="1842"/>
       </w:tblGrid>
       <w:tr>
         <w:trPr>
@@ -4715,6 +4729,7 @@
                 <w:szCs w:val="20"/>
                 <w:lang w:eastAsia="pt-BR"/>
               </w:rPr>
+              <w:lastRenderedPageBreak/>
               <w:t>Valor</w:t>
             </w:r>
           </w:p>
@@ -4765,18 +4780,7 @@
                 <w:szCs w:val="20"/>
                 <w:lang w:eastAsia="pt-BR"/>
               </w:rPr>
-              <w:t xml:space="preserve">Atributo que representa o valor </w:t>
-            </w:r>
-            <w:r>
-              <w:rPr>
-                <w:rFonts w:ascii="Arial" w:eastAsia="Times New Roman" w:hAnsi="Arial" w:cs="Arial"/>
-                <w:color w:val="000000"/>
-                <w:sz w:val="20"/>
-                <w:szCs w:val="20"/>
-                <w:lang w:eastAsia="pt-BR"/>
-              </w:rPr>
-              <w:lastRenderedPageBreak/>
-              <w:t>da mensalidade paga pelo aluno</w:t>
+              <w:t>Atributo que representa o valor da mensalidade paga pelo aluno</w:t>
             </w:r>
           </w:p>
           <w:p>
@@ -4827,7 +4831,6 @@
                 <w:szCs w:val="20"/>
                 <w:lang w:eastAsia="pt-BR"/>
               </w:rPr>
-              <w:lastRenderedPageBreak/>
               <w:t>Int</w:t>
             </w:r>
             <w:proofErr w:type="spellEnd"/>
@@ -5133,8 +5136,6 @@
               </w:rPr>
               <w:t>▪</w:t>
             </w:r>
-            <w:bookmarkStart w:id="0" w:name="_GoBack"/>
-            <w:bookmarkEnd w:id="0"/>
             <w:r>
               <w:rPr>
                 <w:rFonts w:ascii="Arial" w:eastAsia="Times New Roman" w:hAnsi="Arial" w:cs="Arial"/>
@@ -6042,10 +6043,10 @@
       </w:tblPr>
       <w:tblGrid>
         <w:gridCol w:w="2508"/>
-        <w:gridCol w:w="1635"/>
-        <w:gridCol w:w="1636"/>
-        <w:gridCol w:w="1636"/>
-        <w:gridCol w:w="1636"/>
+        <w:gridCol w:w="1675"/>
+        <w:gridCol w:w="1676"/>
+        <w:gridCol w:w="1676"/>
+        <w:gridCol w:w="1676"/>
       </w:tblGrid>
       <w:tr>
         <w:trPr>
@@ -6626,7 +6627,18 @@
                 <w:szCs w:val="20"/>
                 <w:lang w:eastAsia="pt-BR"/>
               </w:rPr>
-              <w:t>Atributo que representa o tipo de treino que será realizado pelo aluno</w:t>
+              <w:t xml:space="preserve">Atributo que representa o tipo </w:t>
+            </w:r>
+            <w:r>
+              <w:rPr>
+                <w:rFonts w:ascii="Arial" w:eastAsia="Times New Roman" w:hAnsi="Arial" w:cs="Arial"/>
+                <w:color w:val="000000"/>
+                <w:sz w:val="20"/>
+                <w:szCs w:val="20"/>
+                <w:lang w:eastAsia="pt-BR"/>
+              </w:rPr>
+              <w:lastRenderedPageBreak/>
+              <w:t>de treino que será realizado pelo aluno</w:t>
             </w:r>
           </w:p>
           <w:p>
@@ -6828,6 +6840,7 @@
                 <w:szCs w:val="20"/>
                 <w:lang w:eastAsia="pt-BR"/>
               </w:rPr>
+              <w:lastRenderedPageBreak/>
               <w:t>DescansoEntreSeries</w:t>
             </w:r>
             <w:proofErr w:type="spellEnd"/>
@@ -8027,11 +8040,11 @@
         <w:tblLook w:val="04A0" w:firstRow="1" w:lastRow="0" w:firstColumn="1" w:lastColumn="0" w:noHBand="0" w:noVBand="1"/>
       </w:tblPr>
       <w:tblGrid>
-        <w:gridCol w:w="1811"/>
-        <w:gridCol w:w="1810"/>
-        <w:gridCol w:w="1810"/>
-        <w:gridCol w:w="1810"/>
-        <w:gridCol w:w="1810"/>
+        <w:gridCol w:w="1843"/>
+        <w:gridCol w:w="1842"/>
+        <w:gridCol w:w="1842"/>
+        <w:gridCol w:w="1842"/>
+        <w:gridCol w:w="1842"/>
       </w:tblGrid>
       <w:tr>
         <w:trPr>
@@ -8066,6 +8079,7 @@
               </w:rPr>
             </w:pPr>
             <w:proofErr w:type="spellStart"/>
+            <w:proofErr w:type="gramStart"/>
             <w:r>
               <w:rPr>
                 <w:rFonts w:ascii="Arial" w:eastAsia="Times New Roman" w:hAnsi="Arial" w:cs="Arial"/>
@@ -8078,7 +8092,6 @@
               </w:rPr>
               <w:t>ALUNO</w:t>
             </w:r>
-            <w:proofErr w:type="gramStart"/>
             <w:r>
               <w:rPr>
                 <w:rFonts w:ascii="Arial" w:eastAsia="Times New Roman" w:hAnsi="Arial" w:cs="Arial"/>
@@ -8089,9 +8102,8 @@
                 <w:szCs w:val="24"/>
                 <w:lang w:eastAsia="pt-BR"/>
               </w:rPr>
-              <w:t>_Tem</w:t>
-            </w:r>
-            <w:proofErr w:type="gramEnd"/>
+              <w:t>_Tem_</w:t>
+            </w:r>
             <w:r>
               <w:rPr>
                 <w:rFonts w:ascii="Arial" w:eastAsia="Times New Roman" w:hAnsi="Arial" w:cs="Arial"/>
@@ -8102,21 +8114,10 @@
                 <w:szCs w:val="24"/>
                 <w:lang w:eastAsia="pt-BR"/>
               </w:rPr>
-              <w:t>_</w:t>
-            </w:r>
-            <w:r>
-              <w:rPr>
-                <w:rFonts w:ascii="Arial" w:eastAsia="Times New Roman" w:hAnsi="Arial" w:cs="Arial"/>
-                <w:b/>
-                <w:bCs/>
-                <w:color w:val="FFFFFF"/>
-                <w:sz w:val="24"/>
-                <w:szCs w:val="24"/>
-                <w:lang w:eastAsia="pt-BR"/>
-              </w:rPr>
               <w:t>TREINO</w:t>
             </w:r>
             <w:proofErr w:type="spellEnd"/>
+            <w:proofErr w:type="gramEnd"/>
             <w:r>
               <w:rPr>
                 <w:rFonts w:ascii="Arial" w:eastAsia="Times New Roman" w:hAnsi="Arial" w:cs="Arial"/>
@@ -9635,16 +9636,6 @@
         <w:t xml:space="preserve">: Relação </w:t>
       </w:r>
       <w:proofErr w:type="spellStart"/>
-      <w:r>
-        <w:rPr>
-          <w:rFonts w:ascii="Arial" w:hAnsi="Arial" w:cs="Arial"/>
-          <w:i/>
-          <w:color w:val="000000" w:themeColor="text1"/>
-          <w:sz w:val="18"/>
-          <w:szCs w:val="18"/>
-        </w:rPr>
-        <w:t>ALUNO</w:t>
-      </w:r>
       <w:proofErr w:type="gramStart"/>
       <w:r>
         <w:rPr>
@@ -9654,20 +9645,10 @@
           <w:sz w:val="18"/>
           <w:szCs w:val="18"/>
         </w:rPr>
-        <w:t>_Tem</w:t>
-      </w:r>
-      <w:proofErr w:type="gramEnd"/>
-      <w:r>
-        <w:rPr>
-          <w:rFonts w:ascii="Arial" w:hAnsi="Arial" w:cs="Arial"/>
-          <w:i/>
-          <w:color w:val="000000" w:themeColor="text1"/>
-          <w:sz w:val="18"/>
-          <w:szCs w:val="18"/>
-        </w:rPr>
-        <w:t>_TREINO</w:t>
+        <w:t>ALUNO_Tem_TREINO</w:t>
       </w:r>
       <w:proofErr w:type="spellEnd"/>
+      <w:proofErr w:type="gramEnd"/>
     </w:p>
     <w:p/>
     <w:p/>
@@ -9681,11 +9662,11 @@
         <w:tblLook w:val="04A0" w:firstRow="1" w:lastRow="0" w:firstColumn="1" w:lastColumn="0" w:noHBand="0" w:noVBand="1"/>
       </w:tblPr>
       <w:tblGrid>
-        <w:gridCol w:w="1811"/>
-        <w:gridCol w:w="1810"/>
-        <w:gridCol w:w="1810"/>
-        <w:gridCol w:w="1810"/>
-        <w:gridCol w:w="1810"/>
+        <w:gridCol w:w="1843"/>
+        <w:gridCol w:w="1842"/>
+        <w:gridCol w:w="1842"/>
+        <w:gridCol w:w="1842"/>
+        <w:gridCol w:w="1842"/>
       </w:tblGrid>
       <w:tr>
         <w:trPr>
@@ -10572,7 +10553,7 @@
                 <w:szCs w:val="20"/>
                 <w:lang w:eastAsia="pt-BR"/>
               </w:rPr>
-              <w:t xml:space="preserve">Atributo que representa o número de series realizadas pelo </w:t>
+              <w:t xml:space="preserve">Atributo que representa o número de series realizadas pelo aluno em um </w:t>
             </w:r>
             <w:r>
               <w:rPr>
@@ -10583,7 +10564,7 @@
                 <w:lang w:eastAsia="pt-BR"/>
               </w:rPr>
               <w:lastRenderedPageBreak/>
-              <w:t>aluno em um exercício</w:t>
+              <w:t>exercício</w:t>
             </w:r>
           </w:p>
           <w:p>
@@ -10762,6 +10743,7 @@
                 <w:szCs w:val="20"/>
                 <w:lang w:eastAsia="pt-BR"/>
               </w:rPr>
+              <w:lastRenderedPageBreak/>
               <w:t>Repetições</w:t>
             </w:r>
           </w:p>
@@ -11754,11 +11736,11 @@
         <w:tblLook w:val="04A0" w:firstRow="1" w:lastRow="0" w:firstColumn="1" w:lastColumn="0" w:noHBand="0" w:noVBand="1"/>
       </w:tblPr>
       <w:tblGrid>
-        <w:gridCol w:w="1811"/>
-        <w:gridCol w:w="1810"/>
-        <w:gridCol w:w="1810"/>
-        <w:gridCol w:w="1810"/>
-        <w:gridCol w:w="1810"/>
+        <w:gridCol w:w="1843"/>
+        <w:gridCol w:w="1842"/>
+        <w:gridCol w:w="1842"/>
+        <w:gridCol w:w="1842"/>
+        <w:gridCol w:w="1842"/>
       </w:tblGrid>
       <w:tr>
         <w:trPr>
@@ -11793,6 +11775,7 @@
               </w:rPr>
             </w:pPr>
             <w:proofErr w:type="spellStart"/>
+            <w:proofErr w:type="gramStart"/>
             <w:r>
               <w:rPr>
                 <w:rFonts w:ascii="Arial" w:eastAsia="Times New Roman" w:hAnsi="Arial" w:cs="Arial"/>
@@ -11805,7 +11788,6 @@
               </w:rPr>
               <w:t>TREINO</w:t>
             </w:r>
-            <w:proofErr w:type="gramStart"/>
             <w:r>
               <w:rPr>
                 <w:rFonts w:ascii="Arial" w:eastAsia="Times New Roman" w:hAnsi="Arial" w:cs="Arial"/>
@@ -11816,9 +11798,8 @@
                 <w:szCs w:val="24"/>
                 <w:lang w:eastAsia="pt-BR"/>
               </w:rPr>
-              <w:t>_Tem</w:t>
-            </w:r>
-            <w:proofErr w:type="gramEnd"/>
+              <w:t>_Tem_</w:t>
+            </w:r>
             <w:r>
               <w:rPr>
                 <w:rFonts w:ascii="Arial" w:eastAsia="Times New Roman" w:hAnsi="Arial" w:cs="Arial"/>
@@ -11829,21 +11810,10 @@
                 <w:szCs w:val="24"/>
                 <w:lang w:eastAsia="pt-BR"/>
               </w:rPr>
-              <w:t>_</w:t>
-            </w:r>
-            <w:r>
-              <w:rPr>
-                <w:rFonts w:ascii="Arial" w:eastAsia="Times New Roman" w:hAnsi="Arial" w:cs="Arial"/>
-                <w:b/>
-                <w:bCs/>
-                <w:color w:val="FFFFFF"/>
-                <w:sz w:val="24"/>
-                <w:szCs w:val="24"/>
-                <w:lang w:eastAsia="pt-BR"/>
-              </w:rPr>
               <w:t>EXERCICIO</w:t>
             </w:r>
             <w:proofErr w:type="spellEnd"/>
+            <w:proofErr w:type="gramEnd"/>
             <w:r>
               <w:rPr>
                 <w:rFonts w:ascii="Arial" w:eastAsia="Times New Roman" w:hAnsi="Arial" w:cs="Arial"/>
@@ -12791,16 +12761,6 @@
         <w:t xml:space="preserve">: Relação </w:t>
       </w:r>
       <w:proofErr w:type="spellStart"/>
-      <w:r>
-        <w:rPr>
-          <w:rFonts w:ascii="Arial" w:hAnsi="Arial" w:cs="Arial"/>
-          <w:i/>
-          <w:color w:val="000000" w:themeColor="text1"/>
-          <w:sz w:val="18"/>
-          <w:szCs w:val="18"/>
-        </w:rPr>
-        <w:t>TREINO</w:t>
-      </w:r>
       <w:proofErr w:type="gramStart"/>
       <w:r>
         <w:rPr>
@@ -12810,20 +12770,10 @@
           <w:sz w:val="18"/>
           <w:szCs w:val="18"/>
         </w:rPr>
-        <w:t>_Tem</w:t>
-      </w:r>
-      <w:proofErr w:type="gramEnd"/>
-      <w:r>
-        <w:rPr>
-          <w:rFonts w:ascii="Arial" w:hAnsi="Arial" w:cs="Arial"/>
-          <w:i/>
-          <w:color w:val="000000" w:themeColor="text1"/>
-          <w:sz w:val="18"/>
-          <w:szCs w:val="18"/>
-        </w:rPr>
-        <w:t>_EXERCICIO</w:t>
+        <w:t>TREINO_Tem_EXERCICIO</w:t>
       </w:r>
       <w:proofErr w:type="spellEnd"/>
+      <w:proofErr w:type="gramEnd"/>
     </w:p>
     <w:p/>
     <w:p/>
@@ -12837,11 +12787,11 @@
         <w:tblLook w:val="04A0" w:firstRow="1" w:lastRow="0" w:firstColumn="1" w:lastColumn="0" w:noHBand="0" w:noVBand="1"/>
       </w:tblPr>
       <w:tblGrid>
-        <w:gridCol w:w="1811"/>
-        <w:gridCol w:w="1810"/>
-        <w:gridCol w:w="1810"/>
-        <w:gridCol w:w="1810"/>
-        <w:gridCol w:w="1810"/>
+        <w:gridCol w:w="1843"/>
+        <w:gridCol w:w="1842"/>
+        <w:gridCol w:w="1842"/>
+        <w:gridCol w:w="1842"/>
+        <w:gridCol w:w="1842"/>
       </w:tblGrid>
       <w:tr>
         <w:trPr>
@@ -13372,7 +13322,6 @@
               </w:rPr>
               <w:br/>
             </w:r>
-            <w:proofErr w:type="gramStart"/>
             <w:r>
               <w:rPr>
                 <w:rFonts w:ascii="OpenSymbol" w:eastAsia="Times New Roman" w:hAnsi="OpenSymbol" w:cs="Arial"/>
@@ -13393,7 +13342,6 @@
               </w:rPr>
               <w:t>Único</w:t>
             </w:r>
-            <w:proofErr w:type="gramEnd"/>
           </w:p>
         </w:tc>
       </w:tr>
@@ -14656,11 +14604,11 @@
         <w:tblLook w:val="04A0" w:firstRow="1" w:lastRow="0" w:firstColumn="1" w:lastColumn="0" w:noHBand="0" w:noVBand="1"/>
       </w:tblPr>
       <w:tblGrid>
-        <w:gridCol w:w="1811"/>
-        <w:gridCol w:w="1810"/>
-        <w:gridCol w:w="1810"/>
-        <w:gridCol w:w="1810"/>
-        <w:gridCol w:w="1810"/>
+        <w:gridCol w:w="1843"/>
+        <w:gridCol w:w="1842"/>
+        <w:gridCol w:w="1842"/>
+        <w:gridCol w:w="1842"/>
+        <w:gridCol w:w="1842"/>
       </w:tblGrid>
       <w:tr>
         <w:trPr>
@@ -14976,259 +14924,259 @@
                 <w:szCs w:val="20"/>
                 <w:lang w:eastAsia="pt-BR"/>
               </w:rPr>
+              <w:t>CodigoProfessor</w:t>
+            </w:r>
+            <w:proofErr w:type="spellEnd"/>
+          </w:p>
+        </w:tc>
+        <w:tc>
+          <w:tcPr>
+            <w:tcW w:w="1000" w:type="pct"/>
+            <w:tcBorders>
+              <w:top w:val="nil"/>
+              <w:left w:val="nil"/>
+              <w:bottom w:val="nil"/>
+              <w:right w:val="single" w:sz="4" w:space="0" w:color="757171"/>
+            </w:tcBorders>
+            <w:shd w:val="clear" w:color="000000" w:fill="FFFFFF"/>
+            <w:vAlign w:val="center"/>
+            <w:hideMark/>
+          </w:tcPr>
+          <w:p>
+            <w:pPr>
+              <w:spacing w:after="0" w:line="240" w:lineRule="auto"/>
+              <w:jc w:val="center"/>
+              <w:rPr>
+                <w:rFonts w:ascii="Arial" w:eastAsia="Times New Roman" w:hAnsi="Arial" w:cs="Arial"/>
+                <w:color w:val="000000"/>
+                <w:sz w:val="20"/>
+                <w:szCs w:val="20"/>
+                <w:lang w:eastAsia="pt-BR"/>
+              </w:rPr>
+            </w:pPr>
+          </w:p>
+          <w:p>
+            <w:pPr>
+              <w:spacing w:after="0" w:line="240" w:lineRule="auto"/>
+              <w:jc w:val="center"/>
+              <w:rPr>
+                <w:rFonts w:ascii="Arial" w:eastAsia="Times New Roman" w:hAnsi="Arial" w:cs="Arial"/>
+                <w:color w:val="000000"/>
+                <w:sz w:val="20"/>
+                <w:szCs w:val="20"/>
+                <w:lang w:eastAsia="pt-BR"/>
+              </w:rPr>
+            </w:pPr>
+            <w:r>
+              <w:rPr>
+                <w:rFonts w:ascii="Arial" w:eastAsia="Times New Roman" w:hAnsi="Arial" w:cs="Arial"/>
+                <w:color w:val="000000"/>
+                <w:sz w:val="20"/>
+                <w:szCs w:val="20"/>
+                <w:lang w:eastAsia="pt-BR"/>
+              </w:rPr>
+              <w:t>Atributo que armazena o código do professor</w:t>
+            </w:r>
+          </w:p>
+          <w:p>
+            <w:pPr>
+              <w:spacing w:after="0" w:line="240" w:lineRule="auto"/>
+              <w:jc w:val="center"/>
+              <w:rPr>
+                <w:rFonts w:ascii="Arial" w:eastAsia="Times New Roman" w:hAnsi="Arial" w:cs="Arial"/>
+                <w:color w:val="000000"/>
+                <w:sz w:val="20"/>
+                <w:szCs w:val="20"/>
+                <w:lang w:eastAsia="pt-BR"/>
+              </w:rPr>
+            </w:pPr>
+          </w:p>
+        </w:tc>
+        <w:tc>
+          <w:tcPr>
+            <w:tcW w:w="1000" w:type="pct"/>
+            <w:tcBorders>
+              <w:top w:val="nil"/>
+              <w:left w:val="nil"/>
+              <w:bottom w:val="nil"/>
+              <w:right w:val="single" w:sz="8" w:space="0" w:color="808080"/>
+            </w:tcBorders>
+            <w:shd w:val="clear" w:color="000000" w:fill="FFFFFF"/>
+            <w:vAlign w:val="center"/>
+            <w:hideMark/>
+          </w:tcPr>
+          <w:p>
+            <w:pPr>
+              <w:spacing w:after="0" w:line="240" w:lineRule="auto"/>
+              <w:jc w:val="center"/>
+              <w:rPr>
+                <w:rFonts w:ascii="Arial" w:eastAsia="Times New Roman" w:hAnsi="Arial" w:cs="Arial"/>
+                <w:color w:val="000000"/>
+                <w:sz w:val="20"/>
+                <w:szCs w:val="20"/>
+                <w:lang w:eastAsia="pt-BR"/>
+              </w:rPr>
+            </w:pPr>
+            <w:proofErr w:type="spellStart"/>
+            <w:r>
+              <w:rPr>
+                <w:rFonts w:ascii="Arial" w:eastAsia="Times New Roman" w:hAnsi="Arial" w:cs="Arial"/>
+                <w:color w:val="000000"/>
+                <w:sz w:val="20"/>
+                <w:szCs w:val="20"/>
+                <w:lang w:eastAsia="pt-BR"/>
+              </w:rPr>
+              <w:t>Int</w:t>
+            </w:r>
+            <w:proofErr w:type="spellEnd"/>
+          </w:p>
+        </w:tc>
+        <w:tc>
+          <w:tcPr>
+            <w:tcW w:w="1000" w:type="pct"/>
+            <w:tcBorders>
+              <w:top w:val="nil"/>
+              <w:left w:val="nil"/>
+              <w:bottom w:val="nil"/>
+              <w:right w:val="single" w:sz="8" w:space="0" w:color="808080"/>
+            </w:tcBorders>
+            <w:shd w:val="clear" w:color="000000" w:fill="FFFFFF"/>
+            <w:vAlign w:val="center"/>
+            <w:hideMark/>
+          </w:tcPr>
+          <w:p>
+            <w:pPr>
+              <w:spacing w:after="0" w:line="240" w:lineRule="auto"/>
+              <w:jc w:val="center"/>
+              <w:rPr>
+                <w:rFonts w:ascii="Arial" w:eastAsia="Times New Roman" w:hAnsi="Arial" w:cs="Arial"/>
+                <w:color w:val="000000"/>
+                <w:sz w:val="20"/>
+                <w:szCs w:val="20"/>
+                <w:lang w:eastAsia="pt-BR"/>
+              </w:rPr>
+            </w:pPr>
+            <w:r>
+              <w:rPr>
+                <w:rFonts w:ascii="Arial" w:eastAsia="Times New Roman" w:hAnsi="Arial" w:cs="Arial"/>
+                <w:color w:val="000000"/>
+                <w:sz w:val="20"/>
+                <w:szCs w:val="20"/>
+                <w:lang w:eastAsia="pt-BR"/>
+              </w:rPr>
+              <w:t>Números inteiros positivos</w:t>
+            </w:r>
+          </w:p>
+        </w:tc>
+        <w:tc>
+          <w:tcPr>
+            <w:tcW w:w="1000" w:type="pct"/>
+            <w:tcBorders>
+              <w:top w:val="nil"/>
+              <w:left w:val="nil"/>
+              <w:bottom w:val="nil"/>
+              <w:right w:val="single" w:sz="8" w:space="0" w:color="808080"/>
+            </w:tcBorders>
+            <w:shd w:val="clear" w:color="000000" w:fill="FFFFFF"/>
+            <w:vAlign w:val="center"/>
+            <w:hideMark/>
+          </w:tcPr>
+          <w:p>
+            <w:pPr>
+              <w:spacing w:after="0" w:line="240" w:lineRule="auto"/>
+              <w:jc w:val="center"/>
+              <w:rPr>
+                <w:rFonts w:ascii="OpenSymbol" w:eastAsia="Times New Roman" w:hAnsi="OpenSymbol" w:cs="Arial"/>
+                <w:color w:val="000000"/>
+                <w:sz w:val="20"/>
+                <w:szCs w:val="20"/>
+                <w:lang w:eastAsia="pt-BR"/>
+              </w:rPr>
+            </w:pPr>
+          </w:p>
+          <w:p>
+            <w:pPr>
+              <w:spacing w:after="0" w:line="240" w:lineRule="auto"/>
+              <w:jc w:val="center"/>
+              <w:rPr>
+                <w:rFonts w:ascii="Arial" w:eastAsia="Times New Roman" w:hAnsi="Arial" w:cs="Arial"/>
+                <w:color w:val="000000"/>
+                <w:sz w:val="20"/>
+                <w:szCs w:val="20"/>
+                <w:lang w:eastAsia="pt-BR"/>
+              </w:rPr>
+            </w:pPr>
+            <w:r>
+              <w:rPr>
+                <w:rFonts w:ascii="OpenSymbol" w:eastAsia="Times New Roman" w:hAnsi="OpenSymbol" w:cs="Arial"/>
+                <w:color w:val="000000"/>
+                <w:sz w:val="20"/>
+                <w:szCs w:val="20"/>
+                <w:lang w:eastAsia="pt-BR"/>
+              </w:rPr>
+              <w:t xml:space="preserve">▪ </w:t>
+            </w:r>
+            <w:r>
+              <w:rPr>
+                <w:rFonts w:ascii="Arial" w:eastAsia="Times New Roman" w:hAnsi="Arial" w:cs="Arial"/>
+                <w:color w:val="000000"/>
+                <w:sz w:val="20"/>
+                <w:szCs w:val="20"/>
+                <w:lang w:eastAsia="pt-BR"/>
+              </w:rPr>
+              <w:t xml:space="preserve">Chave estrangeira que referencia o atributo </w:t>
+            </w:r>
+            <w:r>
+              <w:rPr>
+                <w:rFonts w:ascii="Arial" w:eastAsia="Times New Roman" w:hAnsi="Arial" w:cs="Arial"/>
+                <w:color w:val="000000"/>
+                <w:sz w:val="20"/>
+                <w:szCs w:val="20"/>
+                <w:lang w:eastAsia="pt-BR"/>
+              </w:rPr>
+              <w:t>“</w:t>
+            </w:r>
+            <w:proofErr w:type="spellStart"/>
+            <w:r>
+              <w:rPr>
+                <w:rFonts w:ascii="Arial" w:eastAsia="Times New Roman" w:hAnsi="Arial" w:cs="Arial"/>
+                <w:color w:val="000000"/>
+                <w:sz w:val="20"/>
+                <w:szCs w:val="20"/>
+                <w:lang w:eastAsia="pt-BR"/>
+              </w:rPr>
+              <w:t>Codigo</w:t>
+            </w:r>
+            <w:proofErr w:type="spellEnd"/>
+            <w:r>
+              <w:rPr>
+                <w:rFonts w:ascii="Arial" w:eastAsia="Times New Roman" w:hAnsi="Arial" w:cs="Arial"/>
+                <w:color w:val="000000"/>
+                <w:sz w:val="20"/>
+                <w:szCs w:val="20"/>
+                <w:lang w:eastAsia="pt-BR"/>
+              </w:rPr>
+              <w:t>” da relação “Professor”</w:t>
+            </w:r>
+            <w:r>
+              <w:rPr>
+                <w:rFonts w:ascii="Arial" w:eastAsia="Times New Roman" w:hAnsi="Arial" w:cs="Arial"/>
+                <w:color w:val="000000"/>
+                <w:sz w:val="20"/>
+                <w:szCs w:val="20"/>
+                <w:lang w:eastAsia="pt-BR"/>
+              </w:rPr>
+              <w:br/>
+            </w:r>
+            <w:r>
+              <w:rPr>
+                <w:rFonts w:ascii="OpenSymbol" w:eastAsia="Times New Roman" w:hAnsi="OpenSymbol" w:cs="Arial"/>
+                <w:color w:val="000000"/>
+                <w:sz w:val="20"/>
+                <w:szCs w:val="20"/>
+                <w:lang w:eastAsia="pt-BR"/>
+              </w:rPr>
               <w:lastRenderedPageBreak/>
-              <w:t>CodigoProfessor</w:t>
-            </w:r>
-            <w:proofErr w:type="spellEnd"/>
-          </w:p>
-        </w:tc>
-        <w:tc>
-          <w:tcPr>
-            <w:tcW w:w="1000" w:type="pct"/>
-            <w:tcBorders>
-              <w:top w:val="nil"/>
-              <w:left w:val="nil"/>
-              <w:bottom w:val="nil"/>
-              <w:right w:val="single" w:sz="4" w:space="0" w:color="757171"/>
-            </w:tcBorders>
-            <w:shd w:val="clear" w:color="000000" w:fill="FFFFFF"/>
-            <w:vAlign w:val="center"/>
-            <w:hideMark/>
-          </w:tcPr>
-          <w:p>
-            <w:pPr>
-              <w:spacing w:after="0" w:line="240" w:lineRule="auto"/>
-              <w:jc w:val="center"/>
-              <w:rPr>
-                <w:rFonts w:ascii="Arial" w:eastAsia="Times New Roman" w:hAnsi="Arial" w:cs="Arial"/>
-                <w:color w:val="000000"/>
-                <w:sz w:val="20"/>
-                <w:szCs w:val="20"/>
-                <w:lang w:eastAsia="pt-BR"/>
-              </w:rPr>
-            </w:pPr>
-          </w:p>
-          <w:p>
-            <w:pPr>
-              <w:spacing w:after="0" w:line="240" w:lineRule="auto"/>
-              <w:jc w:val="center"/>
-              <w:rPr>
-                <w:rFonts w:ascii="Arial" w:eastAsia="Times New Roman" w:hAnsi="Arial" w:cs="Arial"/>
-                <w:color w:val="000000"/>
-                <w:sz w:val="20"/>
-                <w:szCs w:val="20"/>
-                <w:lang w:eastAsia="pt-BR"/>
-              </w:rPr>
-            </w:pPr>
-            <w:r>
-              <w:rPr>
-                <w:rFonts w:ascii="Arial" w:eastAsia="Times New Roman" w:hAnsi="Arial" w:cs="Arial"/>
-                <w:color w:val="000000"/>
-                <w:sz w:val="20"/>
-                <w:szCs w:val="20"/>
-                <w:lang w:eastAsia="pt-BR"/>
-              </w:rPr>
-              <w:t>Atributo que armazena o código do professor</w:t>
-            </w:r>
-          </w:p>
-          <w:p>
-            <w:pPr>
-              <w:spacing w:after="0" w:line="240" w:lineRule="auto"/>
-              <w:jc w:val="center"/>
-              <w:rPr>
-                <w:rFonts w:ascii="Arial" w:eastAsia="Times New Roman" w:hAnsi="Arial" w:cs="Arial"/>
-                <w:color w:val="000000"/>
-                <w:sz w:val="20"/>
-                <w:szCs w:val="20"/>
-                <w:lang w:eastAsia="pt-BR"/>
-              </w:rPr>
-            </w:pPr>
-          </w:p>
-        </w:tc>
-        <w:tc>
-          <w:tcPr>
-            <w:tcW w:w="1000" w:type="pct"/>
-            <w:tcBorders>
-              <w:top w:val="nil"/>
-              <w:left w:val="nil"/>
-              <w:bottom w:val="nil"/>
-              <w:right w:val="single" w:sz="8" w:space="0" w:color="808080"/>
-            </w:tcBorders>
-            <w:shd w:val="clear" w:color="000000" w:fill="FFFFFF"/>
-            <w:vAlign w:val="center"/>
-            <w:hideMark/>
-          </w:tcPr>
-          <w:p>
-            <w:pPr>
-              <w:spacing w:after="0" w:line="240" w:lineRule="auto"/>
-              <w:jc w:val="center"/>
-              <w:rPr>
-                <w:rFonts w:ascii="Arial" w:eastAsia="Times New Roman" w:hAnsi="Arial" w:cs="Arial"/>
-                <w:color w:val="000000"/>
-                <w:sz w:val="20"/>
-                <w:szCs w:val="20"/>
-                <w:lang w:eastAsia="pt-BR"/>
-              </w:rPr>
-            </w:pPr>
-            <w:proofErr w:type="spellStart"/>
-            <w:r>
-              <w:rPr>
-                <w:rFonts w:ascii="Arial" w:eastAsia="Times New Roman" w:hAnsi="Arial" w:cs="Arial"/>
-                <w:color w:val="000000"/>
-                <w:sz w:val="20"/>
-                <w:szCs w:val="20"/>
-                <w:lang w:eastAsia="pt-BR"/>
-              </w:rPr>
-              <w:t>Int</w:t>
-            </w:r>
-            <w:proofErr w:type="spellEnd"/>
-          </w:p>
-        </w:tc>
-        <w:tc>
-          <w:tcPr>
-            <w:tcW w:w="1000" w:type="pct"/>
-            <w:tcBorders>
-              <w:top w:val="nil"/>
-              <w:left w:val="nil"/>
-              <w:bottom w:val="nil"/>
-              <w:right w:val="single" w:sz="8" w:space="0" w:color="808080"/>
-            </w:tcBorders>
-            <w:shd w:val="clear" w:color="000000" w:fill="FFFFFF"/>
-            <w:vAlign w:val="center"/>
-            <w:hideMark/>
-          </w:tcPr>
-          <w:p>
-            <w:pPr>
-              <w:spacing w:after="0" w:line="240" w:lineRule="auto"/>
-              <w:jc w:val="center"/>
-              <w:rPr>
-                <w:rFonts w:ascii="Arial" w:eastAsia="Times New Roman" w:hAnsi="Arial" w:cs="Arial"/>
-                <w:color w:val="000000"/>
-                <w:sz w:val="20"/>
-                <w:szCs w:val="20"/>
-                <w:lang w:eastAsia="pt-BR"/>
-              </w:rPr>
-            </w:pPr>
-            <w:r>
-              <w:rPr>
-                <w:rFonts w:ascii="Arial" w:eastAsia="Times New Roman" w:hAnsi="Arial" w:cs="Arial"/>
-                <w:color w:val="000000"/>
-                <w:sz w:val="20"/>
-                <w:szCs w:val="20"/>
-                <w:lang w:eastAsia="pt-BR"/>
-              </w:rPr>
-              <w:t>Números inteiros positivos</w:t>
-            </w:r>
-          </w:p>
-        </w:tc>
-        <w:tc>
-          <w:tcPr>
-            <w:tcW w:w="1000" w:type="pct"/>
-            <w:tcBorders>
-              <w:top w:val="nil"/>
-              <w:left w:val="nil"/>
-              <w:bottom w:val="nil"/>
-              <w:right w:val="single" w:sz="8" w:space="0" w:color="808080"/>
-            </w:tcBorders>
-            <w:shd w:val="clear" w:color="000000" w:fill="FFFFFF"/>
-            <w:vAlign w:val="center"/>
-            <w:hideMark/>
-          </w:tcPr>
-          <w:p>
-            <w:pPr>
-              <w:spacing w:after="0" w:line="240" w:lineRule="auto"/>
-              <w:jc w:val="center"/>
-              <w:rPr>
-                <w:rFonts w:ascii="OpenSymbol" w:eastAsia="Times New Roman" w:hAnsi="OpenSymbol" w:cs="Arial"/>
-                <w:color w:val="000000"/>
-                <w:sz w:val="20"/>
-                <w:szCs w:val="20"/>
-                <w:lang w:eastAsia="pt-BR"/>
-              </w:rPr>
-            </w:pPr>
-          </w:p>
-          <w:p>
-            <w:pPr>
-              <w:spacing w:after="0" w:line="240" w:lineRule="auto"/>
-              <w:jc w:val="center"/>
-              <w:rPr>
-                <w:rFonts w:ascii="Arial" w:eastAsia="Times New Roman" w:hAnsi="Arial" w:cs="Arial"/>
-                <w:color w:val="000000"/>
-                <w:sz w:val="20"/>
-                <w:szCs w:val="20"/>
-                <w:lang w:eastAsia="pt-BR"/>
-              </w:rPr>
-            </w:pPr>
-            <w:r>
-              <w:rPr>
-                <w:rFonts w:ascii="OpenSymbol" w:eastAsia="Times New Roman" w:hAnsi="OpenSymbol" w:cs="Arial"/>
-                <w:color w:val="000000"/>
-                <w:sz w:val="20"/>
-                <w:szCs w:val="20"/>
-                <w:lang w:eastAsia="pt-BR"/>
-              </w:rPr>
-              <w:t xml:space="preserve">▪ </w:t>
-            </w:r>
-            <w:r>
-              <w:rPr>
-                <w:rFonts w:ascii="Arial" w:eastAsia="Times New Roman" w:hAnsi="Arial" w:cs="Arial"/>
-                <w:color w:val="000000"/>
-                <w:sz w:val="20"/>
-                <w:szCs w:val="20"/>
-                <w:lang w:eastAsia="pt-BR"/>
-              </w:rPr>
-              <w:t xml:space="preserve">Chave estrangeira que referencia o atributo </w:t>
-            </w:r>
-            <w:r>
-              <w:rPr>
-                <w:rFonts w:ascii="Arial" w:eastAsia="Times New Roman" w:hAnsi="Arial" w:cs="Arial"/>
-                <w:color w:val="000000"/>
-                <w:sz w:val="20"/>
-                <w:szCs w:val="20"/>
-                <w:lang w:eastAsia="pt-BR"/>
-              </w:rPr>
-              <w:t>“</w:t>
-            </w:r>
-            <w:proofErr w:type="spellStart"/>
-            <w:r>
-              <w:rPr>
-                <w:rFonts w:ascii="Arial" w:eastAsia="Times New Roman" w:hAnsi="Arial" w:cs="Arial"/>
-                <w:color w:val="000000"/>
-                <w:sz w:val="20"/>
-                <w:szCs w:val="20"/>
-                <w:lang w:eastAsia="pt-BR"/>
-              </w:rPr>
-              <w:t>Codigo</w:t>
-            </w:r>
-            <w:proofErr w:type="spellEnd"/>
-            <w:r>
-              <w:rPr>
-                <w:rFonts w:ascii="Arial" w:eastAsia="Times New Roman" w:hAnsi="Arial" w:cs="Arial"/>
-                <w:color w:val="000000"/>
-                <w:sz w:val="20"/>
-                <w:szCs w:val="20"/>
-                <w:lang w:eastAsia="pt-BR"/>
-              </w:rPr>
-              <w:t>” da relação “Professor”</w:t>
-            </w:r>
-            <w:r>
-              <w:rPr>
-                <w:rFonts w:ascii="Arial" w:eastAsia="Times New Roman" w:hAnsi="Arial" w:cs="Arial"/>
-                <w:color w:val="000000"/>
-                <w:sz w:val="20"/>
-                <w:szCs w:val="20"/>
-                <w:lang w:eastAsia="pt-BR"/>
-              </w:rPr>
-              <w:br/>
-            </w:r>
-            <w:r>
-              <w:rPr>
-                <w:rFonts w:ascii="OpenSymbol" w:eastAsia="Times New Roman" w:hAnsi="OpenSymbol" w:cs="Arial"/>
-                <w:color w:val="000000"/>
-                <w:sz w:val="20"/>
-                <w:szCs w:val="20"/>
-                <w:lang w:eastAsia="pt-BR"/>
-              </w:rPr>
               <w:t xml:space="preserve">▪ </w:t>
             </w:r>
             <w:r>
@@ -15294,6 +15242,7 @@
                 <w:szCs w:val="20"/>
                 <w:lang w:eastAsia="pt-BR"/>
               </w:rPr>
+              <w:lastRenderedPageBreak/>
               <w:t>Especialidade</w:t>
             </w:r>
           </w:p>
@@ -15579,11 +15528,11 @@
         <w:tblLook w:val="04A0" w:firstRow="1" w:lastRow="0" w:firstColumn="1" w:lastColumn="0" w:noHBand="0" w:noVBand="1"/>
       </w:tblPr>
       <w:tblGrid>
-        <w:gridCol w:w="1811"/>
-        <w:gridCol w:w="1810"/>
-        <w:gridCol w:w="1810"/>
-        <w:gridCol w:w="1810"/>
-        <w:gridCol w:w="1810"/>
+        <w:gridCol w:w="1843"/>
+        <w:gridCol w:w="1842"/>
+        <w:gridCol w:w="1842"/>
+        <w:gridCol w:w="1842"/>
+        <w:gridCol w:w="1842"/>
       </w:tblGrid>
       <w:tr>
         <w:trPr>
@@ -16950,11 +16899,11 @@
         <w:tblLook w:val="04A0" w:firstRow="1" w:lastRow="0" w:firstColumn="1" w:lastColumn="0" w:noHBand="0" w:noVBand="1"/>
       </w:tblPr>
       <w:tblGrid>
-        <w:gridCol w:w="1811"/>
-        <w:gridCol w:w="1810"/>
-        <w:gridCol w:w="1810"/>
-        <w:gridCol w:w="1810"/>
-        <w:gridCol w:w="1810"/>
+        <w:gridCol w:w="1843"/>
+        <w:gridCol w:w="1842"/>
+        <w:gridCol w:w="1842"/>
+        <w:gridCol w:w="1842"/>
+        <w:gridCol w:w="1842"/>
       </w:tblGrid>
       <w:tr>
         <w:trPr>
@@ -17476,7 +17425,6 @@
               </w:rPr>
               <w:br/>
             </w:r>
-            <w:proofErr w:type="gramStart"/>
             <w:r>
               <w:rPr>
                 <w:rFonts w:ascii="OpenSymbol" w:eastAsia="Times New Roman" w:hAnsi="OpenSymbol" w:cs="Arial"/>
@@ -17497,7 +17445,6 @@
               </w:rPr>
               <w:t>Único</w:t>
             </w:r>
-            <w:proofErr w:type="gramEnd"/>
           </w:p>
         </w:tc>
       </w:tr>
@@ -18776,11 +18723,11 @@
         <w:tblLook w:val="04A0" w:firstRow="1" w:lastRow="0" w:firstColumn="1" w:lastColumn="0" w:noHBand="0" w:noVBand="1"/>
       </w:tblPr>
       <w:tblGrid>
-        <w:gridCol w:w="1811"/>
-        <w:gridCol w:w="1810"/>
-        <w:gridCol w:w="1810"/>
-        <w:gridCol w:w="1810"/>
-        <w:gridCol w:w="1810"/>
+        <w:gridCol w:w="1843"/>
+        <w:gridCol w:w="1842"/>
+        <w:gridCol w:w="1842"/>
+        <w:gridCol w:w="1842"/>
+        <w:gridCol w:w="1842"/>
       </w:tblGrid>
       <w:tr>
         <w:trPr>
@@ -19559,6 +19506,7 @@
                 <w:szCs w:val="20"/>
                 <w:lang w:eastAsia="pt-BR"/>
               </w:rPr>
+              <w:lastRenderedPageBreak/>
               <w:t>Codigo</w:t>
             </w:r>
             <w:proofErr w:type="spellEnd"/>
@@ -20109,11 +20057,11 @@
         <w:tblLook w:val="04A0" w:firstRow="1" w:lastRow="0" w:firstColumn="1" w:lastColumn="0" w:noHBand="0" w:noVBand="1"/>
       </w:tblPr>
       <w:tblGrid>
-        <w:gridCol w:w="1811"/>
-        <w:gridCol w:w="1810"/>
-        <w:gridCol w:w="1810"/>
-        <w:gridCol w:w="1810"/>
-        <w:gridCol w:w="1810"/>
+        <w:gridCol w:w="1843"/>
+        <w:gridCol w:w="1842"/>
+        <w:gridCol w:w="1842"/>
+        <w:gridCol w:w="1842"/>
+        <w:gridCol w:w="1842"/>
       </w:tblGrid>
       <w:tr>
         <w:trPr>
@@ -20148,6 +20096,7 @@
               </w:rPr>
             </w:pPr>
             <w:proofErr w:type="spellStart"/>
+            <w:proofErr w:type="gramStart"/>
             <w:r>
               <w:rPr>
                 <w:rFonts w:ascii="Arial" w:eastAsia="Times New Roman" w:hAnsi="Arial" w:cs="Arial"/>
@@ -20160,7 +20109,6 @@
               </w:rPr>
               <w:t>GERENTE</w:t>
             </w:r>
-            <w:proofErr w:type="gramStart"/>
             <w:r>
               <w:rPr>
                 <w:rFonts w:ascii="Arial" w:eastAsia="Times New Roman" w:hAnsi="Arial" w:cs="Arial"/>
@@ -20171,9 +20119,8 @@
                 <w:szCs w:val="24"/>
                 <w:lang w:eastAsia="pt-BR"/>
               </w:rPr>
-              <w:t>_Gerencia</w:t>
-            </w:r>
-            <w:proofErr w:type="gramEnd"/>
+              <w:t>_Gerencia_</w:t>
+            </w:r>
             <w:r>
               <w:rPr>
                 <w:rFonts w:ascii="Arial" w:eastAsia="Times New Roman" w:hAnsi="Arial" w:cs="Arial"/>
@@ -20184,21 +20131,10 @@
                 <w:szCs w:val="24"/>
                 <w:lang w:eastAsia="pt-BR"/>
               </w:rPr>
-              <w:t>_</w:t>
-            </w:r>
-            <w:r>
-              <w:rPr>
-                <w:rFonts w:ascii="Arial" w:eastAsia="Times New Roman" w:hAnsi="Arial" w:cs="Arial"/>
-                <w:b/>
-                <w:bCs/>
-                <w:color w:val="FFFFFF"/>
-                <w:sz w:val="24"/>
-                <w:szCs w:val="24"/>
-                <w:lang w:eastAsia="pt-BR"/>
-              </w:rPr>
               <w:t>DESPESA</w:t>
             </w:r>
             <w:proofErr w:type="spellEnd"/>
+            <w:proofErr w:type="gramEnd"/>
             <w:r>
               <w:rPr>
                 <w:rFonts w:ascii="Arial" w:eastAsia="Times New Roman" w:hAnsi="Arial" w:cs="Arial"/>
@@ -21102,16 +21038,6 @@
         <w:t xml:space="preserve">: Relação </w:t>
       </w:r>
       <w:proofErr w:type="spellStart"/>
-      <w:r>
-        <w:rPr>
-          <w:rFonts w:ascii="Arial" w:hAnsi="Arial" w:cs="Arial"/>
-          <w:i/>
-          <w:color w:val="000000" w:themeColor="text1"/>
-          <w:sz w:val="18"/>
-          <w:szCs w:val="18"/>
-        </w:rPr>
-        <w:t>GERENTE</w:t>
-      </w:r>
       <w:proofErr w:type="gramStart"/>
       <w:r>
         <w:rPr>
@@ -21121,20 +21047,10 @@
           <w:sz w:val="18"/>
           <w:szCs w:val="18"/>
         </w:rPr>
-        <w:t>_Gerencia</w:t>
-      </w:r>
-      <w:proofErr w:type="gramEnd"/>
-      <w:r>
-        <w:rPr>
-          <w:rFonts w:ascii="Arial" w:hAnsi="Arial" w:cs="Arial"/>
-          <w:i/>
-          <w:color w:val="000000" w:themeColor="text1"/>
-          <w:sz w:val="18"/>
-          <w:szCs w:val="18"/>
-        </w:rPr>
-        <w:t>_DESPESA</w:t>
+        <w:t>GERENTE_Gerencia_DESPESA</w:t>
       </w:r>
       <w:proofErr w:type="spellEnd"/>
+      <w:proofErr w:type="gramEnd"/>
     </w:p>
     <w:p/>
     <w:p/>
@@ -21148,11 +21064,11 @@
         <w:tblLook w:val="04A0" w:firstRow="1" w:lastRow="0" w:firstColumn="1" w:lastColumn="0" w:noHBand="0" w:noVBand="1"/>
       </w:tblPr>
       <w:tblGrid>
-        <w:gridCol w:w="1811"/>
-        <w:gridCol w:w="1810"/>
-        <w:gridCol w:w="1810"/>
-        <w:gridCol w:w="1810"/>
-        <w:gridCol w:w="1810"/>
+        <w:gridCol w:w="1843"/>
+        <w:gridCol w:w="1842"/>
+        <w:gridCol w:w="1842"/>
+        <w:gridCol w:w="1842"/>
+        <w:gridCol w:w="1842"/>
       </w:tblGrid>
       <w:tr>
         <w:trPr>
@@ -21904,7 +21820,6 @@
               </w:rPr>
               <w:br/>
             </w:r>
-            <w:proofErr w:type="gramStart"/>
             <w:r>
               <w:rPr>
                 <w:rFonts w:ascii="OpenSymbol" w:eastAsia="Times New Roman" w:hAnsi="OpenSymbol" w:cs="Arial"/>
@@ -21925,7 +21840,6 @@
               </w:rPr>
               <w:t>Único</w:t>
             </w:r>
-            <w:proofErr w:type="gramEnd"/>
           </w:p>
         </w:tc>
       </w:tr>
@@ -23013,11 +22927,11 @@
         <w:tblLook w:val="04A0" w:firstRow="1" w:lastRow="0" w:firstColumn="1" w:lastColumn="0" w:noHBand="0" w:noVBand="1"/>
       </w:tblPr>
       <w:tblGrid>
-        <w:gridCol w:w="1811"/>
-        <w:gridCol w:w="1810"/>
-        <w:gridCol w:w="1810"/>
-        <w:gridCol w:w="1810"/>
-        <w:gridCol w:w="1810"/>
+        <w:gridCol w:w="1843"/>
+        <w:gridCol w:w="1842"/>
+        <w:gridCol w:w="1842"/>
+        <w:gridCol w:w="1842"/>
+        <w:gridCol w:w="1842"/>
       </w:tblGrid>
       <w:tr>
         <w:trPr>
@@ -23594,7 +23508,7 @@
                 <w:szCs w:val="20"/>
                 <w:lang w:eastAsia="pt-BR"/>
               </w:rPr>
-              <w:t xml:space="preserve">Atributo que armazena o valor </w:t>
+              <w:t xml:space="preserve">Atributo que armazena o valor de cada parcela da </w:t>
             </w:r>
             <w:r>
               <w:rPr>
@@ -23605,7 +23519,7 @@
                 <w:lang w:eastAsia="pt-BR"/>
               </w:rPr>
               <w:lastRenderedPageBreak/>
-              <w:t>de cada parcela da compra a prazo</w:t>
+              <w:t>compra a prazo</w:t>
             </w:r>
           </w:p>
           <w:p>
@@ -23782,6 +23696,7 @@
                 <w:szCs w:val="20"/>
                 <w:lang w:eastAsia="pt-BR"/>
               </w:rPr>
+              <w:lastRenderedPageBreak/>
               <w:t>Quitada</w:t>
             </w:r>
           </w:p>
@@ -24276,11 +24191,11 @@
         <w:tblLook w:val="04A0" w:firstRow="1" w:lastRow="0" w:firstColumn="1" w:lastColumn="0" w:noHBand="0" w:noVBand="1"/>
       </w:tblPr>
       <w:tblGrid>
-        <w:gridCol w:w="1811"/>
-        <w:gridCol w:w="1810"/>
-        <w:gridCol w:w="1810"/>
-        <w:gridCol w:w="1810"/>
-        <w:gridCol w:w="1810"/>
+        <w:gridCol w:w="1843"/>
+        <w:gridCol w:w="1842"/>
+        <w:gridCol w:w="1842"/>
+        <w:gridCol w:w="1842"/>
+        <w:gridCol w:w="1842"/>
       </w:tblGrid>
       <w:tr>
         <w:trPr>
@@ -25075,11 +24990,11 @@
         <w:tblLook w:val="04A0" w:firstRow="1" w:lastRow="0" w:firstColumn="1" w:lastColumn="0" w:noHBand="0" w:noVBand="1"/>
       </w:tblPr>
       <w:tblGrid>
-        <w:gridCol w:w="1811"/>
-        <w:gridCol w:w="1810"/>
-        <w:gridCol w:w="1810"/>
-        <w:gridCol w:w="1810"/>
-        <w:gridCol w:w="1810"/>
+        <w:gridCol w:w="1843"/>
+        <w:gridCol w:w="1842"/>
+        <w:gridCol w:w="1842"/>
+        <w:gridCol w:w="1842"/>
+        <w:gridCol w:w="1842"/>
       </w:tblGrid>
       <w:tr>
         <w:trPr>
@@ -25114,6 +25029,7 @@
               </w:rPr>
             </w:pPr>
             <w:proofErr w:type="spellStart"/>
+            <w:proofErr w:type="gramStart"/>
             <w:r>
               <w:rPr>
                 <w:rFonts w:ascii="Arial" w:eastAsia="Times New Roman" w:hAnsi="Arial" w:cs="Arial"/>
@@ -25151,6 +25067,7 @@
               <w:t>COMPRA</w:t>
             </w:r>
             <w:proofErr w:type="spellEnd"/>
+            <w:proofErr w:type="gramEnd"/>
             <w:r>
               <w:rPr>
                 <w:rFonts w:ascii="Arial" w:eastAsia="Times New Roman" w:hAnsi="Arial" w:cs="Arial"/>
@@ -25171,29 +25088,7 @@
                 <w:szCs w:val="24"/>
                 <w:lang w:eastAsia="pt-BR"/>
               </w:rPr>
-              <w:t xml:space="preserve">Relação que armazena os dados do relacionamento </w:t>
-            </w:r>
-            <w:proofErr w:type="gramStart"/>
-            <w:r>
-              <w:rPr>
-                <w:rFonts w:ascii="Arial" w:eastAsia="Times New Roman" w:hAnsi="Arial" w:cs="Arial"/>
-                <w:color w:val="FFFFFF"/>
-                <w:sz w:val="24"/>
-                <w:szCs w:val="24"/>
-                <w:lang w:eastAsia="pt-BR"/>
-              </w:rPr>
-              <w:t>entre  “</w:t>
-            </w:r>
-            <w:proofErr w:type="gramEnd"/>
-            <w:r>
-              <w:rPr>
-                <w:rFonts w:ascii="Arial" w:eastAsia="Times New Roman" w:hAnsi="Arial" w:cs="Arial"/>
-                <w:color w:val="FFFFFF"/>
-                <w:sz w:val="24"/>
-                <w:szCs w:val="24"/>
-                <w:lang w:eastAsia="pt-BR"/>
-              </w:rPr>
-              <w:t xml:space="preserve">Gerente”  </w:t>
+              <w:t xml:space="preserve">Relação que armazena os dados do relacionamento entre  “Gerente”  </w:t>
             </w:r>
             <w:proofErr w:type="spellStart"/>
             <w:r>
@@ -26325,16 +26220,6 @@
         <w:t xml:space="preserve">: Relação </w:t>
       </w:r>
       <w:proofErr w:type="spellStart"/>
-      <w:r>
-        <w:rPr>
-          <w:rFonts w:ascii="Arial" w:hAnsi="Arial" w:cs="Arial"/>
-          <w:i/>
-          <w:color w:val="000000" w:themeColor="text1"/>
-          <w:sz w:val="18"/>
-          <w:szCs w:val="18"/>
-        </w:rPr>
-        <w:t>GERENTE</w:t>
-      </w:r>
       <w:proofErr w:type="gramStart"/>
       <w:r>
         <w:rPr>
@@ -26344,20 +26229,10 @@
           <w:sz w:val="18"/>
           <w:szCs w:val="18"/>
         </w:rPr>
-        <w:t>_Realiza</w:t>
-      </w:r>
-      <w:proofErr w:type="gramEnd"/>
-      <w:r>
-        <w:rPr>
-          <w:rFonts w:ascii="Arial" w:hAnsi="Arial" w:cs="Arial"/>
-          <w:i/>
-          <w:color w:val="000000" w:themeColor="text1"/>
-          <w:sz w:val="18"/>
-          <w:szCs w:val="18"/>
-        </w:rPr>
-        <w:t>_COMPRA</w:t>
+        <w:t>GERENTE_Realiza_COMPRA</w:t>
       </w:r>
       <w:proofErr w:type="spellEnd"/>
+      <w:proofErr w:type="gramEnd"/>
     </w:p>
     <w:p/>
     <w:p/>
@@ -26371,11 +26246,11 @@
         <w:tblLook w:val="04A0" w:firstRow="1" w:lastRow="0" w:firstColumn="1" w:lastColumn="0" w:noHBand="0" w:noVBand="1"/>
       </w:tblPr>
       <w:tblGrid>
-        <w:gridCol w:w="1811"/>
-        <w:gridCol w:w="1810"/>
-        <w:gridCol w:w="1810"/>
-        <w:gridCol w:w="1810"/>
-        <w:gridCol w:w="1810"/>
+        <w:gridCol w:w="1843"/>
+        <w:gridCol w:w="1842"/>
+        <w:gridCol w:w="1842"/>
+        <w:gridCol w:w="1842"/>
+        <w:gridCol w:w="1842"/>
       </w:tblGrid>
       <w:tr>
         <w:trPr>
@@ -27944,11 +27819,11 @@
         <w:tblLook w:val="04A0" w:firstRow="1" w:lastRow="0" w:firstColumn="1" w:lastColumn="0" w:noHBand="0" w:noVBand="1"/>
       </w:tblPr>
       <w:tblGrid>
-        <w:gridCol w:w="1811"/>
-        <w:gridCol w:w="1810"/>
-        <w:gridCol w:w="1810"/>
-        <w:gridCol w:w="1810"/>
-        <w:gridCol w:w="1810"/>
+        <w:gridCol w:w="1843"/>
+        <w:gridCol w:w="1842"/>
+        <w:gridCol w:w="1842"/>
+        <w:gridCol w:w="1842"/>
+        <w:gridCol w:w="1842"/>
       </w:tblGrid>
       <w:tr>
         <w:trPr>
@@ -27983,6 +27858,7 @@
               </w:rPr>
             </w:pPr>
             <w:proofErr w:type="spellStart"/>
+            <w:proofErr w:type="gramStart"/>
             <w:r>
               <w:rPr>
                 <w:rFonts w:ascii="Arial" w:eastAsia="Times New Roman" w:hAnsi="Arial" w:cs="Arial"/>
@@ -28021,6 +27897,7 @@
               <w:t>PRODUTO</w:t>
             </w:r>
             <w:proofErr w:type="spellEnd"/>
+            <w:proofErr w:type="gramEnd"/>
             <w:r>
               <w:rPr>
                 <w:rFonts w:ascii="Arial" w:eastAsia="Times New Roman" w:hAnsi="Arial" w:cs="Arial"/>
@@ -28041,29 +27918,7 @@
                 <w:szCs w:val="24"/>
                 <w:lang w:eastAsia="pt-BR"/>
               </w:rPr>
-              <w:t xml:space="preserve">Relação que armazena os dados do relacionamento entre “Compra” </w:t>
-            </w:r>
-            <w:proofErr w:type="gramStart"/>
-            <w:r>
-              <w:rPr>
-                <w:rFonts w:ascii="Arial" w:eastAsia="Times New Roman" w:hAnsi="Arial" w:cs="Arial"/>
-                <w:color w:val="FFFFFF"/>
-                <w:sz w:val="24"/>
-                <w:szCs w:val="24"/>
-                <w:lang w:eastAsia="pt-BR"/>
-              </w:rPr>
-              <w:t>e  “</w:t>
-            </w:r>
-            <w:proofErr w:type="gramEnd"/>
-            <w:r>
-              <w:rPr>
-                <w:rFonts w:ascii="Arial" w:eastAsia="Times New Roman" w:hAnsi="Arial" w:cs="Arial"/>
-                <w:color w:val="FFFFFF"/>
-                <w:sz w:val="24"/>
-                <w:szCs w:val="24"/>
-                <w:lang w:eastAsia="pt-BR"/>
-              </w:rPr>
-              <w:t>Produto”</w:t>
+              <w:t>Relação que armazena os dados do relacionamento entre “Compra” e  “Produto”</w:t>
             </w:r>
           </w:p>
         </w:tc>
@@ -28946,16 +28801,6 @@
         <w:t xml:space="preserve">: Relação </w:t>
       </w:r>
       <w:proofErr w:type="spellStart"/>
-      <w:r>
-        <w:rPr>
-          <w:rFonts w:ascii="Arial" w:hAnsi="Arial" w:cs="Arial"/>
-          <w:i/>
-          <w:color w:val="000000" w:themeColor="text1"/>
-          <w:sz w:val="18"/>
-          <w:szCs w:val="18"/>
-        </w:rPr>
-        <w:t>COMPRA</w:t>
-      </w:r>
       <w:proofErr w:type="gramStart"/>
       <w:r>
         <w:rPr>
@@ -28965,20 +28810,10 @@
           <w:sz w:val="18"/>
           <w:szCs w:val="18"/>
         </w:rPr>
-        <w:t>_Contem</w:t>
-      </w:r>
-      <w:proofErr w:type="gramEnd"/>
-      <w:r>
-        <w:rPr>
-          <w:rFonts w:ascii="Arial" w:hAnsi="Arial" w:cs="Arial"/>
-          <w:i/>
-          <w:color w:val="000000" w:themeColor="text1"/>
-          <w:sz w:val="18"/>
-          <w:szCs w:val="18"/>
-        </w:rPr>
-        <w:t>_PRODUTO</w:t>
+        <w:t>COMPRA_Contem_PRODUTO</w:t>
       </w:r>
       <w:proofErr w:type="spellEnd"/>
+      <w:proofErr w:type="gramEnd"/>
     </w:p>
     <w:p/>
     <w:p/>
@@ -28993,10 +28828,10 @@
       </w:tblPr>
       <w:tblGrid>
         <w:gridCol w:w="1964"/>
-        <w:gridCol w:w="1771"/>
-        <w:gridCol w:w="1772"/>
-        <w:gridCol w:w="1772"/>
-        <w:gridCol w:w="1772"/>
+        <w:gridCol w:w="1811"/>
+        <w:gridCol w:w="1812"/>
+        <w:gridCol w:w="1812"/>
+        <w:gridCol w:w="1812"/>
       </w:tblGrid>
       <w:tr>
         <w:trPr>
@@ -32118,11 +31953,11 @@
         <w:tblLook w:val="04A0" w:firstRow="1" w:lastRow="0" w:firstColumn="1" w:lastColumn="0" w:noHBand="0" w:noVBand="1"/>
       </w:tblPr>
       <w:tblGrid>
-        <w:gridCol w:w="1811"/>
-        <w:gridCol w:w="1810"/>
-        <w:gridCol w:w="1810"/>
-        <w:gridCol w:w="1810"/>
-        <w:gridCol w:w="1810"/>
+        <w:gridCol w:w="1843"/>
+        <w:gridCol w:w="1842"/>
+        <w:gridCol w:w="1842"/>
+        <w:gridCol w:w="1842"/>
+        <w:gridCol w:w="1842"/>
       </w:tblGrid>
       <w:tr>
         <w:trPr>
@@ -32166,6 +32001,7 @@
                 <w:szCs w:val="24"/>
                 <w:lang w:eastAsia="pt-BR"/>
               </w:rPr>
+              <w:lastRenderedPageBreak/>
               <w:t>PROFESSOR</w:t>
             </w:r>
             <w:r>
@@ -33695,8 +33531,8 @@
 </file>
 
 <file path=word/numbering.xml><?xml version="1.0" encoding="utf-8"?>
-<w:numbering xmlns:wpc="http://schemas.microsoft.com/office/word/2010/wordprocessingCanvas" xmlns:mc="http://schemas.openxmlformats.org/markup-compatibility/2006" xmlns:o="urn:schemas-microsoft-com:office:office" xmlns:r="http://schemas.openxmlformats.org/officeDocument/2006/relationships" xmlns:m="http://schemas.openxmlformats.org/officeDocument/2006/math" xmlns:v="urn:schemas-microsoft-com:vml" xmlns:wp14="http://schemas.microsoft.com/office/word/2010/wordprocessingDrawing" xmlns:wp="http://schemas.openxmlformats.org/drawingml/2006/wordprocessingDrawing" xmlns:w10="urn:schemas-microsoft-com:office:word" xmlns:w="http://schemas.openxmlformats.org/wordprocessingml/2006/main" xmlns:w14="http://schemas.microsoft.com/office/word/2010/wordml" xmlns:w15="http://schemas.microsoft.com/office/word/2012/wordml" xmlns:wpg="http://schemas.microsoft.com/office/word/2010/wordprocessingGroup" xmlns:wpi="http://schemas.microsoft.com/office/word/2010/wordprocessingInk" xmlns:wne="http://schemas.microsoft.com/office/word/2006/wordml" xmlns:wps="http://schemas.microsoft.com/office/word/2010/wordprocessingShape" mc:Ignorable="w14 w15 wp14">
-  <w:abstractNum w:abstractNumId="0" w15:restartNumberingAfterBreak="0">
+<w:numbering xmlns:wpc="http://schemas.microsoft.com/office/word/2010/wordprocessingCanvas" xmlns:mc="http://schemas.openxmlformats.org/markup-compatibility/2006" xmlns:o="urn:schemas-microsoft-com:office:office" xmlns:r="http://schemas.openxmlformats.org/officeDocument/2006/relationships" xmlns:m="http://schemas.openxmlformats.org/officeDocument/2006/math" xmlns:v="urn:schemas-microsoft-com:vml" xmlns:wp14="http://schemas.microsoft.com/office/word/2010/wordprocessingDrawing" xmlns:wp="http://schemas.openxmlformats.org/drawingml/2006/wordprocessingDrawing" xmlns:w10="urn:schemas-microsoft-com:office:word" xmlns:w="http://schemas.openxmlformats.org/wordprocessingml/2006/main" xmlns:w14="http://schemas.microsoft.com/office/word/2010/wordml" xmlns:wpg="http://schemas.microsoft.com/office/word/2010/wordprocessingGroup" xmlns:wpi="http://schemas.microsoft.com/office/word/2010/wordprocessingInk" xmlns:wne="http://schemas.microsoft.com/office/word/2006/wordml" xmlns:wps="http://schemas.microsoft.com/office/word/2010/wordprocessingShape" mc:Ignorable="w14 wp14">
+  <w:abstractNum w:abstractNumId="0">
     <w:nsid w:val="223634F1"/>
     <w:multiLevelType w:val="hybridMultilevel"/>
     <w:tmpl w:val="76AAC4FA"/>
@@ -33809,7 +33645,7 @@
       </w:rPr>
     </w:lvl>
   </w:abstractNum>
-  <w:abstractNum w:abstractNumId="1" w15:restartNumberingAfterBreak="0">
+  <w:abstractNum w:abstractNumId="1">
     <w:nsid w:val="6DB9132B"/>
     <w:multiLevelType w:val="hybridMultilevel"/>
     <w:tmpl w:val="2DA22278"/>
@@ -33932,7 +33768,7 @@
 </file>
 
 <file path=word/styles.xml><?xml version="1.0" encoding="utf-8"?>
-<w:styles xmlns:mc="http://schemas.openxmlformats.org/markup-compatibility/2006" xmlns:r="http://schemas.openxmlformats.org/officeDocument/2006/relationships" xmlns:w="http://schemas.openxmlformats.org/wordprocessingml/2006/main" xmlns:w14="http://schemas.microsoft.com/office/word/2010/wordml" xmlns:w15="http://schemas.microsoft.com/office/word/2012/wordml" mc:Ignorable="w14 w15">
+<w:styles xmlns:mc="http://schemas.openxmlformats.org/markup-compatibility/2006" xmlns:r="http://schemas.openxmlformats.org/officeDocument/2006/relationships" xmlns:w="http://schemas.openxmlformats.org/wordprocessingml/2006/main" xmlns:w14="http://schemas.microsoft.com/office/word/2010/wordml" mc:Ignorable="w14">
   <w:docDefaults>
     <w:rPrDefault>
       <w:rPr>
@@ -33948,378 +33784,364 @@
       </w:pPr>
     </w:pPrDefault>
   </w:docDefaults>
-  <w:latentStyles w:defLockedState="0" w:defUIPriority="99" w:defSemiHidden="0" w:defUnhideWhenUsed="0" w:defQFormat="0" w:count="371">
-    <w:lsdException w:name="Normal" w:uiPriority="0" w:qFormat="1"/>
-    <w:lsdException w:name="heading 1" w:uiPriority="9" w:qFormat="1"/>
-    <w:lsdException w:name="heading 2" w:semiHidden="1" w:uiPriority="9" w:unhideWhenUsed="1" w:qFormat="1"/>
-    <w:lsdException w:name="heading 3" w:semiHidden="1" w:uiPriority="9" w:unhideWhenUsed="1" w:qFormat="1"/>
-    <w:lsdException w:name="heading 4" w:semiHidden="1" w:uiPriority="9" w:unhideWhenUsed="1" w:qFormat="1"/>
-    <w:lsdException w:name="heading 5" w:semiHidden="1" w:uiPriority="9" w:unhideWhenUsed="1" w:qFormat="1"/>
-    <w:lsdException w:name="heading 6" w:semiHidden="1" w:uiPriority="9" w:unhideWhenUsed="1" w:qFormat="1"/>
-    <w:lsdException w:name="heading 7" w:semiHidden="1" w:uiPriority="9" w:unhideWhenUsed="1" w:qFormat="1"/>
-    <w:lsdException w:name="heading 8" w:semiHidden="1" w:uiPriority="9" w:unhideWhenUsed="1" w:qFormat="1"/>
-    <w:lsdException w:name="heading 9" w:semiHidden="1" w:uiPriority="9" w:unhideWhenUsed="1" w:qFormat="1"/>
-    <w:lsdException w:name="index 1" w:semiHidden="1" w:unhideWhenUsed="1"/>
-    <w:lsdException w:name="index 2" w:semiHidden="1" w:unhideWhenUsed="1"/>
-    <w:lsdException w:name="index 3" w:semiHidden="1" w:unhideWhenUsed="1"/>
-    <w:lsdException w:name="index 4" w:semiHidden="1" w:unhideWhenUsed="1"/>
-    <w:lsdException w:name="index 5" w:semiHidden="1" w:unhideWhenUsed="1"/>
-    <w:lsdException w:name="index 6" w:semiHidden="1" w:unhideWhenUsed="1"/>
-    <w:lsdException w:name="index 7" w:semiHidden="1" w:unhideWhenUsed="1"/>
-    <w:lsdException w:name="index 8" w:semiHidden="1" w:unhideWhenUsed="1"/>
-    <w:lsdException w:name="index 9" w:semiHidden="1" w:unhideWhenUsed="1"/>
-    <w:lsdException w:name="toc 1" w:semiHidden="1" w:uiPriority="39" w:unhideWhenUsed="1"/>
-    <w:lsdException w:name="toc 2" w:semiHidden="1" w:uiPriority="39" w:unhideWhenUsed="1"/>
-    <w:lsdException w:name="toc 3" w:semiHidden="1" w:uiPriority="39" w:unhideWhenUsed="1"/>
-    <w:lsdException w:name="toc 4" w:semiHidden="1" w:uiPriority="39" w:unhideWhenUsed="1"/>
-    <w:lsdException w:name="toc 5" w:semiHidden="1" w:uiPriority="39" w:unhideWhenUsed="1"/>
-    <w:lsdException w:name="toc 6" w:semiHidden="1" w:uiPriority="39" w:unhideWhenUsed="1"/>
-    <w:lsdException w:name="toc 7" w:semiHidden="1" w:uiPriority="39" w:unhideWhenUsed="1"/>
-    <w:lsdException w:name="toc 8" w:semiHidden="1" w:uiPriority="39" w:unhideWhenUsed="1"/>
-    <w:lsdException w:name="toc 9" w:semiHidden="1" w:uiPriority="39" w:unhideWhenUsed="1"/>
-    <w:lsdException w:name="Normal Indent" w:semiHidden="1" w:unhideWhenUsed="1"/>
-    <w:lsdException w:name="footnote text" w:semiHidden="1" w:unhideWhenUsed="1"/>
-    <w:lsdException w:name="annotation text" w:semiHidden="1" w:unhideWhenUsed="1"/>
-    <w:lsdException w:name="header" w:semiHidden="1" w:unhideWhenUsed="1"/>
-    <w:lsdException w:name="footer" w:semiHidden="1" w:unhideWhenUsed="1"/>
-    <w:lsdException w:name="index heading" w:semiHidden="1" w:unhideWhenUsed="1"/>
-    <w:lsdException w:name="caption" w:semiHidden="1" w:uiPriority="35" w:unhideWhenUsed="1" w:qFormat="1"/>
-    <w:lsdException w:name="table of figures" w:semiHidden="1" w:unhideWhenUsed="1"/>
-    <w:lsdException w:name="envelope address" w:semiHidden="1" w:unhideWhenUsed="1"/>
-    <w:lsdException w:name="envelope return" w:semiHidden="1" w:unhideWhenUsed="1"/>
-    <w:lsdException w:name="footnote reference" w:semiHidden="1" w:unhideWhenUsed="1"/>
-    <w:lsdException w:name="annotation reference" w:semiHidden="1" w:unhideWhenUsed="1"/>
-    <w:lsdException w:name="line number" w:semiHidden="1" w:unhideWhenUsed="1"/>
-    <w:lsdException w:name="page number" w:semiHidden="1" w:unhideWhenUsed="1"/>
-    <w:lsdException w:name="endnote reference" w:semiHidden="1" w:unhideWhenUsed="1"/>
-    <w:lsdException w:name="endnote text" w:semiHidden="1" w:unhideWhenUsed="1"/>
-    <w:lsdException w:name="table of authorities" w:semiHidden="1" w:unhideWhenUsed="1"/>
-    <w:lsdException w:name="macro" w:semiHidden="1" w:unhideWhenUsed="1"/>
-    <w:lsdException w:name="toa heading" w:semiHidden="1" w:unhideWhenUsed="1"/>
-    <w:lsdException w:name="List" w:semiHidden="1" w:unhideWhenUsed="1"/>
-    <w:lsdException w:name="List Bullet" w:semiHidden="1" w:unhideWhenUsed="1"/>
-    <w:lsdException w:name="List Number" w:semiHidden="1" w:unhideWhenUsed="1"/>
-    <w:lsdException w:name="List 2" w:semiHidden="1" w:unhideWhenUsed="1"/>
-    <w:lsdException w:name="List 3" w:semiHidden="1" w:unhideWhenUsed="1"/>
-    <w:lsdException w:name="List 4" w:semiHidden="1" w:unhideWhenUsed="1"/>
-    <w:lsdException w:name="List 5" w:semiHidden="1" w:unhideWhenUsed="1"/>
-    <w:lsdException w:name="List Bullet 2" w:semiHidden="1" w:unhideWhenUsed="1"/>
-    <w:lsdException w:name="List Bullet 3" w:semiHidden="1" w:unhideWhenUsed="1"/>
-    <w:lsdException w:name="List Bullet 4" w:semiHidden="1" w:unhideWhenUsed="1"/>
-    <w:lsdException w:name="List Bullet 5" w:semiHidden="1" w:unhideWhenUsed="1"/>
-    <w:lsdException w:name="List Number 2" w:semiHidden="1" w:unhideWhenUsed="1"/>
-    <w:lsdException w:name="List Number 3" w:semiHidden="1" w:unhideWhenUsed="1"/>
-    <w:lsdException w:name="List Number 4" w:semiHidden="1" w:unhideWhenUsed="1"/>
-    <w:lsdException w:name="List Number 5" w:semiHidden="1" w:unhideWhenUsed="1"/>
-    <w:lsdException w:name="Title" w:uiPriority="10" w:qFormat="1"/>
-    <w:lsdException w:name="Closing" w:semiHidden="1" w:unhideWhenUsed="1"/>
-    <w:lsdException w:name="Signature" w:semiHidden="1" w:unhideWhenUsed="1"/>
-    <w:lsdException w:name="Default Paragraph Font" w:semiHidden="1" w:uiPriority="1" w:unhideWhenUsed="1"/>
-    <w:lsdException w:name="Body Text" w:semiHidden="1" w:unhideWhenUsed="1"/>
-    <w:lsdException w:name="Body Text Indent" w:semiHidden="1" w:unhideWhenUsed="1"/>
-    <w:lsdException w:name="List Continue" w:semiHidden="1" w:unhideWhenUsed="1"/>
-    <w:lsdException w:name="List Continue 2" w:semiHidden="1" w:unhideWhenUsed="1"/>
-    <w:lsdException w:name="List Continue 3" w:semiHidden="1" w:unhideWhenUsed="1"/>
-    <w:lsdException w:name="List Continue 4" w:semiHidden="1" w:unhideWhenUsed="1"/>
-    <w:lsdException w:name="List Continue 5" w:semiHidden="1" w:unhideWhenUsed="1"/>
-    <w:lsdException w:name="Message Header" w:semiHidden="1" w:unhideWhenUsed="1"/>
-    <w:lsdException w:name="Subtitle" w:uiPriority="11" w:qFormat="1"/>
-    <w:lsdException w:name="Salutation" w:semiHidden="1" w:unhideWhenUsed="1"/>
-    <w:lsdException w:name="Date" w:semiHidden="1" w:unhideWhenUsed="1"/>
-    <w:lsdException w:name="Body Text First Indent" w:semiHidden="1" w:unhideWhenUsed="1"/>
-    <w:lsdException w:name="Body Text First Indent 2" w:semiHidden="1" w:unhideWhenUsed="1"/>
-    <w:lsdException w:name="Note Heading" w:semiHidden="1" w:unhideWhenUsed="1"/>
-    <w:lsdException w:name="Body Text 2" w:semiHidden="1" w:unhideWhenUsed="1"/>
-    <w:lsdException w:name="Body Text 3" w:semiHidden="1" w:unhideWhenUsed="1"/>
-    <w:lsdException w:name="Body Text Indent 2" w:semiHidden="1" w:unhideWhenUsed="1"/>
-    <w:lsdException w:name="Body Text Indent 3" w:semiHidden="1" w:unhideWhenUsed="1"/>
-    <w:lsdException w:name="Block Text" w:semiHidden="1" w:unhideWhenUsed="1"/>
-    <w:lsdException w:name="Hyperlink" w:semiHidden="1" w:unhideWhenUsed="1"/>
-    <w:lsdException w:name="FollowedHyperlink" w:semiHidden="1" w:unhideWhenUsed="1"/>
-    <w:lsdException w:name="Strong" w:uiPriority="22" w:qFormat="1"/>
-    <w:lsdException w:name="Emphasis" w:uiPriority="20" w:qFormat="1"/>
-    <w:lsdException w:name="Document Map" w:semiHidden="1" w:unhideWhenUsed="1"/>
-    <w:lsdException w:name="Plain Text" w:semiHidden="1" w:unhideWhenUsed="1"/>
-    <w:lsdException w:name="E-mail Signature" w:semiHidden="1" w:unhideWhenUsed="1"/>
-    <w:lsdException w:name="HTML Top of Form" w:semiHidden="1" w:unhideWhenUsed="1"/>
-    <w:lsdException w:name="HTML Bottom of Form" w:semiHidden="1" w:unhideWhenUsed="1"/>
-    <w:lsdException w:name="Normal (Web)" w:semiHidden="1" w:unhideWhenUsed="1"/>
-    <w:lsdException w:name="HTML Acronym" w:semiHidden="1" w:unhideWhenUsed="1"/>
-    <w:lsdException w:name="HTML Address" w:semiHidden="1" w:unhideWhenUsed="1"/>
-    <w:lsdException w:name="HTML Cite" w:semiHidden="1" w:unhideWhenUsed="1"/>
-    <w:lsdException w:name="HTML Code" w:semiHidden="1" w:unhideWhenUsed="1"/>
-    <w:lsdException w:name="HTML Definition" w:semiHidden="1" w:unhideWhenUsed="1"/>
-    <w:lsdException w:name="HTML Keyboard" w:semiHidden="1" w:unhideWhenUsed="1"/>
-    <w:lsdException w:name="HTML Preformatted" w:semiHidden="1" w:unhideWhenUsed="1"/>
-    <w:lsdException w:name="HTML Sample" w:semiHidden="1" w:unhideWhenUsed="1"/>
-    <w:lsdException w:name="HTML Typewriter" w:semiHidden="1" w:unhideWhenUsed="1"/>
-    <w:lsdException w:name="HTML Variable" w:semiHidden="1" w:unhideWhenUsed="1"/>
-    <w:lsdException w:name="Normal Table" w:semiHidden="1" w:unhideWhenUsed="1"/>
-    <w:lsdException w:name="annotation subject" w:semiHidden="1" w:unhideWhenUsed="1"/>
-    <w:lsdException w:name="No List" w:semiHidden="1" w:unhideWhenUsed="1"/>
-    <w:lsdException w:name="Outline List 1" w:semiHidden="1" w:unhideWhenUsed="1"/>
-    <w:lsdException w:name="Outline List 2" w:semiHidden="1" w:unhideWhenUsed="1"/>
-    <w:lsdException w:name="Outline List 3" w:semiHidden="1" w:unhideWhenUsed="1"/>
-    <w:lsdException w:name="Table Simple 1" w:semiHidden="1" w:unhideWhenUsed="1"/>
-    <w:lsdException w:name="Table Simple 2" w:semiHidden="1" w:unhideWhenUsed="1"/>
-    <w:lsdException w:name="Table Simple 3" w:semiHidden="1" w:unhideWhenUsed="1"/>
-    <w:lsdException w:name="Table Classic 1" w:semiHidden="1" w:unhideWhenUsed="1"/>
-    <w:lsdException w:name="Table Classic 2" w:semiHidden="1" w:unhideWhenUsed="1"/>
-    <w:lsdException w:name="Table Classic 3" w:semiHidden="1" w:unhideWhenUsed="1"/>
-    <w:lsdException w:name="Table Classic 4" w:semiHidden="1" w:unhideWhenUsed="1"/>
-    <w:lsdException w:name="Table Colorful 1" w:semiHidden="1" w:unhideWhenUsed="1"/>
-    <w:lsdException w:name="Table Colorful 2" w:semiHidden="1" w:unhideWhenUsed="1"/>
-    <w:lsdException w:name="Table Colorful 3" w:semiHidden="1" w:unhideWhenUsed="1"/>
-    <w:lsdException w:name="Table Columns 1" w:semiHidden="1" w:unhideWhenUsed="1"/>
-    <w:lsdException w:name="Table Columns 2" w:semiHidden="1" w:unhideWhenUsed="1"/>
-    <w:lsdException w:name="Table Columns 3" w:semiHidden="1" w:unhideWhenUsed="1"/>
-    <w:lsdException w:name="Table Columns 4" w:semiHidden="1" w:unhideWhenUsed="1"/>
-    <w:lsdException w:name="Table Columns 5" w:semiHidden="1" w:unhideWhenUsed="1"/>
-    <w:lsdException w:name="Table Grid 1" w:semiHidden="1" w:unhideWhenUsed="1"/>
-    <w:lsdException w:name="Table Grid 2" w:semiHidden="1" w:unhideWhenUsed="1"/>
-    <w:lsdException w:name="Table Grid 3" w:semiHidden="1" w:unhideWhenUsed="1"/>
-    <w:lsdException w:name="Table Grid 4" w:semiHidden="1" w:unhideWhenUsed="1"/>
-    <w:lsdException w:name="Table Grid 5" w:semiHidden="1" w:unhideWhenUsed="1"/>
-    <w:lsdException w:name="Table Grid 6" w:semiHidden="1" w:unhideWhenUsed="1"/>
-    <w:lsdException w:name="Table Grid 7" w:semiHidden="1" w:unhideWhenUsed="1"/>
-    <w:lsdException w:name="Table Grid 8" w:semiHidden="1" w:unhideWhenUsed="1"/>
-    <w:lsdException w:name="Table List 1" w:semiHidden="1" w:unhideWhenUsed="1"/>
-    <w:lsdException w:name="Table List 2" w:semiHidden="1" w:unhideWhenUsed="1"/>
-    <w:lsdException w:name="Table List 3" w:semiHidden="1" w:unhideWhenUsed="1"/>
-    <w:lsdException w:name="Table List 4" w:semiHidden="1" w:unhideWhenUsed="1"/>
-    <w:lsdException w:name="Table List 5" w:semiHidden="1" w:unhideWhenUsed="1"/>
-    <w:lsdException w:name="Table List 6" w:semiHidden="1" w:unhideWhenUsed="1"/>
-    <w:lsdException w:name="Table List 7" w:semiHidden="1" w:unhideWhenUsed="1"/>
-    <w:lsdException w:name="Table List 8" w:semiHidden="1" w:unhideWhenUsed="1"/>
-    <w:lsdException w:name="Table 3D effects 1" w:semiHidden="1" w:unhideWhenUsed="1"/>
-    <w:lsdException w:name="Table 3D effects 2" w:semiHidden="1" w:unhideWhenUsed="1"/>
-    <w:lsdException w:name="Table 3D effects 3" w:semiHidden="1" w:unhideWhenUsed="1"/>
-    <w:lsdException w:name="Table Contemporary" w:semiHidden="1" w:unhideWhenUsed="1"/>
-    <w:lsdException w:name="Table Elegant" w:semiHidden="1" w:unhideWhenUsed="1"/>
-    <w:lsdException w:name="Table Professional" w:semiHidden="1" w:unhideWhenUsed="1"/>
-    <w:lsdException w:name="Table Subtle 1" w:semiHidden="1" w:unhideWhenUsed="1"/>
-    <w:lsdException w:name="Table Subtle 2" w:semiHidden="1" w:unhideWhenUsed="1"/>
-    <w:lsdException w:name="Table Web 1" w:semiHidden="1" w:unhideWhenUsed="1"/>
-    <w:lsdException w:name="Table Web 2" w:semiHidden="1" w:unhideWhenUsed="1"/>
-    <w:lsdException w:name="Table Web 3" w:semiHidden="1" w:unhideWhenUsed="1"/>
-    <w:lsdException w:name="Balloon Text" w:semiHidden="1" w:unhideWhenUsed="1"/>
-    <w:lsdException w:name="Table Grid" w:uiPriority="39"/>
-    <w:lsdException w:name="Table Theme" w:semiHidden="1" w:unhideWhenUsed="1"/>
-    <w:lsdException w:name="Placeholder Text" w:semiHidden="1"/>
-    <w:lsdException w:name="No Spacing" w:uiPriority="1" w:qFormat="1"/>
-    <w:lsdException w:name="Light Shading" w:uiPriority="60"/>
-    <w:lsdException w:name="Light List" w:uiPriority="61"/>
-    <w:lsdException w:name="Light Grid" w:uiPriority="62"/>
-    <w:lsdException w:name="Medium Shading 1" w:uiPriority="63"/>
-    <w:lsdException w:name="Medium Shading 2" w:uiPriority="64"/>
-    <w:lsdException w:name="Medium List 1" w:uiPriority="65"/>
-    <w:lsdException w:name="Medium List 2" w:uiPriority="66"/>
-    <w:lsdException w:name="Medium Grid 1" w:uiPriority="67"/>
-    <w:lsdException w:name="Medium Grid 2" w:uiPriority="68"/>
-    <w:lsdException w:name="Medium Grid 3" w:uiPriority="69"/>
-    <w:lsdException w:name="Dark List" w:uiPriority="70"/>
-    <w:lsdException w:name="Colorful Shading" w:uiPriority="71"/>
-    <w:lsdException w:name="Colorful List" w:uiPriority="72"/>
-    <w:lsdException w:name="Colorful Grid" w:uiPriority="73"/>
-    <w:lsdException w:name="Light Shading Accent 1" w:uiPriority="60"/>
-    <w:lsdException w:name="Light List Accent 1" w:uiPriority="61"/>
-    <w:lsdException w:name="Light Grid Accent 1" w:uiPriority="62"/>
-    <w:lsdException w:name="Medium Shading 1 Accent 1" w:uiPriority="63"/>
-    <w:lsdException w:name="Medium Shading 2 Accent 1" w:uiPriority="64"/>
-    <w:lsdException w:name="Medium List 1 Accent 1" w:uiPriority="65"/>
-    <w:lsdException w:name="Revision" w:semiHidden="1"/>
-    <w:lsdException w:name="List Paragraph" w:uiPriority="34" w:qFormat="1"/>
-    <w:lsdException w:name="Quote" w:uiPriority="29" w:qFormat="1"/>
-    <w:lsdException w:name="Intense Quote" w:uiPriority="30" w:qFormat="1"/>
-    <w:lsdException w:name="Medium List 2 Accent 1" w:uiPriority="66"/>
-    <w:lsdException w:name="Medium Grid 1 Accent 1" w:uiPriority="67"/>
-    <w:lsdException w:name="Medium Grid 2 Accent 1" w:uiPriority="68"/>
-    <w:lsdException w:name="Medium Grid 3 Accent 1" w:uiPriority="69"/>
-    <w:lsdException w:name="Dark List Accent 1" w:uiPriority="70"/>
-    <w:lsdException w:name="Colorful Shading Accent 1" w:uiPriority="71"/>
-    <w:lsdException w:name="Colorful List Accent 1" w:uiPriority="72"/>
-    <w:lsdException w:name="Colorful Grid Accent 1" w:uiPriority="73"/>
-    <w:lsdException w:name="Light Shading Accent 2" w:uiPriority="60"/>
-    <w:lsdException w:name="Light List Accent 2" w:uiPriority="61"/>
-    <w:lsdException w:name="Light Grid Accent 2" w:uiPriority="62"/>
-    <w:lsdException w:name="Medium Shading 1 Accent 2" w:uiPriority="63"/>
-    <w:lsdException w:name="Medium Shading 2 Accent 2" w:uiPriority="64"/>
-    <w:lsdException w:name="Medium List 1 Accent 2" w:uiPriority="65"/>
-    <w:lsdException w:name="Medium List 2 Accent 2" w:uiPriority="66"/>
-    <w:lsdException w:name="Medium Grid 1 Accent 2" w:uiPriority="67"/>
-    <w:lsdException w:name="Medium Grid 2 Accent 2" w:uiPriority="68"/>
-    <w:lsdException w:name="Medium Grid 3 Accent 2" w:uiPriority="69"/>
-    <w:lsdException w:name="Dark List Accent 2" w:uiPriority="70"/>
-    <w:lsdException w:name="Colorful Shading Accent 2" w:uiPriority="71"/>
-    <w:lsdException w:name="Colorful List Accent 2" w:uiPriority="72"/>
-    <w:lsdException w:name="Colorful Grid Accent 2" w:uiPriority="73"/>
-    <w:lsdException w:name="Light Shading Accent 3" w:uiPriority="60"/>
-    <w:lsdException w:name="Light List Accent 3" w:uiPriority="61"/>
-    <w:lsdException w:name="Light Grid Accent 3" w:uiPriority="62"/>
-    <w:lsdException w:name="Medium Shading 1 Accent 3" w:uiPriority="63"/>
-    <w:lsdException w:name="Medium Shading 2 Accent 3" w:uiPriority="64"/>
-    <w:lsdException w:name="Medium List 1 Accent 3" w:uiPriority="65"/>
-    <w:lsdException w:name="Medium List 2 Accent 3" w:uiPriority="66"/>
-    <w:lsdException w:name="Medium Grid 1 Accent 3" w:uiPriority="67"/>
-    <w:lsdException w:name="Medium Grid 2 Accent 3" w:uiPriority="68"/>
-    <w:lsdException w:name="Medium Grid 3 Accent 3" w:uiPriority="69"/>
-    <w:lsdException w:name="Dark List Accent 3" w:uiPriority="70"/>
-    <w:lsdException w:name="Colorful Shading Accent 3" w:uiPriority="71"/>
-    <w:lsdException w:name="Colorful List Accent 3" w:uiPriority="72"/>
-    <w:lsdException w:name="Colorful Grid Accent 3" w:uiPriority="73"/>
-    <w:lsdException w:name="Light Shading Accent 4" w:uiPriority="60"/>
-    <w:lsdException w:name="Light List Accent 4" w:uiPriority="61"/>
-    <w:lsdException w:name="Light Grid Accent 4" w:uiPriority="62"/>
-    <w:lsdException w:name="Medium Shading 1 Accent 4" w:uiPriority="63"/>
-    <w:lsdException w:name="Medium Shading 2 Accent 4" w:uiPriority="64"/>
-    <w:lsdException w:name="Medium List 1 Accent 4" w:uiPriority="65"/>
-    <w:lsdException w:name="Medium List 2 Accent 4" w:uiPriority="66"/>
-    <w:lsdException w:name="Medium Grid 1 Accent 4" w:uiPriority="67"/>
-    <w:lsdException w:name="Medium Grid 2 Accent 4" w:uiPriority="68"/>
-    <w:lsdException w:name="Medium Grid 3 Accent 4" w:uiPriority="69"/>
-    <w:lsdException w:name="Dark List Accent 4" w:uiPriority="70"/>
-    <w:lsdException w:name="Colorful Shading Accent 4" w:uiPriority="71"/>
-    <w:lsdException w:name="Colorful List Accent 4" w:uiPriority="72"/>
-    <w:lsdException w:name="Colorful Grid Accent 4" w:uiPriority="73"/>
-    <w:lsdException w:name="Light Shading Accent 5" w:uiPriority="60"/>
-    <w:lsdException w:name="Light List Accent 5" w:uiPriority="61"/>
-    <w:lsdException w:name="Light Grid Accent 5" w:uiPriority="62"/>
-    <w:lsdException w:name="Medium Shading 1 Accent 5" w:uiPriority="63"/>
-    <w:lsdException w:name="Medium Shading 2 Accent 5" w:uiPriority="64"/>
-    <w:lsdException w:name="Medium List 1 Accent 5" w:uiPriority="65"/>
-    <w:lsdException w:name="Medium List 2 Accent 5" w:uiPriority="66"/>
-    <w:lsdException w:name="Medium Grid 1 Accent 5" w:uiPriority="67"/>
-    <w:lsdException w:name="Medium Grid 2 Accent 5" w:uiPriority="68"/>
-    <w:lsdException w:name="Medium Grid 3 Accent 5" w:uiPriority="69"/>
-    <w:lsdException w:name="Dark List Accent 5" w:uiPriority="70"/>
-    <w:lsdException w:name="Colorful Shading Accent 5" w:uiPriority="71"/>
-    <w:lsdException w:name="Colorful List Accent 5" w:uiPriority="72"/>
-    <w:lsdException w:name="Colorful Grid Accent 5" w:uiPriority="73"/>
-    <w:lsdException w:name="Light Shading Accent 6" w:uiPriority="60"/>
-    <w:lsdException w:name="Light List Accent 6" w:uiPriority="61"/>
-    <w:lsdException w:name="Light Grid Accent 6" w:uiPriority="62"/>
-    <w:lsdException w:name="Medium Shading 1 Accent 6" w:uiPriority="63"/>
-    <w:lsdException w:name="Medium Shading 2 Accent 6" w:uiPriority="64"/>
-    <w:lsdException w:name="Medium List 1 Accent 6" w:uiPriority="65"/>
-    <w:lsdException w:name="Medium List 2 Accent 6" w:uiPriority="66"/>
-    <w:lsdException w:name="Medium Grid 1 Accent 6" w:uiPriority="67"/>
-    <w:lsdException w:name="Medium Grid 2 Accent 6" w:uiPriority="68"/>
-    <w:lsdException w:name="Medium Grid 3 Accent 6" w:uiPriority="69"/>
-    <w:lsdException w:name="Dark List Accent 6" w:uiPriority="70"/>
-    <w:lsdException w:name="Colorful Shading Accent 6" w:uiPriority="71"/>
-    <w:lsdException w:name="Colorful List Accent 6" w:uiPriority="72"/>
-    <w:lsdException w:name="Colorful Grid Accent 6" w:uiPriority="73"/>
-    <w:lsdException w:name="Subtle Emphasis" w:uiPriority="19" w:qFormat="1"/>
-    <w:lsdException w:name="Intense Emphasis" w:uiPriority="21" w:qFormat="1"/>
-    <w:lsdException w:name="Subtle Reference" w:uiPriority="31" w:qFormat="1"/>
-    <w:lsdException w:name="Intense Reference" w:uiPriority="32" w:qFormat="1"/>
-    <w:lsdException w:name="Book Title" w:uiPriority="33" w:qFormat="1"/>
-    <w:lsdException w:name="Bibliography" w:semiHidden="1" w:uiPriority="37" w:unhideWhenUsed="1"/>
-    <w:lsdException w:name="TOC Heading" w:semiHidden="1" w:uiPriority="39" w:unhideWhenUsed="1" w:qFormat="1"/>
-    <w:lsdException w:name="Plain Table 1" w:uiPriority="41"/>
-    <w:lsdException w:name="Plain Table 2" w:uiPriority="42"/>
-    <w:lsdException w:name="Plain Table 3" w:uiPriority="43"/>
-    <w:lsdException w:name="Plain Table 4" w:uiPriority="44"/>
-    <w:lsdException w:name="Plain Table 5" w:uiPriority="45"/>
-    <w:lsdException w:name="Grid Table Light" w:uiPriority="40"/>
-    <w:lsdException w:name="Grid Table 1 Light" w:uiPriority="46"/>
-    <w:lsdException w:name="Grid Table 2" w:uiPriority="47"/>
-    <w:lsdException w:name="Grid Table 3" w:uiPriority="48"/>
-    <w:lsdException w:name="Grid Table 4" w:uiPriority="49"/>
-    <w:lsdException w:name="Grid Table 5 Dark" w:uiPriority="50"/>
-    <w:lsdException w:name="Grid Table 6 Colorful" w:uiPriority="51"/>
-    <w:lsdException w:name="Grid Table 7 Colorful" w:uiPriority="52"/>
-    <w:lsdException w:name="Grid Table 1 Light Accent 1" w:uiPriority="46"/>
-    <w:lsdException w:name="Grid Table 2 Accent 1" w:uiPriority="47"/>
-    <w:lsdException w:name="Grid Table 3 Accent 1" w:uiPriority="48"/>
-    <w:lsdException w:name="Grid Table 4 Accent 1" w:uiPriority="49"/>
-    <w:lsdException w:name="Grid Table 5 Dark Accent 1" w:uiPriority="50"/>
-    <w:lsdException w:name="Grid Table 6 Colorful Accent 1" w:uiPriority="51"/>
-    <w:lsdException w:name="Grid Table 7 Colorful Accent 1" w:uiPriority="52"/>
-    <w:lsdException w:name="Grid Table 1 Light Accent 2" w:uiPriority="46"/>
-    <w:lsdException w:name="Grid Table 2 Accent 2" w:uiPriority="47"/>
-    <w:lsdException w:name="Grid Table 3 Accent 2" w:uiPriority="48"/>
-    <w:lsdException w:name="Grid Table 4 Accent 2" w:uiPriority="49"/>
-    <w:lsdException w:name="Grid Table 5 Dark Accent 2" w:uiPriority="50"/>
-    <w:lsdException w:name="Grid Table 6 Colorful Accent 2" w:uiPriority="51"/>
-    <w:lsdException w:name="Grid Table 7 Colorful Accent 2" w:uiPriority="52"/>
-    <w:lsdException w:name="Grid Table 1 Light Accent 3" w:uiPriority="46"/>
-    <w:lsdException w:name="Grid Table 2 Accent 3" w:uiPriority="47"/>
-    <w:lsdException w:name="Grid Table 3 Accent 3" w:uiPriority="48"/>
-    <w:lsdException w:name="Grid Table 4 Accent 3" w:uiPriority="49"/>
-    <w:lsdException w:name="Grid Table 5 Dark Accent 3" w:uiPriority="50"/>
-    <w:lsdException w:name="Grid Table 6 Colorful Accent 3" w:uiPriority="51"/>
-    <w:lsdException w:name="Grid Table 7 Colorful Accent 3" w:uiPriority="52"/>
-    <w:lsdException w:name="Grid Table 1 Light Accent 4" w:uiPriority="46"/>
-    <w:lsdException w:name="Grid Table 2 Accent 4" w:uiPriority="47"/>
-    <w:lsdException w:name="Grid Table 3 Accent 4" w:uiPriority="48"/>
-    <w:lsdException w:name="Grid Table 4 Accent 4" w:uiPriority="49"/>
-    <w:lsdException w:name="Grid Table 5 Dark Accent 4" w:uiPriority="50"/>
-    <w:lsdException w:name="Grid Table 6 Colorful Accent 4" w:uiPriority="51"/>
-    <w:lsdException w:name="Grid Table 7 Colorful Accent 4" w:uiPriority="52"/>
-    <w:lsdException w:name="Grid Table 1 Light Accent 5" w:uiPriority="46"/>
-    <w:lsdException w:name="Grid Table 2 Accent 5" w:uiPriority="47"/>
-    <w:lsdException w:name="Grid Table 3 Accent 5" w:uiPriority="48"/>
-    <w:lsdException w:name="Grid Table 4 Accent 5" w:uiPriority="49"/>
-    <w:lsdException w:name="Grid Table 5 Dark Accent 5" w:uiPriority="50"/>
-    <w:lsdException w:name="Grid Table 6 Colorful Accent 5" w:uiPriority="51"/>
-    <w:lsdException w:name="Grid Table 7 Colorful Accent 5" w:uiPriority="52"/>
-    <w:lsdException w:name="Grid Table 1 Light Accent 6" w:uiPriority="46"/>
-    <w:lsdException w:name="Grid Table 2 Accent 6" w:uiPriority="47"/>
-    <w:lsdException w:name="Grid Table 3 Accent 6" w:uiPriority="48"/>
-    <w:lsdException w:name="Grid Table 4 Accent 6" w:uiPriority="49"/>
-    <w:lsdException w:name="Grid Table 5 Dark Accent 6" w:uiPriority="50"/>
-    <w:lsdException w:name="Grid Table 6 Colorful Accent 6" w:uiPriority="51"/>
-    <w:lsdException w:name="Grid Table 7 Colorful Accent 6" w:uiPriority="52"/>
-    <w:lsdException w:name="List Table 1 Light" w:uiPriority="46"/>
-    <w:lsdException w:name="List Table 2" w:uiPriority="47"/>
-    <w:lsdException w:name="List Table 3" w:uiPriority="48"/>
-    <w:lsdException w:name="List Table 4" w:uiPriority="49"/>
-    <w:lsdException w:name="List Table 5 Dark" w:uiPriority="50"/>
-    <w:lsdException w:name="List Table 6 Colorful" w:uiPriority="51"/>
-    <w:lsdException w:name="List Table 7 Colorful" w:uiPriority="52"/>
-    <w:lsdException w:name="List Table 1 Light Accent 1" w:uiPriority="46"/>
-    <w:lsdException w:name="List Table 2 Accent 1" w:uiPriority="47"/>
-    <w:lsdException w:name="List Table 3 Accent 1" w:uiPriority="48"/>
-    <w:lsdException w:name="List Table 4 Accent 1" w:uiPriority="49"/>
-    <w:lsdException w:name="List Table 5 Dark Accent 1" w:uiPriority="50"/>
-    <w:lsdException w:name="List Table 6 Colorful Accent 1" w:uiPriority="51"/>
-    <w:lsdException w:name="List Table 7 Colorful Accent 1" w:uiPriority="52"/>
-    <w:lsdException w:name="List Table 1 Light Accent 2" w:uiPriority="46"/>
-    <w:lsdException w:name="List Table 2 Accent 2" w:uiPriority="47"/>
-    <w:lsdException w:name="List Table 3 Accent 2" w:uiPriority="48"/>
-    <w:lsdException w:name="List Table 4 Accent 2" w:uiPriority="49"/>
-    <w:lsdException w:name="List Table 5 Dark Accent 2" w:uiPriority="50"/>
-    <w:lsdException w:name="List Table 6 Colorful Accent 2" w:uiPriority="51"/>
-    <w:lsdException w:name="List Table 7 Colorful Accent 2" w:uiPriority="52"/>
-    <w:lsdException w:name="List Table 1 Light Accent 3" w:uiPriority="46"/>
-    <w:lsdException w:name="List Table 2 Accent 3" w:uiPriority="47"/>
-    <w:lsdException w:name="List Table 3 Accent 3" w:uiPriority="48"/>
-    <w:lsdException w:name="List Table 4 Accent 3" w:uiPriority="49"/>
-    <w:lsdException w:name="List Table 5 Dark Accent 3" w:uiPriority="50"/>
-    <w:lsdException w:name="List Table 6 Colorful Accent 3" w:uiPriority="51"/>
-    <w:lsdException w:name="List Table 7 Colorful Accent 3" w:uiPriority="52"/>
-    <w:lsdException w:name="List Table 1 Light Accent 4" w:uiPriority="46"/>
-    <w:lsdException w:name="List Table 2 Accent 4" w:uiPriority="47"/>
-    <w:lsdException w:name="List Table 3 Accent 4" w:uiPriority="48"/>
-    <w:lsdException w:name="List Table 4 Accent 4" w:uiPriority="49"/>
-    <w:lsdException w:name="List Table 5 Dark Accent 4" w:uiPriority="50"/>
-    <w:lsdException w:name="List Table 6 Colorful Accent 4" w:uiPriority="51"/>
-    <w:lsdException w:name="List Table 7 Colorful Accent 4" w:uiPriority="52"/>
-    <w:lsdException w:name="List Table 1 Light Accent 5" w:uiPriority="46"/>
-    <w:lsdException w:name="List Table 2 Accent 5" w:uiPriority="47"/>
-    <w:lsdException w:name="List Table 3 Accent 5" w:uiPriority="48"/>
-    <w:lsdException w:name="List Table 4 Accent 5" w:uiPriority="49"/>
-    <w:lsdException w:name="List Table 5 Dark Accent 5" w:uiPriority="50"/>
-    <w:lsdException w:name="List Table 6 Colorful Accent 5" w:uiPriority="51"/>
-    <w:lsdException w:name="List Table 7 Colorful Accent 5" w:uiPriority="52"/>
-    <w:lsdException w:name="List Table 1 Light Accent 6" w:uiPriority="46"/>
-    <w:lsdException w:name="List Table 2 Accent 6" w:uiPriority="47"/>
-    <w:lsdException w:name="List Table 3 Accent 6" w:uiPriority="48"/>
-    <w:lsdException w:name="List Table 4 Accent 6" w:uiPriority="49"/>
-    <w:lsdException w:name="List Table 5 Dark Accent 6" w:uiPriority="50"/>
-    <w:lsdException w:name="List Table 6 Colorful Accent 6" w:uiPriority="51"/>
-    <w:lsdException w:name="List Table 7 Colorful Accent 6" w:uiPriority="52"/>
+  <w:latentStyles w:defLockedState="0" w:defUIPriority="99" w:defSemiHidden="1" w:defUnhideWhenUsed="1" w:defQFormat="0" w:count="267">
+    <w:lsdException w:name="Normal" w:semiHidden="0" w:uiPriority="0" w:unhideWhenUsed="0" w:qFormat="1"/>
+    <w:lsdException w:name="heading 1" w:semiHidden="0" w:uiPriority="9" w:unhideWhenUsed="0" w:qFormat="1"/>
+    <w:lsdException w:name="heading 2" w:uiPriority="9" w:qFormat="1"/>
+    <w:lsdException w:name="heading 3" w:uiPriority="9" w:qFormat="1"/>
+    <w:lsdException w:name="heading 4" w:uiPriority="9" w:qFormat="1"/>
+    <w:lsdException w:name="heading 5" w:uiPriority="9" w:qFormat="1"/>
+    <w:lsdException w:name="heading 6" w:uiPriority="9" w:qFormat="1"/>
+    <w:lsdException w:name="heading 7" w:uiPriority="9" w:qFormat="1"/>
+    <w:lsdException w:name="heading 8" w:uiPriority="9" w:qFormat="1"/>
+    <w:lsdException w:name="heading 9" w:uiPriority="9" w:qFormat="1"/>
+    <w:lsdException w:name="toc 1" w:uiPriority="39"/>
+    <w:lsdException w:name="toc 2" w:uiPriority="39"/>
+    <w:lsdException w:name="toc 3" w:uiPriority="39"/>
+    <w:lsdException w:name="toc 4" w:uiPriority="39"/>
+    <w:lsdException w:name="toc 5" w:uiPriority="39"/>
+    <w:lsdException w:name="toc 6" w:uiPriority="39"/>
+    <w:lsdException w:name="toc 7" w:uiPriority="39"/>
+    <w:lsdException w:name="toc 8" w:uiPriority="39"/>
+    <w:lsdException w:name="toc 9" w:uiPriority="39"/>
+    <w:lsdException w:name="caption" w:uiPriority="35" w:qFormat="1"/>
+    <w:lsdException w:name="Title" w:semiHidden="0" w:uiPriority="10" w:unhideWhenUsed="0" w:qFormat="1"/>
+    <w:lsdException w:name="Default Paragraph Font" w:uiPriority="1"/>
+    <w:lsdException w:name="Subtitle" w:semiHidden="0" w:uiPriority="11" w:unhideWhenUsed="0" w:qFormat="1"/>
+    <w:lsdException w:name="Strong" w:semiHidden="0" w:uiPriority="22" w:unhideWhenUsed="0" w:qFormat="1"/>
+    <w:lsdException w:name="Emphasis" w:semiHidden="0" w:uiPriority="20" w:unhideWhenUsed="0" w:qFormat="1"/>
+    <w:lsdException w:name="Table Grid" w:semiHidden="0" w:uiPriority="39" w:unhideWhenUsed="0"/>
+    <w:lsdException w:name="Placeholder Text" w:unhideWhenUsed="0"/>
+    <w:lsdException w:name="No Spacing" w:semiHidden="0" w:uiPriority="1" w:unhideWhenUsed="0" w:qFormat="1"/>
+    <w:lsdException w:name="Light Shading" w:semiHidden="0" w:uiPriority="60" w:unhideWhenUsed="0"/>
+    <w:lsdException w:name="Light List" w:semiHidden="0" w:uiPriority="61" w:unhideWhenUsed="0"/>
+    <w:lsdException w:name="Light Grid" w:semiHidden="0" w:uiPriority="62" w:unhideWhenUsed="0"/>
+    <w:lsdException w:name="Medium Shading 1" w:semiHidden="0" w:uiPriority="63" w:unhideWhenUsed="0"/>
+    <w:lsdException w:name="Medium Shading 2" w:semiHidden="0" w:uiPriority="64" w:unhideWhenUsed="0"/>
+    <w:lsdException w:name="Medium List 1" w:semiHidden="0" w:uiPriority="65" w:unhideWhenUsed="0"/>
+    <w:lsdException w:name="Medium List 2" w:semiHidden="0" w:uiPriority="66" w:unhideWhenUsed="0"/>
+    <w:lsdException w:name="Medium Grid 1" w:semiHidden="0" w:uiPriority="67" w:unhideWhenUsed="0"/>
+    <w:lsdException w:name="Medium Grid 2" w:semiHidden="0" w:uiPriority="68" w:unhideWhenUsed="0"/>
+    <w:lsdException w:name="Medium Grid 3" w:semiHidden="0" w:uiPriority="69" w:unhideWhenUsed="0"/>
+    <w:lsdException w:name="Dark List" w:semiHidden="0" w:uiPriority="70" w:unhideWhenUsed="0"/>
+    <w:lsdException w:name="Colorful Shading" w:semiHidden="0" w:uiPriority="71" w:unhideWhenUsed="0"/>
+    <w:lsdException w:name="Colorful List" w:semiHidden="0" w:uiPriority="72" w:unhideWhenUsed="0"/>
+    <w:lsdException w:name="Colorful Grid" w:semiHidden="0" w:uiPriority="73" w:unhideWhenUsed="0"/>
+    <w:lsdException w:name="Light Shading Accent 1" w:semiHidden="0" w:uiPriority="60" w:unhideWhenUsed="0"/>
+    <w:lsdException w:name="Light List Accent 1" w:semiHidden="0" w:uiPriority="61" w:unhideWhenUsed="0"/>
+    <w:lsdException w:name="Light Grid Accent 1" w:semiHidden="0" w:uiPriority="62" w:unhideWhenUsed="0"/>
+    <w:lsdException w:name="Medium Shading 1 Accent 1" w:semiHidden="0" w:uiPriority="63" w:unhideWhenUsed="0"/>
+    <w:lsdException w:name="Medium Shading 2 Accent 1" w:semiHidden="0" w:uiPriority="64" w:unhideWhenUsed="0"/>
+    <w:lsdException w:name="Medium List 1 Accent 1" w:semiHidden="0" w:uiPriority="65" w:unhideWhenUsed="0"/>
+    <w:lsdException w:name="Revision" w:unhideWhenUsed="0"/>
+    <w:lsdException w:name="List Paragraph" w:semiHidden="0" w:uiPriority="34" w:unhideWhenUsed="0" w:qFormat="1"/>
+    <w:lsdException w:name="Quote" w:semiHidden="0" w:uiPriority="29" w:unhideWhenUsed="0" w:qFormat="1"/>
+    <w:lsdException w:name="Intense Quote" w:semiHidden="0" w:uiPriority="30" w:unhideWhenUsed="0" w:qFormat="1"/>
+    <w:lsdException w:name="Medium List 2 Accent 1" w:semiHidden="0" w:uiPriority="66" w:unhideWhenUsed="0"/>
+    <w:lsdException w:name="Medium Grid 1 Accent 1" w:semiHidden="0" w:uiPriority="67" w:unhideWhenUsed="0"/>
+    <w:lsdException w:name="Medium Grid 2 Accent 1" w:semiHidden="0" w:uiPriority="68" w:unhideWhenUsed="0"/>
+    <w:lsdException w:name="Medium Grid 3 Accent 1" w:semiHidden="0" w:uiPriority="69" w:unhideWhenUsed="0"/>
+    <w:lsdException w:name="Dark List Accent 1" w:semiHidden="0" w:uiPriority="70" w:unhideWhenUsed="0"/>
+    <w:lsdException w:name="Colorful Shading Accent 1" w:semiHidden="0" w:uiPriority="71" w:unhideWhenUsed="0"/>
+    <w:lsdException w:name="Colorful List Accent 1" w:semiHidden="0" w:uiPriority="72" w:unhideWhenUsed="0"/>
+    <w:lsdException w:name="Colorful Grid Accent 1" w:semiHidden="0" w:uiPriority="73" w:unhideWhenUsed="0"/>
+    <w:lsdException w:name="Light Shading Accent 2" w:semiHidden="0" w:uiPriority="60" w:unhideWhenUsed="0"/>
+    <w:lsdException w:name="Light List Accent 2" w:semiHidden="0" w:uiPriority="61" w:unhideWhenUsed="0"/>
+    <w:lsdException w:name="Light Grid Accent 2" w:semiHidden="0" w:uiPriority="62" w:unhideWhenUsed="0"/>
+    <w:lsdException w:name="Medium Shading 1 Accent 2" w:semiHidden="0" w:uiPriority="63" w:unhideWhenUsed="0"/>
+    <w:lsdException w:name="Medium Shading 2 Accent 2" w:semiHidden="0" w:uiPriority="64" w:unhideWhenUsed="0"/>
+    <w:lsdException w:name="Medium List 1 Accent 2" w:semiHidden="0" w:uiPriority="65" w:unhideWhenUsed="0"/>
+    <w:lsdException w:name="Medium List 2 Accent 2" w:semiHidden="0" w:uiPriority="66" w:unhideWhenUsed="0"/>
+    <w:lsdException w:name="Medium Grid 1 Accent 2" w:semiHidden="0" w:uiPriority="67" w:unhideWhenUsed="0"/>
+    <w:lsdException w:name="Medium Grid 2 Accent 2" w:semiHidden="0" w:uiPriority="68" w:unhideWhenUsed="0"/>
+    <w:lsdException w:name="Medium Grid 3 Accent 2" w:semiHidden="0" w:uiPriority="69" w:unhideWhenUsed="0"/>
+    <w:lsdException w:name="Dark List Accent 2" w:semiHidden="0" w:uiPriority="70" w:unhideWhenUsed="0"/>
+    <w:lsdException w:name="Colorful Shading Accent 2" w:semiHidden="0" w:uiPriority="71" w:unhideWhenUsed="0"/>
+    <w:lsdException w:name="Colorful List Accent 2" w:semiHidden="0" w:uiPriority="72" w:unhideWhenUsed="0"/>
+    <w:lsdException w:name="Colorful Grid Accent 2" w:semiHidden="0" w:uiPriority="73" w:unhideWhenUsed="0"/>
+    <w:lsdException w:name="Light Shading Accent 3" w:semiHidden="0" w:uiPriority="60" w:unhideWhenUsed="0"/>
+    <w:lsdException w:name="Light List Accent 3" w:semiHidden="0" w:uiPriority="61" w:unhideWhenUsed="0"/>
+    <w:lsdException w:name="Light Grid Accent 3" w:semiHidden="0" w:uiPriority="62" w:unhideWhenUsed="0"/>
+    <w:lsdException w:name="Medium Shading 1 Accent 3" w:semiHidden="0" w:uiPriority="63" w:unhideWhenUsed="0"/>
+    <w:lsdException w:name="Medium Shading 2 Accent 3" w:semiHidden="0" w:uiPriority="64" w:unhideWhenUsed="0"/>
+    <w:lsdException w:name="Medium List 1 Accent 3" w:semiHidden="0" w:uiPriority="65" w:unhideWhenUsed="0"/>
+    <w:lsdException w:name="Medium List 2 Accent 3" w:semiHidden="0" w:uiPriority="66" w:unhideWhenUsed="0"/>
+    <w:lsdException w:name="Medium Grid 1 Accent 3" w:semiHidden="0" w:uiPriority="67" w:unhideWhenUsed="0"/>
+    <w:lsdException w:name="Medium Grid 2 Accent 3" w:semiHidden="0" w:uiPriority="68" w:unhideWhenUsed="0"/>
+    <w:lsdException w:name="Medium Grid 3 Accent 3" w:semiHidden="0" w:uiPriority="69" w:unhideWhenUsed="0"/>
+    <w:lsdException w:name="Dark List Accent 3" w:semiHidden="0" w:uiPriority="70" w:unhideWhenUsed="0"/>
+    <w:lsdException w:name="Colorful Shading Accent 3" w:semiHidden="0" w:uiPriority="71" w:unhideWhenUsed="0"/>
+    <w:lsdException w:name="Colorful List Accent 3" w:semiHidden="0" w:uiPriority="72" w:unhideWhenUsed="0"/>
+    <w:lsdException w:name="Colorful Grid Accent 3" w:semiHidden="0" w:uiPriority="73" w:unhideWhenUsed="0"/>
+    <w:lsdException w:name="Light Shading Accent 4" w:semiHidden="0" w:uiPriority="60" w:unhideWhenUsed="0"/>
+    <w:lsdException w:name="Light List Accent 4" w:semiHidden="0" w:uiPriority="61" w:unhideWhenUsed="0"/>
+    <w:lsdException w:name="Light Grid Accent 4" w:semiHidden="0" w:uiPriority="62" w:unhideWhenUsed="0"/>
+    <w:lsdException w:name="Medium Shading 1 Accent 4" w:semiHidden="0" w:uiPriority="63" w:unhideWhenUsed="0"/>
+    <w:lsdException w:name="Medium Shading 2 Accent 4" w:semiHidden="0" w:uiPriority="64" w:unhideWhenUsed="0"/>
+    <w:lsdException w:name="Medium List 1 Accent 4" w:semiHidden="0" w:uiPriority="65" w:unhideWhenUsed="0"/>
+    <w:lsdException w:name="Medium List 2 Accent 4" w:semiHidden="0" w:uiPriority="66" w:unhideWhenUsed="0"/>
+    <w:lsdException w:name="Medium Grid 1 Accent 4" w:semiHidden="0" w:uiPriority="67" w:unhideWhenUsed="0"/>
+    <w:lsdException w:name="Medium Grid 2 Accent 4" w:semiHidden="0" w:uiPriority="68" w:unhideWhenUsed="0"/>
+    <w:lsdException w:name="Medium Grid 3 Accent 4" w:semiHidden="0" w:uiPriority="69" w:unhideWhenUsed="0"/>
+    <w:lsdException w:name="Dark List Accent 4" w:semiHidden="0" w:uiPriority="70" w:unhideWhenUsed="0"/>
+    <w:lsdException w:name="Colorful Shading Accent 4" w:semiHidden="0" w:uiPriority="71" w:unhideWhenUsed="0"/>
+    <w:lsdException w:name="Colorful List Accent 4" w:semiHidden="0" w:uiPriority="72" w:unhideWhenUsed="0"/>
+    <w:lsdException w:name="Colorful Grid Accent 4" w:semiHidden="0" w:uiPriority="73" w:unhideWhenUsed="0"/>
+    <w:lsdException w:name="Light Shading Accent 5" w:semiHidden="0" w:uiPriority="60" w:unhideWhenUsed="0"/>
+    <w:lsdException w:name="Light List Accent 5" w:semiHidden="0" w:uiPriority="61" w:unhideWhenUsed="0"/>
+    <w:lsdException w:name="Light Grid Accent 5" w:semiHidden="0" w:uiPriority="62" w:unhideWhenUsed="0"/>
+    <w:lsdException w:name="Medium Shading 1 Accent 5" w:semiHidden="0" w:uiPriority="63" w:unhideWhenUsed="0"/>
+    <w:lsdException w:name="Medium Shading 2 Accent 5" w:semiHidden="0" w:uiPriority="64" w:unhideWhenUsed="0"/>
+    <w:lsdException w:name="Medium List 1 Accent 5" w:semiHidden="0" w:uiPriority="65" w:unhideWhenUsed="0"/>
+    <w:lsdException w:name="Medium List 2 Accent 5" w:semiHidden="0" w:uiPriority="66" w:unhideWhenUsed="0"/>
+    <w:lsdException w:name="Medium Grid 1 Accent 5" w:semiHidden="0" w:uiPriority="67" w:unhideWhenUsed="0"/>
+    <w:lsdException w:name="Medium Grid 2 Accent 5" w:semiHidden="0" w:uiPriority="68" w:unhideWhenUsed="0"/>
+    <w:lsdException w:name="Medium Grid 3 Accent 5" w:semiHidden="0" w:uiPriority="69" w:unhideWhenUsed="0"/>
+    <w:lsdException w:name="Dark List Accent 5" w:semiHidden="0" w:uiPriority="70" w:unhideWhenUsed="0"/>
+    <w:lsdException w:name="Colorful Shading Accent 5" w:semiHidden="0" w:uiPriority="71" w:unhideWhenUsed="0"/>
+    <w:lsdException w:name="Colorful List Accent 5" w:semiHidden="0" w:uiPriority="72" w:unhideWhenUsed="0"/>
+    <w:lsdException w:name="Colorful Grid Accent 5" w:semiHidden="0" w:uiPriority="73" w:unhideWhenUsed="0"/>
+    <w:lsdException w:name="Light Shading Accent 6" w:semiHidden="0" w:uiPriority="60" w:unhideWhenUsed="0"/>
+    <w:lsdException w:name="Light List Accent 6" w:semiHidden="0" w:uiPriority="61" w:unhideWhenUsed="0"/>
+    <w:lsdException w:name="Light Grid Accent 6" w:semiHidden="0" w:uiPriority="62" w:unhideWhenUsed="0"/>
+    <w:lsdException w:name="Medium Shading 1 Accent 6" w:semiHidden="0" w:uiPriority="63" w:unhideWhenUsed="0"/>
+    <w:lsdException w:name="Medium Shading 2 Accent 6" w:semiHidden="0" w:uiPriority="64" w:unhideWhenUsed="0"/>
+    <w:lsdException w:name="Medium List 1 Accent 6" w:semiHidden="0" w:uiPriority="65" w:unhideWhenUsed="0"/>
+    <w:lsdException w:name="Medium List 2 Accent 6" w:semiHidden="0" w:uiPriority="66" w:unhideWhenUsed="0"/>
+    <w:lsdException w:name="Medium Grid 1 Accent 6" w:semiHidden="0" w:uiPriority="67" w:unhideWhenUsed="0"/>
+    <w:lsdException w:name="Medium Grid 2 Accent 6" w:semiHidden="0" w:uiPriority="68" w:unhideWhenUsed="0"/>
+    <w:lsdException w:name="Medium Grid 3 Accent 6" w:semiHidden="0" w:uiPriority="69" w:unhideWhenUsed="0"/>
+    <w:lsdException w:name="Dark List Accent 6" w:semiHidden="0" w:uiPriority="70" w:unhideWhenUsed="0"/>
+    <w:lsdException w:name="Colorful Shading Accent 6" w:semiHidden="0" w:uiPriority="71" w:unhideWhenUsed="0"/>
+    <w:lsdException w:name="Colorful List Accent 6" w:semiHidden="0" w:uiPriority="72" w:unhideWhenUsed="0"/>
+    <w:lsdException w:name="Colorful Grid Accent 6" w:semiHidden="0" w:uiPriority="73" w:unhideWhenUsed="0"/>
+    <w:lsdException w:name="Subtle Emphasis" w:semiHidden="0" w:uiPriority="19" w:unhideWhenUsed="0" w:qFormat="1"/>
+    <w:lsdException w:name="Intense Emphasis" w:semiHidden="0" w:uiPriority="21" w:unhideWhenUsed="0" w:qFormat="1"/>
+    <w:lsdException w:name="Subtle Reference" w:semiHidden="0" w:uiPriority="31" w:unhideWhenUsed="0" w:qFormat="1"/>
+    <w:lsdException w:name="Intense Reference" w:semiHidden="0" w:uiPriority="32" w:unhideWhenUsed="0" w:qFormat="1"/>
+    <w:lsdException w:name="Book Title" w:semiHidden="0" w:uiPriority="33" w:unhideWhenUsed="0" w:qFormat="1"/>
+    <w:lsdException w:name="Bibliography" w:uiPriority="37"/>
+    <w:lsdException w:name="TOC Heading" w:uiPriority="39" w:qFormat="1"/>
+  </w:latentStyles>
+  <w:style w:type="paragraph" w:default="1" w:styleId="Normal">
+    <w:name w:val="Normal"/>
+    <w:qFormat/>
+  </w:style>
+  <w:style w:type="character" w:default="1" w:styleId="Fontepargpadro">
+    <w:name w:val="Default Paragraph Font"/>
+    <w:uiPriority w:val="1"/>
+    <w:semiHidden/>
+    <w:unhideWhenUsed/>
+  </w:style>
+  <w:style w:type="table" w:default="1" w:styleId="Tabelanormal">
+    <w:name w:val="Normal Table"/>
+    <w:uiPriority w:val="99"/>
+    <w:semiHidden/>
+    <w:unhideWhenUsed/>
+    <w:tblPr>
+      <w:tblInd w:w="0" w:type="dxa"/>
+      <w:tblCellMar>
+        <w:top w:w="0" w:type="dxa"/>
+        <w:left w:w="108" w:type="dxa"/>
+        <w:bottom w:w="0" w:type="dxa"/>
+        <w:right w:w="108" w:type="dxa"/>
+      </w:tblCellMar>
+    </w:tblPr>
+  </w:style>
+  <w:style w:type="numbering" w:default="1" w:styleId="Semlista">
+    <w:name w:val="No List"/>
+    <w:uiPriority w:val="99"/>
+    <w:semiHidden/>
+    <w:unhideWhenUsed/>
+  </w:style>
+  <w:style w:type="paragraph" w:styleId="PargrafodaLista">
+    <w:name w:val="List Paragraph"/>
+    <w:basedOn w:val="Normal"/>
+    <w:uiPriority w:val="34"/>
+    <w:qFormat/>
+    <w:rsid w:val="003520DD"/>
+    <w:pPr>
+      <w:ind w:left="720"/>
+      <w:contextualSpacing/>
+    </w:pPr>
+  </w:style>
+  <w:style w:type="paragraph" w:styleId="Legenda">
+    <w:name w:val="caption"/>
+    <w:basedOn w:val="Normal"/>
+    <w:next w:val="Normal"/>
+    <w:uiPriority w:val="35"/>
+    <w:unhideWhenUsed/>
+    <w:qFormat/>
+    <w:rsid w:val="002159A1"/>
+    <w:pPr>
+      <w:spacing w:after="200" w:line="240" w:lineRule="auto"/>
+    </w:pPr>
+    <w:rPr>
+      <w:i/>
+      <w:iCs/>
+      <w:color w:val="44546A" w:themeColor="text2"/>
+      <w:sz w:val="18"/>
+      <w:szCs w:val="18"/>
+    </w:rPr>
+  </w:style>
+</w:styles>
+</file>
+
+<file path=word/stylesWithEffects.xml><?xml version="1.0" encoding="utf-8"?>
+<w:styles xmlns:wpc="http://schemas.microsoft.com/office/word/2010/wordprocessingCanvas" xmlns:mc="http://schemas.openxmlformats.org/markup-compatibility/2006" xmlns:o="urn:schemas-microsoft-com:office:office" xmlns:r="http://schemas.openxmlformats.org/officeDocument/2006/relationships" xmlns:m="http://schemas.openxmlformats.org/officeDocument/2006/math" xmlns:v="urn:schemas-microsoft-com:vml" xmlns:wp14="http://schemas.microsoft.com/office/word/2010/wordprocessingDrawing" xmlns:wp="http://schemas.openxmlformats.org/drawingml/2006/wordprocessingDrawing" xmlns:w10="urn:schemas-microsoft-com:office:word" xmlns:w="http://schemas.openxmlformats.org/wordprocessingml/2006/main" xmlns:w14="http://schemas.microsoft.com/office/word/2010/wordml" xmlns:wpg="http://schemas.microsoft.com/office/word/2010/wordprocessingGroup" xmlns:wpi="http://schemas.microsoft.com/office/word/2010/wordprocessingInk" xmlns:wne="http://schemas.microsoft.com/office/word/2006/wordml" xmlns:wps="http://schemas.microsoft.com/office/word/2010/wordprocessingShape" mc:Ignorable="w14 wp14">
+  <w:docDefaults>
+    <w:rPrDefault>
+      <w:rPr>
+        <w:rFonts w:asciiTheme="minorHAnsi" w:eastAsiaTheme="minorHAnsi" w:hAnsiTheme="minorHAnsi" w:cstheme="minorBidi"/>
+        <w:sz w:val="22"/>
+        <w:szCs w:val="22"/>
+        <w:lang w:val="pt-BR" w:eastAsia="en-US" w:bidi="ar-SA"/>
+      </w:rPr>
+    </w:rPrDefault>
+    <w:pPrDefault>
+      <w:pPr>
+        <w:spacing w:after="160" w:line="259" w:lineRule="auto"/>
+      </w:pPr>
+    </w:pPrDefault>
+  </w:docDefaults>
+  <w:latentStyles w:defLockedState="0" w:defUIPriority="99" w:defSemiHidden="1" w:defUnhideWhenUsed="1" w:defQFormat="0" w:count="267">
+    <w:lsdException w:name="Normal" w:semiHidden="0" w:uiPriority="0" w:unhideWhenUsed="0" w:qFormat="1"/>
+    <w:lsdException w:name="heading 1" w:semiHidden="0" w:uiPriority="9" w:unhideWhenUsed="0" w:qFormat="1"/>
+    <w:lsdException w:name="heading 2" w:uiPriority="9" w:qFormat="1"/>
+    <w:lsdException w:name="heading 3" w:uiPriority="9" w:qFormat="1"/>
+    <w:lsdException w:name="heading 4" w:uiPriority="9" w:qFormat="1"/>
+    <w:lsdException w:name="heading 5" w:uiPriority="9" w:qFormat="1"/>
+    <w:lsdException w:name="heading 6" w:uiPriority="9" w:qFormat="1"/>
+    <w:lsdException w:name="heading 7" w:uiPriority="9" w:qFormat="1"/>
+    <w:lsdException w:name="heading 8" w:uiPriority="9" w:qFormat="1"/>
+    <w:lsdException w:name="heading 9" w:uiPriority="9" w:qFormat="1"/>
+    <w:lsdException w:name="toc 1" w:uiPriority="39"/>
+    <w:lsdException w:name="toc 2" w:uiPriority="39"/>
+    <w:lsdException w:name="toc 3" w:uiPriority="39"/>
+    <w:lsdException w:name="toc 4" w:uiPriority="39"/>
+    <w:lsdException w:name="toc 5" w:uiPriority="39"/>
+    <w:lsdException w:name="toc 6" w:uiPriority="39"/>
+    <w:lsdException w:name="toc 7" w:uiPriority="39"/>
+    <w:lsdException w:name="toc 8" w:uiPriority="39"/>
+    <w:lsdException w:name="toc 9" w:uiPriority="39"/>
+    <w:lsdException w:name="caption" w:uiPriority="35" w:qFormat="1"/>
+    <w:lsdException w:name="Title" w:semiHidden="0" w:uiPriority="10" w:unhideWhenUsed="0" w:qFormat="1"/>
+    <w:lsdException w:name="Default Paragraph Font" w:uiPriority="1"/>
+    <w:lsdException w:name="Subtitle" w:semiHidden="0" w:uiPriority="11" w:unhideWhenUsed="0" w:qFormat="1"/>
+    <w:lsdException w:name="Strong" w:semiHidden="0" w:uiPriority="22" w:unhideWhenUsed="0" w:qFormat="1"/>
+    <w:lsdException w:name="Emphasis" w:semiHidden="0" w:uiPriority="20" w:unhideWhenUsed="0" w:qFormat="1"/>
+    <w:lsdException w:name="Table Grid" w:semiHidden="0" w:uiPriority="39" w:unhideWhenUsed="0"/>
+    <w:lsdException w:name="Placeholder Text" w:unhideWhenUsed="0"/>
+    <w:lsdException w:name="No Spacing" w:semiHidden="0" w:uiPriority="1" w:unhideWhenUsed="0" w:qFormat="1"/>
+    <w:lsdException w:name="Light Shading" w:semiHidden="0" w:uiPriority="60" w:unhideWhenUsed="0"/>
+    <w:lsdException w:name="Light List" w:semiHidden="0" w:uiPriority="61" w:unhideWhenUsed="0"/>
+    <w:lsdException w:name="Light Grid" w:semiHidden="0" w:uiPriority="62" w:unhideWhenUsed="0"/>
+    <w:lsdException w:name="Medium Shading 1" w:semiHidden="0" w:uiPriority="63" w:unhideWhenUsed="0"/>
+    <w:lsdException w:name="Medium Shading 2" w:semiHidden="0" w:uiPriority="64" w:unhideWhenUsed="0"/>
+    <w:lsdException w:name="Medium List 1" w:semiHidden="0" w:uiPriority="65" w:unhideWhenUsed="0"/>
+    <w:lsdException w:name="Medium List 2" w:semiHidden="0" w:uiPriority="66" w:unhideWhenUsed="0"/>
+    <w:lsdException w:name="Medium Grid 1" w:semiHidden="0" w:uiPriority="67" w:unhideWhenUsed="0"/>
+    <w:lsdException w:name="Medium Grid 2" w:semiHidden="0" w:uiPriority="68" w:unhideWhenUsed="0"/>
+    <w:lsdException w:name="Medium Grid 3" w:semiHidden="0" w:uiPriority="69" w:unhideWhenUsed="0"/>
+    <w:lsdException w:name="Dark List" w:semiHidden="0" w:uiPriority="70" w:unhideWhenUsed="0"/>
+    <w:lsdException w:name="Colorful Shading" w:semiHidden="0" w:uiPriority="71" w:unhideWhenUsed="0"/>
+    <w:lsdException w:name="Colorful List" w:semiHidden="0" w:uiPriority="72" w:unhideWhenUsed="0"/>
+    <w:lsdException w:name="Colorful Grid" w:semiHidden="0" w:uiPriority="73" w:unhideWhenUsed="0"/>
+    <w:lsdException w:name="Light Shading Accent 1" w:semiHidden="0" w:uiPriority="60" w:unhideWhenUsed="0"/>
+    <w:lsdException w:name="Light List Accent 1" w:semiHidden="0" w:uiPriority="61" w:unhideWhenUsed="0"/>
+    <w:lsdException w:name="Light Grid Accent 1" w:semiHidden="0" w:uiPriority="62" w:unhideWhenUsed="0"/>
+    <w:lsdException w:name="Medium Shading 1 Accent 1" w:semiHidden="0" w:uiPriority="63" w:unhideWhenUsed="0"/>
+    <w:lsdException w:name="Medium Shading 2 Accent 1" w:semiHidden="0" w:uiPriority="64" w:unhideWhenUsed="0"/>
+    <w:lsdException w:name="Medium List 1 Accent 1" w:semiHidden="0" w:uiPriority="65" w:unhideWhenUsed="0"/>
+    <w:lsdException w:name="Revision" w:unhideWhenUsed="0"/>
+    <w:lsdException w:name="List Paragraph" w:semiHidden="0" w:uiPriority="34" w:unhideWhenUsed="0" w:qFormat="1"/>
+    <w:lsdException w:name="Quote" w:semiHidden="0" w:uiPriority="29" w:unhideWhenUsed="0" w:qFormat="1"/>
+    <w:lsdException w:name="Intense Quote" w:semiHidden="0" w:uiPriority="30" w:unhideWhenUsed="0" w:qFormat="1"/>
+    <w:lsdException w:name="Medium List 2 Accent 1" w:semiHidden="0" w:uiPriority="66" w:unhideWhenUsed="0"/>
+    <w:lsdException w:name="Medium Grid 1 Accent 1" w:semiHidden="0" w:uiPriority="67" w:unhideWhenUsed="0"/>
+    <w:lsdException w:name="Medium Grid 2 Accent 1" w:semiHidden="0" w:uiPriority="68" w:unhideWhenUsed="0"/>
+    <w:lsdException w:name="Medium Grid 3 Accent 1" w:semiHidden="0" w:uiPriority="69" w:unhideWhenUsed="0"/>
+    <w:lsdException w:name="Dark List Accent 1" w:semiHidden="0" w:uiPriority="70" w:unhideWhenUsed="0"/>
+    <w:lsdException w:name="Colorful Shading Accent 1" w:semiHidden="0" w:uiPriority="71" w:unhideWhenUsed="0"/>
+    <w:lsdException w:name="Colorful List Accent 1" w:semiHidden="0" w:uiPriority="72" w:unhideWhenUsed="0"/>
+    <w:lsdException w:name="Colorful Grid Accent 1" w:semiHidden="0" w:uiPriority="73" w:unhideWhenUsed="0"/>
+    <w:lsdException w:name="Light Shading Accent 2" w:semiHidden="0" w:uiPriority="60" w:unhideWhenUsed="0"/>
+    <w:lsdException w:name="Light List Accent 2" w:semiHidden="0" w:uiPriority="61" w:unhideWhenUsed="0"/>
+    <w:lsdException w:name="Light Grid Accent 2" w:semiHidden="0" w:uiPriority="62" w:unhideWhenUsed="0"/>
+    <w:lsdException w:name="Medium Shading 1 Accent 2" w:semiHidden="0" w:uiPriority="63" w:unhideWhenUsed="0"/>
+    <w:lsdException w:name="Medium Shading 2 Accent 2" w:semiHidden="0" w:uiPriority="64" w:unhideWhenUsed="0"/>
+    <w:lsdException w:name="Medium List 1 Accent 2" w:semiHidden="0" w:uiPriority="65" w:unhideWhenUsed="0"/>
+    <w:lsdException w:name="Medium List 2 Accent 2" w:semiHidden="0" w:uiPriority="66" w:unhideWhenUsed="0"/>
+    <w:lsdException w:name="Medium Grid 1 Accent 2" w:semiHidden="0" w:uiPriority="67" w:unhideWhenUsed="0"/>
+    <w:lsdException w:name="Medium Grid 2 Accent 2" w:semiHidden="0" w:uiPriority="68" w:unhideWhenUsed="0"/>
+    <w:lsdException w:name="Medium Grid 3 Accent 2" w:semiHidden="0" w:uiPriority="69" w:unhideWhenUsed="0"/>
+    <w:lsdException w:name="Dark List Accent 2" w:semiHidden="0" w:uiPriority="70" w:unhideWhenUsed="0"/>
+    <w:lsdException w:name="Colorful Shading Accent 2" w:semiHidden="0" w:uiPriority="71" w:unhideWhenUsed="0"/>
+    <w:lsdException w:name="Colorful List Accent 2" w:semiHidden="0" w:uiPriority="72" w:unhideWhenUsed="0"/>
+    <w:lsdException w:name="Colorful Grid Accent 2" w:semiHidden="0" w:uiPriority="73" w:unhideWhenUsed="0"/>
+    <w:lsdException w:name="Light Shading Accent 3" w:semiHidden="0" w:uiPriority="60" w:unhideWhenUsed="0"/>
+    <w:lsdException w:name="Light List Accent 3" w:semiHidden="0" w:uiPriority="61" w:unhideWhenUsed="0"/>
+    <w:lsdException w:name="Light Grid Accent 3" w:semiHidden="0" w:uiPriority="62" w:unhideWhenUsed="0"/>
+    <w:lsdException w:name="Medium Shading 1 Accent 3" w:semiHidden="0" w:uiPriority="63" w:unhideWhenUsed="0"/>
+    <w:lsdException w:name="Medium Shading 2 Accent 3" w:semiHidden="0" w:uiPriority="64" w:unhideWhenUsed="0"/>
+    <w:lsdException w:name="Medium List 1 Accent 3" w:semiHidden="0" w:uiPriority="65" w:unhideWhenUsed="0"/>
+    <w:lsdException w:name="Medium List 2 Accent 3" w:semiHidden="0" w:uiPriority="66" w:unhideWhenUsed="0"/>
+    <w:lsdException w:name="Medium Grid 1 Accent 3" w:semiHidden="0" w:uiPriority="67" w:unhideWhenUsed="0"/>
+    <w:lsdException w:name="Medium Grid 2 Accent 3" w:semiHidden="0" w:uiPriority="68" w:unhideWhenUsed="0"/>
+    <w:lsdException w:name="Medium Grid 3 Accent 3" w:semiHidden="0" w:uiPriority="69" w:unhideWhenUsed="0"/>
+    <w:lsdException w:name="Dark List Accent 3" w:semiHidden="0" w:uiPriority="70" w:unhideWhenUsed="0"/>
+    <w:lsdException w:name="Colorful Shading Accent 3" w:semiHidden="0" w:uiPriority="71" w:unhideWhenUsed="0"/>
+    <w:lsdException w:name="Colorful List Accent 3" w:semiHidden="0" w:uiPriority="72" w:unhideWhenUsed="0"/>
+    <w:lsdException w:name="Colorful Grid Accent 3" w:semiHidden="0" w:uiPriority="73" w:unhideWhenUsed="0"/>
+    <w:lsdException w:name="Light Shading Accent 4" w:semiHidden="0" w:uiPriority="60" w:unhideWhenUsed="0"/>
+    <w:lsdException w:name="Light List Accent 4" w:semiHidden="0" w:uiPriority="61" w:unhideWhenUsed="0"/>
+    <w:lsdException w:name="Light Grid Accent 4" w:semiHidden="0" w:uiPriority="62" w:unhideWhenUsed="0"/>
+    <w:lsdException w:name="Medium Shading 1 Accent 4" w:semiHidden="0" w:uiPriority="63" w:unhideWhenUsed="0"/>
+    <w:lsdException w:name="Medium Shading 2 Accent 4" w:semiHidden="0" w:uiPriority="64" w:unhideWhenUsed="0"/>
+    <w:lsdException w:name="Medium List 1 Accent 4" w:semiHidden="0" w:uiPriority="65" w:unhideWhenUsed="0"/>
+    <w:lsdException w:name="Medium List 2 Accent 4" w:semiHidden="0" w:uiPriority="66" w:unhideWhenUsed="0"/>
+    <w:lsdException w:name="Medium Grid 1 Accent 4" w:semiHidden="0" w:uiPriority="67" w:unhideWhenUsed="0"/>
+    <w:lsdException w:name="Medium Grid 2 Accent 4" w:semiHidden="0" w:uiPriority="68" w:unhideWhenUsed="0"/>
+    <w:lsdException w:name="Medium Grid 3 Accent 4" w:semiHidden="0" w:uiPriority="69" w:unhideWhenUsed="0"/>
+    <w:lsdException w:name="Dark List Accent 4" w:semiHidden="0" w:uiPriority="70" w:unhideWhenUsed="0"/>
+    <w:lsdException w:name="Colorful Shading Accent 4" w:semiHidden="0" w:uiPriority="71" w:unhideWhenUsed="0"/>
+    <w:lsdException w:name="Colorful List Accent 4" w:semiHidden="0" w:uiPriority="72" w:unhideWhenUsed="0"/>
+    <w:lsdException w:name="Colorful Grid Accent 4" w:semiHidden="0" w:uiPriority="73" w:unhideWhenUsed="0"/>
+    <w:lsdException w:name="Light Shading Accent 5" w:semiHidden="0" w:uiPriority="60" w:unhideWhenUsed="0"/>
+    <w:lsdException w:name="Light List Accent 5" w:semiHidden="0" w:uiPriority="61" w:unhideWhenUsed="0"/>
+    <w:lsdException w:name="Light Grid Accent 5" w:semiHidden="0" w:uiPriority="62" w:unhideWhenUsed="0"/>
+    <w:lsdException w:name="Medium Shading 1 Accent 5" w:semiHidden="0" w:uiPriority="63" w:unhideWhenUsed="0"/>
+    <w:lsdException w:name="Medium Shading 2 Accent 5" w:semiHidden="0" w:uiPriority="64" w:unhideWhenUsed="0"/>
+    <w:lsdException w:name="Medium List 1 Accent 5" w:semiHidden="0" w:uiPriority="65" w:unhideWhenUsed="0"/>
+    <w:lsdException w:name="Medium List 2 Accent 5" w:semiHidden="0" w:uiPriority="66" w:unhideWhenUsed="0"/>
+    <w:lsdException w:name="Medium Grid 1 Accent 5" w:semiHidden="0" w:uiPriority="67" w:unhideWhenUsed="0"/>
+    <w:lsdException w:name="Medium Grid 2 Accent 5" w:semiHidden="0" w:uiPriority="68" w:unhideWhenUsed="0"/>
+    <w:lsdException w:name="Medium Grid 3 Accent 5" w:semiHidden="0" w:uiPriority="69" w:unhideWhenUsed="0"/>
+    <w:lsdException w:name="Dark List Accent 5" w:semiHidden="0" w:uiPriority="70" w:unhideWhenUsed="0"/>
+    <w:lsdException w:name="Colorful Shading Accent 5" w:semiHidden="0" w:uiPriority="71" w:unhideWhenUsed="0"/>
+    <w:lsdException w:name="Colorful List Accent 5" w:semiHidden="0" w:uiPriority="72" w:unhideWhenUsed="0"/>
+    <w:lsdException w:name="Colorful Grid Accent 5" w:semiHidden="0" w:uiPriority="73" w:unhideWhenUsed="0"/>
+    <w:lsdException w:name="Light Shading Accent 6" w:semiHidden="0" w:uiPriority="60" w:unhideWhenUsed="0"/>
+    <w:lsdException w:name="Light List Accent 6" w:semiHidden="0" w:uiPriority="61" w:unhideWhenUsed="0"/>
+    <w:lsdException w:name="Light Grid Accent 6" w:semiHidden="0" w:uiPriority="62" w:unhideWhenUsed="0"/>
+    <w:lsdException w:name="Medium Shading 1 Accent 6" w:semiHidden="0" w:uiPriority="63" w:unhideWhenUsed="0"/>
+    <w:lsdException w:name="Medium Shading 2 Accent 6" w:semiHidden="0" w:uiPriority="64" w:unhideWhenUsed="0"/>
+    <w:lsdException w:name="Medium List 1 Accent 6" w:semiHidden="0" w:uiPriority="65" w:unhideWhenUsed="0"/>
+    <w:lsdException w:name="Medium List 2 Accent 6" w:semiHidden="0" w:uiPriority="66" w:unhideWhenUsed="0"/>
+    <w:lsdException w:name="Medium Grid 1 Accent 6" w:semiHidden="0" w:uiPriority="67" w:unhideWhenUsed="0"/>
+    <w:lsdException w:name="Medium Grid 2 Accent 6" w:semiHidden="0" w:uiPriority="68" w:unhideWhenUsed="0"/>
+    <w:lsdException w:name="Medium Grid 3 Accent 6" w:semiHidden="0" w:uiPriority="69" w:unhideWhenUsed="0"/>
+    <w:lsdException w:name="Dark List Accent 6" w:semiHidden="0" w:uiPriority="70" w:unhideWhenUsed="0"/>
+    <w:lsdException w:name="Colorful Shading Accent 6" w:semiHidden="0" w:uiPriority="71" w:unhideWhenUsed="0"/>
+    <w:lsdException w:name="Colorful List Accent 6" w:semiHidden="0" w:uiPriority="72" w:unhideWhenUsed="0"/>
+    <w:lsdException w:name="Colorful Grid Accent 6" w:semiHidden="0" w:uiPriority="73" w:unhideWhenUsed="0"/>
+    <w:lsdException w:name="Subtle Emphasis" w:semiHidden="0" w:uiPriority="19" w:unhideWhenUsed="0" w:qFormat="1"/>
+    <w:lsdException w:name="Intense Emphasis" w:semiHidden="0" w:uiPriority="21" w:unhideWhenUsed="0" w:qFormat="1"/>
+    <w:lsdException w:name="Subtle Reference" w:semiHidden="0" w:uiPriority="31" w:unhideWhenUsed="0" w:qFormat="1"/>
+    <w:lsdException w:name="Intense Reference" w:semiHidden="0" w:uiPriority="32" w:unhideWhenUsed="0" w:qFormat="1"/>
+    <w:lsdException w:name="Book Title" w:semiHidden="0" w:uiPriority="33" w:unhideWhenUsed="0" w:qFormat="1"/>
+    <w:lsdException w:name="Bibliography" w:uiPriority="37"/>
+    <w:lsdException w:name="TOC Heading" w:uiPriority="39" w:qFormat="1"/>
   </w:latentStyles>
   <w:style w:type="paragraph" w:default="1" w:styleId="Normal">
     <w:name w:val="Normal"/>
@@ -34428,7 +34250,7 @@
     </a:clrScheme>
     <a:fontScheme name="Escritório">
       <a:majorFont>
-        <a:latin typeface="Calibri Light" panose="020F0302020204030204"/>
+        <a:latin typeface="Calibri Light"/>
         <a:ea typeface=""/>
         <a:cs typeface=""/>
         <a:font script="Jpan" typeface="ＭＳ ゴシック"/>
@@ -34463,7 +34285,7 @@
         <a:font script="Geor" typeface="Sylfaen"/>
       </a:majorFont>
       <a:minorFont>
-        <a:latin typeface="Calibri" panose="020F0502020204030204"/>
+        <a:latin typeface="Calibri"/>
         <a:ea typeface=""/>
         <a:cs typeface=""/>
         <a:font script="Jpan" typeface="ＭＳ 明朝"/>
@@ -34640,7 +34462,7 @@
   <a:extraClrSchemeLst/>
   <a:extLst>
     <a:ext uri="{05A4C25C-085E-4340-85A3-A5531E510DB2}">
-      <thm15:themeFamily xmlns:thm15="http://schemas.microsoft.com/office/thememl/2012/main" name="Office Theme" id="{62F939B6-93AF-4DB8-9C6B-D6C7DFDC589F}" vid="{4A3C46E8-61CC-4603-A589-7422A47A8E4A}"/>
+      <thm15:themeFamily xmlns:thm15="http://schemas.microsoft.com/office/thememl/2012/main" xmlns="" name="Office Theme" id="{62F939B6-93AF-4DB8-9C6B-D6C7DFDC589F}" vid="{4A3C46E8-61CC-4603-A589-7422A47A8E4A}"/>
     </a:ext>
   </a:extLst>
 </a:theme>

--- a/2ª Etapa - Modelo Lógico/Dicionário Lógico.docx
+++ b/2ª Etapa - Modelo Lógico/Dicionário Lógico.docx
@@ -1,6 +1,6 @@
 
 <file path=word/document.xml><?xml version="1.0" encoding="utf-8"?>
-<w:document xmlns:wpc="http://schemas.microsoft.com/office/word/2010/wordprocessingCanvas" xmlns:mc="http://schemas.openxmlformats.org/markup-compatibility/2006" xmlns:o="urn:schemas-microsoft-com:office:office" xmlns:r="http://schemas.openxmlformats.org/officeDocument/2006/relationships" xmlns:m="http://schemas.openxmlformats.org/officeDocument/2006/math" xmlns:v="urn:schemas-microsoft-com:vml" xmlns:wp14="http://schemas.microsoft.com/office/word/2010/wordprocessingDrawing" xmlns:wp="http://schemas.openxmlformats.org/drawingml/2006/wordprocessingDrawing" xmlns:w10="urn:schemas-microsoft-com:office:word" xmlns:w="http://schemas.openxmlformats.org/wordprocessingml/2006/main" xmlns:w14="http://schemas.microsoft.com/office/word/2010/wordml" xmlns:wpg="http://schemas.microsoft.com/office/word/2010/wordprocessingGroup" xmlns:wpi="http://schemas.microsoft.com/office/word/2010/wordprocessingInk" xmlns:wne="http://schemas.microsoft.com/office/word/2006/wordml" xmlns:wps="http://schemas.microsoft.com/office/word/2010/wordprocessingShape" mc:Ignorable="w14 wp14">
+<w:document xmlns:wpc="http://schemas.microsoft.com/office/word/2010/wordprocessingCanvas" xmlns:mc="http://schemas.openxmlformats.org/markup-compatibility/2006" xmlns:o="urn:schemas-microsoft-com:office:office" xmlns:r="http://schemas.openxmlformats.org/officeDocument/2006/relationships" xmlns:m="http://schemas.openxmlformats.org/officeDocument/2006/math" xmlns:v="urn:schemas-microsoft-com:vml" xmlns:wp14="http://schemas.microsoft.com/office/word/2010/wordprocessingDrawing" xmlns:wp="http://schemas.openxmlformats.org/drawingml/2006/wordprocessingDrawing" xmlns:w10="urn:schemas-microsoft-com:office:word" xmlns:w="http://schemas.openxmlformats.org/wordprocessingml/2006/main" xmlns:w14="http://schemas.microsoft.com/office/word/2010/wordml" xmlns:w15="http://schemas.microsoft.com/office/word/2012/wordml" xmlns:wpg="http://schemas.microsoft.com/office/word/2010/wordprocessingGroup" xmlns:wpi="http://schemas.microsoft.com/office/word/2010/wordprocessingInk" xmlns:wne="http://schemas.microsoft.com/office/word/2006/wordml" xmlns:wps="http://schemas.microsoft.com/office/word/2010/wordprocessingShape" mc:Ignorable="w14 w15 wp14">
   <w:body>
     <w:tbl>
       <w:tblPr>
@@ -59,7 +59,7 @@
                 <w:b/>
                 <w:bCs/>
                 <w:color w:val="FFFFFF"/>
-                <w:sz w:val="20"/>
+                <w:sz w:val="24"/>
                 <w:szCs w:val="20"/>
                 <w:lang w:eastAsia="pt-BR"/>
               </w:rPr>
@@ -69,7 +69,7 @@
               <w:rPr>
                 <w:rFonts w:ascii="Arial" w:eastAsia="Times New Roman" w:hAnsi="Arial" w:cs="Arial"/>
                 <w:color w:val="FFFFFF"/>
-                <w:sz w:val="20"/>
+                <w:sz w:val="24"/>
                 <w:szCs w:val="20"/>
                 <w:lang w:eastAsia="pt-BR"/>
               </w:rPr>
@@ -2562,7 +2562,6 @@
                 <w:szCs w:val="20"/>
                 <w:lang w:eastAsia="pt-BR"/>
               </w:rPr>
-              <w:lastRenderedPageBreak/>
               <w:t>Objetivo</w:t>
             </w:r>
           </w:p>
@@ -2757,7 +2756,8 @@
     <w:p>
       <w:pPr>
         <w:pStyle w:val="Legenda"/>
-        <w:jc w:val="right"/>
+        <w:spacing w:after="0" w:line="100" w:lineRule="exact"/>
+        <w:contextualSpacing/>
         <w:rPr>
           <w:rFonts w:ascii="Arial" w:hAnsi="Arial" w:cs="Arial"/>
           <w:color w:val="000000"/>
@@ -2799,18 +2799,6 @@
         <w:pStyle w:val="Standard"/>
         <w:rPr>
           <w:rFonts w:ascii="Arial" w:hAnsi="Arial" w:cs="Arial"/>
-          <w:sz w:val="20"/>
-          <w:szCs w:val="20"/>
-        </w:rPr>
-      </w:pPr>
-    </w:p>
-    <w:p>
-      <w:pPr>
-        <w:pStyle w:val="Standard"/>
-        <w:rPr>
-          <w:rFonts w:ascii="Arial" w:hAnsi="Arial" w:cs="Arial"/>
-          <w:sz w:val="20"/>
-          <w:szCs w:val="20"/>
         </w:rPr>
       </w:pPr>
     </w:p>
@@ -2871,7 +2859,7 @@
                 <w:b/>
                 <w:bCs/>
                 <w:color w:val="FFFFFF"/>
-                <w:sz w:val="20"/>
+                <w:sz w:val="24"/>
                 <w:szCs w:val="20"/>
                 <w:lang w:eastAsia="pt-BR"/>
               </w:rPr>
@@ -2881,7 +2869,7 @@
               <w:rPr>
                 <w:rFonts w:ascii="Arial" w:eastAsia="Times New Roman" w:hAnsi="Arial" w:cs="Arial"/>
                 <w:color w:val="FFFFFF"/>
-                <w:sz w:val="20"/>
+                <w:sz w:val="24"/>
                 <w:szCs w:val="20"/>
                 <w:lang w:eastAsia="pt-BR"/>
               </w:rPr>
@@ -4093,6 +4081,8 @@
     <w:p>
       <w:pPr>
         <w:pStyle w:val="Standard"/>
+        <w:spacing w:after="0" w:line="100" w:lineRule="exact"/>
+        <w:contextualSpacing/>
         <w:rPr>
           <w:rFonts w:ascii="Arial" w:hAnsi="Arial" w:cs="Arial"/>
           <w:sz w:val="20"/>
@@ -4131,16 +4121,6 @@
         </w:rPr>
       </w:pPr>
     </w:p>
-    <w:p>
-      <w:pPr>
-        <w:pStyle w:val="Standard"/>
-        <w:rPr>
-          <w:rFonts w:ascii="Arial" w:hAnsi="Arial" w:cs="Arial"/>
-          <w:sz w:val="20"/>
-          <w:szCs w:val="20"/>
-        </w:rPr>
-      </w:pPr>
-    </w:p>
     <w:tbl>
       <w:tblPr>
         <w:tblW w:w="5000" w:type="pct"/>
@@ -4198,7 +4178,7 @@
                 <w:b/>
                 <w:bCs/>
                 <w:color w:val="FFFFFF"/>
-                <w:sz w:val="20"/>
+                <w:sz w:val="24"/>
                 <w:szCs w:val="20"/>
                 <w:lang w:eastAsia="pt-BR"/>
               </w:rPr>
@@ -4208,11 +4188,31 @@
               <w:rPr>
                 <w:rFonts w:ascii="Arial" w:eastAsia="Times New Roman" w:hAnsi="Arial" w:cs="Arial"/>
                 <w:color w:val="FFFFFF"/>
-                <w:sz w:val="20"/>
-                <w:szCs w:val="20"/>
-                <w:lang w:eastAsia="pt-BR"/>
-              </w:rPr>
-              <w:t>Relação que armazena os dados da Mensalidade de cada aluno da academia</w:t>
+                <w:sz w:val="24"/>
+                <w:szCs w:val="20"/>
+                <w:lang w:eastAsia="pt-BR"/>
+              </w:rPr>
+              <w:t>Re</w:t>
+            </w:r>
+            <w:r>
+              <w:rPr>
+                <w:rFonts w:ascii="Arial" w:eastAsia="Times New Roman" w:hAnsi="Arial" w:cs="Arial"/>
+                <w:color w:val="FFFFFF"/>
+                <w:sz w:val="24"/>
+                <w:szCs w:val="20"/>
+                <w:lang w:eastAsia="pt-BR"/>
+              </w:rPr>
+              <w:t>lação que armazena os dados da m</w:t>
+            </w:r>
+            <w:r>
+              <w:rPr>
+                <w:rFonts w:ascii="Arial" w:eastAsia="Times New Roman" w:hAnsi="Arial" w:cs="Arial"/>
+                <w:color w:val="FFFFFF"/>
+                <w:sz w:val="24"/>
+                <w:szCs w:val="20"/>
+                <w:lang w:eastAsia="pt-BR"/>
+              </w:rPr>
+              <w:t>ensalidade de cada aluno da academia</w:t>
             </w:r>
           </w:p>
         </w:tc>
@@ -4462,7 +4462,6 @@
                 <w:szCs w:val="20"/>
                 <w:lang w:eastAsia="pt-BR"/>
               </w:rPr>
-              <w:lastRenderedPageBreak/>
               <w:t>Valor</w:t>
             </w:r>
           </w:p>
@@ -4718,6 +4717,7 @@
                 <w:szCs w:val="20"/>
                 <w:lang w:eastAsia="pt-BR"/>
               </w:rPr>
+              <w:lastRenderedPageBreak/>
               <w:t>DataRecibo</w:t>
             </w:r>
           </w:p>
@@ -4918,7 +4918,27 @@
                 <w:szCs w:val="20"/>
                 <w:lang w:eastAsia="pt-BR"/>
               </w:rPr>
-              <w:t>▪Sem restrição</w:t>
+              <w:t>▪</w:t>
+            </w:r>
+            <w:r>
+              <w:rPr>
+                <w:rFonts w:ascii="Arial" w:eastAsia="Times New Roman" w:hAnsi="Arial" w:cs="Arial"/>
+                <w:color w:val="000000"/>
+                <w:sz w:val="20"/>
+                <w:szCs w:val="20"/>
+                <w:lang w:eastAsia="pt-BR"/>
+              </w:rPr>
+              <w:t xml:space="preserve"> </w:t>
+            </w:r>
+            <w:r>
+              <w:rPr>
+                <w:rFonts w:ascii="Arial" w:eastAsia="Times New Roman" w:hAnsi="Arial" w:cs="Arial"/>
+                <w:color w:val="000000"/>
+                <w:sz w:val="20"/>
+                <w:szCs w:val="20"/>
+                <w:lang w:eastAsia="pt-BR"/>
+              </w:rPr>
+              <w:t>Sem restrição</w:t>
             </w:r>
           </w:p>
         </w:tc>
@@ -5712,6 +5732,8 @@
     <w:p>
       <w:pPr>
         <w:pStyle w:val="Standard"/>
+        <w:spacing w:after="0" w:line="100" w:lineRule="exact"/>
+        <w:contextualSpacing/>
         <w:rPr>
           <w:rFonts w:ascii="Arial" w:hAnsi="Arial" w:cs="Arial"/>
           <w:sz w:val="20"/>
@@ -5750,16 +5772,6 @@
         </w:rPr>
       </w:pPr>
     </w:p>
-    <w:p>
-      <w:pPr>
-        <w:pStyle w:val="Standard"/>
-        <w:rPr>
-          <w:rFonts w:ascii="Arial" w:hAnsi="Arial" w:cs="Arial"/>
-          <w:sz w:val="20"/>
-          <w:szCs w:val="20"/>
-        </w:rPr>
-      </w:pPr>
-    </w:p>
     <w:tbl>
       <w:tblPr>
         <w:tblW w:w="5000" w:type="pct"/>
@@ -5817,7 +5829,7 @@
                 <w:b/>
                 <w:bCs/>
                 <w:color w:val="FFFFFF"/>
-                <w:sz w:val="20"/>
+                <w:sz w:val="24"/>
                 <w:szCs w:val="20"/>
                 <w:lang w:eastAsia="pt-BR"/>
               </w:rPr>
@@ -5827,7 +5839,7 @@
               <w:rPr>
                 <w:rFonts w:ascii="Arial" w:eastAsia="Times New Roman" w:hAnsi="Arial" w:cs="Arial"/>
                 <w:color w:val="FFFFFF"/>
-                <w:sz w:val="20"/>
+                <w:sz w:val="24"/>
                 <w:szCs w:val="20"/>
                 <w:lang w:eastAsia="pt-BR"/>
               </w:rPr>
@@ -6305,7 +6317,6 @@
                 <w:szCs w:val="20"/>
                 <w:lang w:eastAsia="pt-BR"/>
               </w:rPr>
-              <w:lastRenderedPageBreak/>
               <w:t>Tipo</w:t>
             </w:r>
           </w:p>
@@ -6550,6 +6561,7 @@
                 <w:szCs w:val="20"/>
                 <w:lang w:eastAsia="pt-BR"/>
               </w:rPr>
+              <w:lastRenderedPageBreak/>
               <w:t>DescansoEntreSeries</w:t>
             </w:r>
           </w:p>
@@ -7762,6 +7774,8 @@
     <w:p>
       <w:pPr>
         <w:pStyle w:val="Standard"/>
+        <w:spacing w:after="0" w:line="100" w:lineRule="exact"/>
+        <w:contextualSpacing/>
         <w:rPr>
           <w:rFonts w:ascii="Arial" w:hAnsi="Arial" w:cs="Arial"/>
           <w:sz w:val="20"/>
@@ -7800,16 +7814,6 @@
         </w:rPr>
       </w:pPr>
     </w:p>
-    <w:p>
-      <w:pPr>
-        <w:pStyle w:val="Standard"/>
-        <w:rPr>
-          <w:rFonts w:ascii="Arial" w:hAnsi="Arial" w:cs="Arial"/>
-          <w:sz w:val="20"/>
-          <w:szCs w:val="20"/>
-        </w:rPr>
-      </w:pPr>
-    </w:p>
     <w:tbl>
       <w:tblPr>
         <w:tblW w:w="5000" w:type="pct"/>
@@ -7867,7 +7871,7 @@
                 <w:b/>
                 <w:bCs/>
                 <w:color w:val="FFFFFF"/>
-                <w:sz w:val="20"/>
+                <w:sz w:val="24"/>
                 <w:szCs w:val="20"/>
                 <w:lang w:eastAsia="pt-BR"/>
               </w:rPr>
@@ -7877,11 +7881,21 @@
               <w:rPr>
                 <w:rFonts w:ascii="Arial" w:eastAsia="Times New Roman" w:hAnsi="Arial" w:cs="Arial"/>
                 <w:color w:val="FFFFFF"/>
-                <w:sz w:val="20"/>
-                <w:szCs w:val="20"/>
-                <w:lang w:eastAsia="pt-BR"/>
-              </w:rPr>
-              <w:t>Relação que armazena os dados do relacionamento entre o “Aluno” e o “Treino”</w:t>
+                <w:sz w:val="24"/>
+                <w:szCs w:val="20"/>
+                <w:lang w:eastAsia="pt-BR"/>
+              </w:rPr>
+              <w:t>Relação que armazena os d</w:t>
+            </w:r>
+            <w:r>
+              <w:rPr>
+                <w:rFonts w:ascii="Arial" w:eastAsia="Times New Roman" w:hAnsi="Arial" w:cs="Arial"/>
+                <w:color w:val="FFFFFF"/>
+                <w:sz w:val="24"/>
+                <w:szCs w:val="20"/>
+                <w:lang w:eastAsia="pt-BR"/>
+              </w:rPr>
+              <w:t>ados do relacionamento entre o aluno e o treino</w:t>
             </w:r>
           </w:p>
         </w:tc>
@@ -7927,7 +7941,6 @@
                 <w:szCs w:val="20"/>
                 <w:lang w:eastAsia="pt-BR"/>
               </w:rPr>
-              <w:lastRenderedPageBreak/>
               <w:t>Atributo</w:t>
             </w:r>
           </w:p>
@@ -8415,6 +8428,7 @@
                 <w:szCs w:val="20"/>
                 <w:lang w:eastAsia="pt-BR"/>
               </w:rPr>
+              <w:lastRenderedPageBreak/>
               <w:t>CodigoTreino</w:t>
             </w:r>
           </w:p>
@@ -8633,17 +8647,7 @@
                 <w:szCs w:val="20"/>
                 <w:lang w:eastAsia="pt-BR"/>
               </w:rPr>
-              <w:t>REINO</w:t>
-            </w:r>
-            <w:r>
-              <w:rPr>
-                <w:rFonts w:ascii="Arial" w:eastAsia="Times New Roman" w:hAnsi="Arial" w:cs="Arial"/>
-                <w:color w:val="000000"/>
-                <w:sz w:val="20"/>
-                <w:szCs w:val="20"/>
-                <w:lang w:eastAsia="pt-BR"/>
-              </w:rPr>
-              <w:t xml:space="preserve">” </w:t>
+              <w:t xml:space="preserve">REINO” </w:t>
             </w:r>
             <w:r>
               <w:rPr>
@@ -9323,6 +9327,8 @@
     <w:p>
       <w:pPr>
         <w:pStyle w:val="Standard"/>
+        <w:spacing w:after="0" w:line="100" w:lineRule="exact"/>
+        <w:contextualSpacing/>
         <w:rPr>
           <w:rFonts w:ascii="Arial" w:hAnsi="Arial" w:cs="Arial"/>
           <w:sz w:val="20"/>
@@ -9361,16 +9367,6 @@
         </w:rPr>
       </w:pPr>
     </w:p>
-    <w:p>
-      <w:pPr>
-        <w:pStyle w:val="Standard"/>
-        <w:rPr>
-          <w:rFonts w:ascii="Arial" w:hAnsi="Arial" w:cs="Arial"/>
-          <w:sz w:val="20"/>
-          <w:szCs w:val="20"/>
-        </w:rPr>
-      </w:pPr>
-    </w:p>
     <w:tbl>
       <w:tblPr>
         <w:tblW w:w="5000" w:type="pct"/>
@@ -9428,7 +9424,7 @@
                 <w:b/>
                 <w:bCs/>
                 <w:color w:val="FFFFFF"/>
-                <w:sz w:val="20"/>
+                <w:sz w:val="24"/>
                 <w:szCs w:val="20"/>
                 <w:lang w:eastAsia="pt-BR"/>
               </w:rPr>
@@ -9438,7 +9434,7 @@
               <w:rPr>
                 <w:rFonts w:ascii="Arial" w:eastAsia="Times New Roman" w:hAnsi="Arial" w:cs="Arial"/>
                 <w:color w:val="FFFFFF"/>
-                <w:sz w:val="20"/>
+                <w:sz w:val="24"/>
                 <w:szCs w:val="20"/>
                 <w:lang w:eastAsia="pt-BR"/>
               </w:rPr>
@@ -9910,17 +9906,7 @@
                 <w:szCs w:val="20"/>
                 <w:lang w:eastAsia="pt-BR"/>
               </w:rPr>
-              <w:t>▪</w:t>
-            </w:r>
-            <w:r>
-              <w:rPr>
-                <w:rFonts w:ascii="Arial" w:eastAsia="Times New Roman" w:hAnsi="Arial" w:cs="Arial"/>
-                <w:color w:val="000000"/>
-                <w:sz w:val="20"/>
-                <w:szCs w:val="20"/>
-                <w:lang w:eastAsia="pt-BR"/>
-              </w:rPr>
-              <w:t xml:space="preserve"> Chave Primária</w:t>
+              <w:t>▪ Chave Primária</w:t>
             </w:r>
           </w:p>
           <w:p>
@@ -10202,7 +10188,6 @@
                 <w:szCs w:val="20"/>
                 <w:lang w:eastAsia="pt-BR"/>
               </w:rPr>
-              <w:lastRenderedPageBreak/>
               <w:t>Series</w:t>
             </w:r>
           </w:p>
@@ -10265,17 +10250,7 @@
                 <w:szCs w:val="20"/>
                 <w:lang w:eastAsia="pt-BR"/>
               </w:rPr>
-              <w:t>o número de series realizadas</w:t>
-            </w:r>
-            <w:r>
-              <w:rPr>
-                <w:rFonts w:ascii="Arial" w:eastAsia="Times New Roman" w:hAnsi="Arial" w:cs="Arial"/>
-                <w:color w:val="000000"/>
-                <w:sz w:val="20"/>
-                <w:szCs w:val="20"/>
-                <w:lang w:eastAsia="pt-BR"/>
-              </w:rPr>
-              <w:t xml:space="preserve"> pelo aluno em um exercício</w:t>
+              <w:t>o número de series realizadas pelo aluno em um exercício</w:t>
             </w:r>
           </w:p>
           <w:p>
@@ -10447,6 +10422,7 @@
                 <w:szCs w:val="20"/>
                 <w:lang w:eastAsia="pt-BR"/>
               </w:rPr>
+              <w:lastRenderedPageBreak/>
               <w:t>Repetições</w:t>
             </w:r>
           </w:p>
@@ -11393,6 +11369,8 @@
     <w:p>
       <w:pPr>
         <w:pStyle w:val="Standard"/>
+        <w:spacing w:after="0" w:line="100" w:lineRule="exact"/>
+        <w:contextualSpacing/>
         <w:rPr>
           <w:rFonts w:ascii="Arial" w:hAnsi="Arial" w:cs="Arial"/>
           <w:sz w:val="20"/>
@@ -11431,16 +11409,6 @@
         </w:rPr>
       </w:pPr>
     </w:p>
-    <w:p>
-      <w:pPr>
-        <w:pStyle w:val="Standard"/>
-        <w:rPr>
-          <w:rFonts w:ascii="Arial" w:hAnsi="Arial" w:cs="Arial"/>
-          <w:sz w:val="20"/>
-          <w:szCs w:val="20"/>
-        </w:rPr>
-      </w:pPr>
-    </w:p>
     <w:tbl>
       <w:tblPr>
         <w:tblW w:w="5000" w:type="pct"/>
@@ -11498,7 +11466,7 @@
                 <w:b/>
                 <w:bCs/>
                 <w:color w:val="FFFFFF"/>
-                <w:sz w:val="20"/>
+                <w:sz w:val="24"/>
                 <w:szCs w:val="20"/>
                 <w:lang w:eastAsia="pt-BR"/>
               </w:rPr>
@@ -11508,11 +11476,21 @@
               <w:rPr>
                 <w:rFonts w:ascii="Arial" w:eastAsia="Times New Roman" w:hAnsi="Arial" w:cs="Arial"/>
                 <w:color w:val="FFFFFF"/>
-                <w:sz w:val="20"/>
-                <w:szCs w:val="20"/>
-                <w:lang w:eastAsia="pt-BR"/>
-              </w:rPr>
-              <w:t>Relação que armazena os dados do relacionamento entre o “Treino” e o “Exercicio”</w:t>
+                <w:sz w:val="24"/>
+                <w:szCs w:val="20"/>
+                <w:lang w:eastAsia="pt-BR"/>
+              </w:rPr>
+              <w:t>Relação que armazena os d</w:t>
+            </w:r>
+            <w:r>
+              <w:rPr>
+                <w:rFonts w:ascii="Arial" w:eastAsia="Times New Roman" w:hAnsi="Arial" w:cs="Arial"/>
+                <w:color w:val="FFFFFF"/>
+                <w:sz w:val="24"/>
+                <w:szCs w:val="20"/>
+                <w:lang w:eastAsia="pt-BR"/>
+              </w:rPr>
+              <w:t>ados do relacionamento entre o treino e o exercício</w:t>
             </w:r>
           </w:p>
         </w:tc>
@@ -12275,16 +12253,6 @@
                 <w:lang w:eastAsia="pt-BR"/>
               </w:rPr>
               <w:br/>
-            </w:r>
-            <w:r>
-              <w:rPr>
-                <w:rFonts w:ascii="Arial" w:eastAsia="Times New Roman" w:hAnsi="Arial" w:cs="Arial"/>
-                <w:color w:val="000000"/>
-                <w:sz w:val="20"/>
-                <w:szCs w:val="20"/>
-                <w:lang w:eastAsia="pt-BR"/>
-              </w:rPr>
-              <w:lastRenderedPageBreak/>
               <w:t>▪ Chave Primária</w:t>
             </w:r>
           </w:p>
@@ -12308,6 +12276,8 @@
     <w:p>
       <w:pPr>
         <w:pStyle w:val="Standard"/>
+        <w:spacing w:after="0" w:line="100" w:lineRule="exact"/>
+        <w:contextualSpacing/>
         <w:rPr>
           <w:rFonts w:ascii="Arial" w:hAnsi="Arial" w:cs="Arial"/>
           <w:sz w:val="20"/>
@@ -12339,16 +12309,7 @@
     <w:p>
       <w:pPr>
         <w:pStyle w:val="Standard"/>
-        <w:rPr>
-          <w:rFonts w:ascii="Arial" w:hAnsi="Arial" w:cs="Arial"/>
-          <w:sz w:val="20"/>
-          <w:szCs w:val="20"/>
-        </w:rPr>
-      </w:pPr>
-    </w:p>
-    <w:p>
-      <w:pPr>
-        <w:pStyle w:val="Standard"/>
+        <w:jc w:val="right"/>
         <w:rPr>
           <w:rFonts w:ascii="Arial" w:hAnsi="Arial" w:cs="Arial"/>
           <w:sz w:val="20"/>
@@ -12413,7 +12374,7 @@
                 <w:b/>
                 <w:bCs/>
                 <w:color w:val="FFFFFF"/>
-                <w:sz w:val="20"/>
+                <w:sz w:val="24"/>
                 <w:szCs w:val="20"/>
                 <w:lang w:eastAsia="pt-BR"/>
               </w:rPr>
@@ -12423,7 +12384,7 @@
               <w:rPr>
                 <w:rFonts w:ascii="Arial" w:eastAsia="Times New Roman" w:hAnsi="Arial" w:cs="Arial"/>
                 <w:color w:val="FFFFFF"/>
-                <w:sz w:val="20"/>
+                <w:sz w:val="24"/>
                 <w:szCs w:val="20"/>
                 <w:lang w:eastAsia="pt-BR"/>
               </w:rPr>
@@ -12677,6 +12638,7 @@
                 <w:szCs w:val="20"/>
                 <w:lang w:eastAsia="pt-BR"/>
               </w:rPr>
+              <w:lastRenderedPageBreak/>
               <w:t>CPF</w:t>
             </w:r>
           </w:p>
@@ -14082,6 +14044,8 @@
     <w:p>
       <w:pPr>
         <w:pStyle w:val="Standard"/>
+        <w:spacing w:after="0" w:line="100" w:lineRule="exact"/>
+        <w:contextualSpacing/>
         <w:rPr>
           <w:rFonts w:ascii="Arial" w:hAnsi="Arial" w:cs="Arial"/>
           <w:sz w:val="20"/>
@@ -14120,16 +14084,6 @@
         </w:rPr>
       </w:pPr>
     </w:p>
-    <w:p>
-      <w:pPr>
-        <w:pStyle w:val="Standard"/>
-        <w:rPr>
-          <w:rFonts w:ascii="Arial" w:hAnsi="Arial" w:cs="Arial"/>
-          <w:sz w:val="20"/>
-          <w:szCs w:val="20"/>
-        </w:rPr>
-      </w:pPr>
-    </w:p>
     <w:tbl>
       <w:tblPr>
         <w:tblW w:w="5000" w:type="pct"/>
@@ -14187,18 +14141,17 @@
                 <w:b/>
                 <w:bCs/>
                 <w:color w:val="FFFFFF"/>
-                <w:sz w:val="20"/>
-                <w:szCs w:val="20"/>
-                <w:lang w:eastAsia="pt-BR"/>
-              </w:rPr>
-              <w:lastRenderedPageBreak/>
+                <w:sz w:val="24"/>
+                <w:szCs w:val="20"/>
+                <w:lang w:eastAsia="pt-BR"/>
+              </w:rPr>
               <w:t xml:space="preserve">EspecialidadePROFESSOR: </w:t>
             </w:r>
             <w:r>
               <w:rPr>
                 <w:rFonts w:ascii="Arial" w:eastAsia="Times New Roman" w:hAnsi="Arial" w:cs="Arial"/>
                 <w:color w:val="FFFFFF"/>
-                <w:sz w:val="20"/>
+                <w:sz w:val="24"/>
                 <w:szCs w:val="20"/>
                 <w:lang w:eastAsia="pt-BR"/>
               </w:rPr>
@@ -14940,17 +14893,7 @@
                 <w:szCs w:val="20"/>
                 <w:lang w:eastAsia="pt-BR"/>
               </w:rPr>
-              <w:t>▪</w:t>
-            </w:r>
-            <w:r>
-              <w:rPr>
-                <w:rFonts w:ascii="Arial" w:eastAsia="Times New Roman" w:hAnsi="Arial" w:cs="Arial"/>
-                <w:color w:val="000000"/>
-                <w:sz w:val="20"/>
-                <w:szCs w:val="20"/>
-                <w:lang w:eastAsia="pt-BR"/>
-              </w:rPr>
-              <w:t xml:space="preserve"> Chave Primária</w:t>
+              <w:t>▪ Chave Primária</w:t>
             </w:r>
           </w:p>
         </w:tc>
@@ -14959,6 +14902,8 @@
     <w:p>
       <w:pPr>
         <w:pStyle w:val="Standard"/>
+        <w:spacing w:after="0" w:line="100" w:lineRule="exact"/>
+        <w:contextualSpacing/>
         <w:rPr>
           <w:rFonts w:ascii="Arial" w:hAnsi="Arial" w:cs="Arial"/>
           <w:sz w:val="20"/>
@@ -15054,21 +14999,52 @@
                 <w:b/>
                 <w:bCs/>
                 <w:color w:val="FFFFFF"/>
-                <w:sz w:val="20"/>
-                <w:szCs w:val="20"/>
-                <w:lang w:eastAsia="pt-BR"/>
-              </w:rPr>
+                <w:sz w:val="24"/>
+                <w:szCs w:val="20"/>
+                <w:lang w:eastAsia="pt-BR"/>
+              </w:rPr>
+              <w:lastRenderedPageBreak/>
               <w:t xml:space="preserve">PROFESSOR_EXERCICIO: </w:t>
             </w:r>
             <w:r>
               <w:rPr>
                 <w:rFonts w:ascii="Arial" w:eastAsia="Times New Roman" w:hAnsi="Arial" w:cs="Arial"/>
                 <w:color w:val="FFFFFF"/>
-                <w:sz w:val="20"/>
-                <w:szCs w:val="20"/>
-                <w:lang w:eastAsia="pt-BR"/>
-              </w:rPr>
-              <w:t>Relação que armazena os dados do relacionamento entre “Professor”, “Treino” e “Exercicio”</w:t>
+                <w:sz w:val="24"/>
+                <w:szCs w:val="20"/>
+                <w:lang w:eastAsia="pt-BR"/>
+              </w:rPr>
+              <w:t>Relação que armazena os</w:t>
+            </w:r>
+            <w:r>
+              <w:rPr>
+                <w:rFonts w:ascii="Arial" w:eastAsia="Times New Roman" w:hAnsi="Arial" w:cs="Arial"/>
+                <w:color w:val="FFFFFF"/>
+                <w:sz w:val="24"/>
+                <w:szCs w:val="20"/>
+                <w:lang w:eastAsia="pt-BR"/>
+              </w:rPr>
+              <w:t xml:space="preserve"> dados do relacionamento entre o professor, o treino</w:t>
+            </w:r>
+            <w:r>
+              <w:rPr>
+                <w:rFonts w:ascii="Arial" w:eastAsia="Times New Roman" w:hAnsi="Arial" w:cs="Arial"/>
+                <w:color w:val="FFFFFF"/>
+                <w:sz w:val="24"/>
+                <w:szCs w:val="20"/>
+                <w:lang w:eastAsia="pt-BR"/>
+              </w:rPr>
+              <w:t xml:space="preserve"> e </w:t>
+            </w:r>
+            <w:r>
+              <w:rPr>
+                <w:rFonts w:ascii="Arial" w:eastAsia="Times New Roman" w:hAnsi="Arial" w:cs="Arial"/>
+                <w:color w:val="FFFFFF"/>
+                <w:sz w:val="24"/>
+                <w:szCs w:val="20"/>
+                <w:lang w:eastAsia="pt-BR"/>
+              </w:rPr>
+              <w:t>o exercício</w:t>
             </w:r>
           </w:p>
         </w:tc>
@@ -16137,6 +16113,8 @@
     <w:p>
       <w:pPr>
         <w:pStyle w:val="Standard"/>
+        <w:spacing w:after="0" w:line="100" w:lineRule="exact"/>
+        <w:contextualSpacing/>
         <w:rPr>
           <w:rFonts w:ascii="Arial" w:hAnsi="Arial" w:cs="Arial"/>
           <w:sz w:val="20"/>
@@ -16175,16 +16153,6 @@
         </w:rPr>
       </w:pPr>
     </w:p>
-    <w:p>
-      <w:pPr>
-        <w:pStyle w:val="Standard"/>
-        <w:rPr>
-          <w:rFonts w:ascii="Arial" w:hAnsi="Arial" w:cs="Arial"/>
-          <w:sz w:val="20"/>
-          <w:szCs w:val="20"/>
-        </w:rPr>
-      </w:pPr>
-    </w:p>
     <w:tbl>
       <w:tblPr>
         <w:tblW w:w="5000" w:type="pct"/>
@@ -16242,7 +16210,7 @@
                 <w:b/>
                 <w:bCs/>
                 <w:color w:val="FFFFFF"/>
-                <w:sz w:val="20"/>
+                <w:sz w:val="24"/>
                 <w:szCs w:val="20"/>
                 <w:lang w:eastAsia="pt-BR"/>
               </w:rPr>
@@ -16252,7 +16220,7 @@
               <w:rPr>
                 <w:rFonts w:ascii="Arial" w:eastAsia="Times New Roman" w:hAnsi="Arial" w:cs="Arial"/>
                 <w:color w:val="FFFFFF"/>
-                <w:sz w:val="20"/>
+                <w:sz w:val="24"/>
                 <w:szCs w:val="20"/>
                 <w:lang w:eastAsia="pt-BR"/>
               </w:rPr>
@@ -17259,6 +17227,7 @@
                 <w:szCs w:val="20"/>
                 <w:lang w:eastAsia="pt-BR"/>
               </w:rPr>
+              <w:lastRenderedPageBreak/>
               <w:t>Codigo</w:t>
             </w:r>
           </w:p>
@@ -17901,6 +17870,8 @@
     <w:p>
       <w:pPr>
         <w:pStyle w:val="Standard"/>
+        <w:spacing w:after="100" w:line="100" w:lineRule="exact"/>
+        <w:contextualSpacing/>
         <w:rPr>
           <w:rFonts w:ascii="Arial" w:hAnsi="Arial" w:cs="Arial"/>
           <w:sz w:val="20"/>
@@ -17939,16 +17910,6 @@
         </w:rPr>
       </w:pPr>
     </w:p>
-    <w:p>
-      <w:pPr>
-        <w:pStyle w:val="Standard"/>
-        <w:rPr>
-          <w:rFonts w:ascii="Arial" w:hAnsi="Arial" w:cs="Arial"/>
-          <w:sz w:val="20"/>
-          <w:szCs w:val="20"/>
-        </w:rPr>
-      </w:pPr>
-    </w:p>
     <w:tbl>
       <w:tblPr>
         <w:tblW w:w="5000" w:type="pct"/>
@@ -18006,7 +17967,7 @@
                 <w:b/>
                 <w:bCs/>
                 <w:color w:val="FFFFFF"/>
-                <w:sz w:val="20"/>
+                <w:sz w:val="24"/>
                 <w:szCs w:val="20"/>
                 <w:lang w:eastAsia="pt-BR"/>
               </w:rPr>
@@ -18015,8 +17976,9 @@
             <w:r>
               <w:rPr>
                 <w:rFonts w:ascii="Arial" w:eastAsia="Times New Roman" w:hAnsi="Arial" w:cs="Arial"/>
+                <w:bCs/>
                 <w:color w:val="FFFFFF"/>
-                <w:sz w:val="20"/>
+                <w:sz w:val="24"/>
                 <w:szCs w:val="20"/>
                 <w:lang w:eastAsia="pt-BR"/>
               </w:rPr>
@@ -18322,18 +18284,7 @@
                 <w:szCs w:val="20"/>
                 <w:lang w:eastAsia="pt-BR"/>
               </w:rPr>
-              <w:t xml:space="preserve">Atributo que representa a descrição das </w:t>
-            </w:r>
-            <w:r>
-              <w:rPr>
-                <w:rFonts w:ascii="Arial" w:eastAsia="Times New Roman" w:hAnsi="Arial" w:cs="Arial"/>
-                <w:color w:val="000000"/>
-                <w:sz w:val="20"/>
-                <w:szCs w:val="20"/>
-                <w:lang w:eastAsia="pt-BR"/>
-              </w:rPr>
-              <w:lastRenderedPageBreak/>
-              <w:t>despesas da academia</w:t>
+              <w:t>Atributo que representa a descrição das despesas da academia</w:t>
             </w:r>
           </w:p>
           <w:p>
@@ -18385,7 +18336,6 @@
                 <w:szCs w:val="20"/>
                 <w:lang w:eastAsia="pt-BR"/>
               </w:rPr>
-              <w:lastRenderedPageBreak/>
               <w:t>String (</w:t>
             </w:r>
             <w:r>
@@ -18546,7 +18496,6 @@
                 <w:szCs w:val="20"/>
                 <w:lang w:eastAsia="pt-BR"/>
               </w:rPr>
-              <w:lastRenderedPageBreak/>
               <w:t>Valor</w:t>
             </w:r>
           </w:p>
@@ -19238,6 +19187,8 @@
     <w:p>
       <w:pPr>
         <w:pStyle w:val="Standard"/>
+        <w:spacing w:after="0" w:line="100" w:lineRule="exact"/>
+        <w:contextualSpacing/>
         <w:rPr>
           <w:rFonts w:ascii="Arial" w:hAnsi="Arial" w:cs="Arial"/>
           <w:sz w:val="20"/>
@@ -19276,16 +19227,6 @@
         </w:rPr>
       </w:pPr>
     </w:p>
-    <w:p>
-      <w:pPr>
-        <w:pStyle w:val="Standard"/>
-        <w:rPr>
-          <w:rFonts w:ascii="Arial" w:hAnsi="Arial" w:cs="Arial"/>
-          <w:sz w:val="20"/>
-          <w:szCs w:val="20"/>
-        </w:rPr>
-      </w:pPr>
-    </w:p>
     <w:tbl>
       <w:tblPr>
         <w:tblW w:w="5000" w:type="pct"/>
@@ -19343,21 +19284,34 @@
                 <w:b/>
                 <w:bCs/>
                 <w:color w:val="FFFFFF"/>
-                <w:sz w:val="20"/>
-                <w:szCs w:val="20"/>
-                <w:lang w:eastAsia="pt-BR"/>
-              </w:rPr>
+                <w:sz w:val="24"/>
+                <w:szCs w:val="20"/>
+                <w:lang w:eastAsia="pt-BR"/>
+              </w:rPr>
+              <w:lastRenderedPageBreak/>
               <w:t xml:space="preserve">GERENTE_Gerencia_DESPESA: </w:t>
             </w:r>
             <w:r>
               <w:rPr>
                 <w:rFonts w:ascii="Arial" w:eastAsia="Times New Roman" w:hAnsi="Arial" w:cs="Arial"/>
+                <w:bCs/>
                 <w:color w:val="FFFFFF"/>
-                <w:sz w:val="20"/>
-                <w:szCs w:val="20"/>
-                <w:lang w:eastAsia="pt-BR"/>
-              </w:rPr>
-              <w:t>Relação que armazena os dados do relacionamento entre o “Gerente” e a “Despesa”</w:t>
+                <w:sz w:val="24"/>
+                <w:szCs w:val="20"/>
+                <w:lang w:eastAsia="pt-BR"/>
+              </w:rPr>
+              <w:t>Relação que armazena os d</w:t>
+            </w:r>
+            <w:r>
+              <w:rPr>
+                <w:rFonts w:ascii="Arial" w:eastAsia="Times New Roman" w:hAnsi="Arial" w:cs="Arial"/>
+                <w:bCs/>
+                <w:color w:val="FFFFFF"/>
+                <w:sz w:val="24"/>
+                <w:szCs w:val="20"/>
+                <w:lang w:eastAsia="pt-BR"/>
+              </w:rPr>
+              <w:t>ados do relacionamento entre o gerente e a despesa</w:t>
             </w:r>
           </w:p>
         </w:tc>
@@ -20143,6 +20097,8 @@
     <w:p>
       <w:pPr>
         <w:pStyle w:val="Standard"/>
+        <w:spacing w:after="0" w:line="100" w:lineRule="exact"/>
+        <w:contextualSpacing/>
         <w:rPr>
           <w:rFonts w:ascii="Arial" w:hAnsi="Arial" w:cs="Arial"/>
           <w:sz w:val="20"/>
@@ -20181,16 +20137,6 @@
         </w:rPr>
       </w:pPr>
     </w:p>
-    <w:p>
-      <w:pPr>
-        <w:pStyle w:val="Standard"/>
-        <w:rPr>
-          <w:rFonts w:ascii="Arial" w:hAnsi="Arial" w:cs="Arial"/>
-          <w:sz w:val="20"/>
-          <w:szCs w:val="20"/>
-        </w:rPr>
-      </w:pPr>
-    </w:p>
     <w:tbl>
       <w:tblPr>
         <w:tblW w:w="5000" w:type="pct"/>
@@ -20248,18 +20194,17 @@
                 <w:b/>
                 <w:bCs/>
                 <w:color w:val="FFFFFF"/>
-                <w:sz w:val="20"/>
-                <w:szCs w:val="20"/>
-                <w:lang w:eastAsia="pt-BR"/>
-              </w:rPr>
-              <w:lastRenderedPageBreak/>
+                <w:sz w:val="24"/>
+                <w:szCs w:val="20"/>
+                <w:lang w:eastAsia="pt-BR"/>
+              </w:rPr>
               <w:t xml:space="preserve">COMPRA: </w:t>
             </w:r>
             <w:r>
               <w:rPr>
                 <w:rFonts w:ascii="Arial" w:eastAsia="Times New Roman" w:hAnsi="Arial" w:cs="Arial"/>
                 <w:color w:val="FFFFFF"/>
-                <w:sz w:val="20"/>
+                <w:sz w:val="24"/>
                 <w:szCs w:val="20"/>
                 <w:lang w:eastAsia="pt-BR"/>
               </w:rPr>
@@ -20749,8 +20694,6 @@
               </w:rPr>
               <w:t>ou</w:t>
             </w:r>
-            <w:bookmarkStart w:id="0" w:name="_GoBack"/>
-            <w:bookmarkEnd w:id="0"/>
             <w:r>
               <w:rPr>
                 <w:rFonts w:ascii="Arial" w:eastAsia="Times New Roman" w:hAnsi="Arial" w:cs="Arial"/>
@@ -21482,6 +21425,7 @@
                 <w:szCs w:val="20"/>
                 <w:lang w:eastAsia="pt-BR"/>
               </w:rPr>
+              <w:lastRenderedPageBreak/>
               <w:t>CodigoAluno</w:t>
             </w:r>
           </w:p>
@@ -21938,6 +21882,8 @@
     <w:p>
       <w:pPr>
         <w:pStyle w:val="Standard"/>
+        <w:spacing w:after="0" w:line="100" w:lineRule="exact"/>
+        <w:contextualSpacing/>
         <w:rPr>
           <w:rFonts w:ascii="Arial" w:hAnsi="Arial" w:cs="Arial"/>
           <w:sz w:val="20"/>
@@ -21976,16 +21922,6 @@
         </w:rPr>
       </w:pPr>
     </w:p>
-    <w:p>
-      <w:pPr>
-        <w:pStyle w:val="Standard"/>
-        <w:rPr>
-          <w:rFonts w:ascii="Arial" w:hAnsi="Arial" w:cs="Arial"/>
-          <w:sz w:val="20"/>
-          <w:szCs w:val="20"/>
-        </w:rPr>
-      </w:pPr>
-    </w:p>
     <w:tbl>
       <w:tblPr>
         <w:tblW w:w="5000" w:type="pct"/>
@@ -22043,11 +21979,59 @@
                 <w:b/>
                 <w:bCs/>
                 <w:color w:val="FFFFFF"/>
-                <w:sz w:val="20"/>
-                <w:szCs w:val="20"/>
-                <w:lang w:eastAsia="pt-BR"/>
-              </w:rPr>
-              <w:t>COMPRAaPRAZO: Relação que armazena os dados de cada compra a prazo</w:t>
+                <w:sz w:val="24"/>
+                <w:szCs w:val="20"/>
+                <w:lang w:eastAsia="pt-BR"/>
+              </w:rPr>
+              <w:t xml:space="preserve">COMPRAaPRAZO: Relação que armazena os dados </w:t>
+            </w:r>
+            <w:r>
+              <w:rPr>
+                <w:rFonts w:ascii="Arial" w:eastAsia="Times New Roman" w:hAnsi="Arial" w:cs="Arial"/>
+                <w:b/>
+                <w:bCs/>
+                <w:color w:val="FFFFFF"/>
+                <w:sz w:val="24"/>
+                <w:szCs w:val="20"/>
+                <w:lang w:eastAsia="pt-BR"/>
+              </w:rPr>
+              <w:t>das</w:t>
+            </w:r>
+            <w:r>
+              <w:rPr>
+                <w:rFonts w:ascii="Arial" w:eastAsia="Times New Roman" w:hAnsi="Arial" w:cs="Arial"/>
+                <w:b/>
+                <w:bCs/>
+                <w:color w:val="FFFFFF"/>
+                <w:sz w:val="24"/>
+                <w:szCs w:val="20"/>
+                <w:lang w:eastAsia="pt-BR"/>
+              </w:rPr>
+              <w:t xml:space="preserve"> compra</w:t>
+            </w:r>
+            <w:r>
+              <w:rPr>
+                <w:rFonts w:ascii="Arial" w:eastAsia="Times New Roman" w:hAnsi="Arial" w:cs="Arial"/>
+                <w:b/>
+                <w:bCs/>
+                <w:color w:val="FFFFFF"/>
+                <w:sz w:val="24"/>
+                <w:szCs w:val="20"/>
+                <w:lang w:eastAsia="pt-BR"/>
+              </w:rPr>
+              <w:t>s</w:t>
+            </w:r>
+            <w:r>
+              <w:rPr>
+                <w:rFonts w:ascii="Arial" w:eastAsia="Times New Roman" w:hAnsi="Arial" w:cs="Arial"/>
+                <w:b/>
+                <w:bCs/>
+                <w:color w:val="FFFFFF"/>
+                <w:sz w:val="24"/>
+                <w:szCs w:val="20"/>
+                <w:lang w:eastAsia="pt-BR"/>
+              </w:rPr>
+              <w:t xml:space="preserve"> a prazo</w:t>
             </w:r>
           </w:p>
         </w:tc>
@@ -22521,7 +22505,6 @@
                 <w:szCs w:val="20"/>
                 <w:lang w:eastAsia="pt-BR"/>
               </w:rPr>
-              <w:lastRenderedPageBreak/>
               <w:t>ValorParcela</w:t>
             </w:r>
           </w:p>
@@ -23164,6 +23147,8 @@
     <w:p>
       <w:pPr>
         <w:pStyle w:val="Standard"/>
+        <w:spacing w:after="0" w:line="100" w:lineRule="exact"/>
+        <w:contextualSpacing/>
         <w:rPr>
           <w:rFonts w:ascii="Arial" w:hAnsi="Arial" w:cs="Arial"/>
           <w:sz w:val="20"/>
@@ -23202,16 +23187,6 @@
         </w:rPr>
       </w:pPr>
     </w:p>
-    <w:p>
-      <w:pPr>
-        <w:pStyle w:val="Standard"/>
-        <w:rPr>
-          <w:rFonts w:ascii="Arial" w:hAnsi="Arial" w:cs="Arial"/>
-          <w:sz w:val="20"/>
-          <w:szCs w:val="20"/>
-        </w:rPr>
-      </w:pPr>
-    </w:p>
     <w:tbl>
       <w:tblPr>
         <w:tblW w:w="5000" w:type="pct"/>
@@ -23270,7 +23245,7 @@
                 <w:b/>
                 <w:bCs/>
                 <w:color w:val="FFFFFF"/>
-                <w:sz w:val="20"/>
+                <w:sz w:val="24"/>
                 <w:szCs w:val="20"/>
                 <w:lang w:eastAsia="pt-BR"/>
               </w:rPr>
@@ -23280,11 +23255,51 @@
               <w:rPr>
                 <w:rFonts w:ascii="Arial" w:eastAsia="Times New Roman" w:hAnsi="Arial" w:cs="Arial"/>
                 <w:color w:val="FFFFFF"/>
-                <w:sz w:val="20"/>
-                <w:szCs w:val="20"/>
-                <w:lang w:eastAsia="pt-BR"/>
-              </w:rPr>
-              <w:t>Relação que armazena os dados de cada compra a prazo</w:t>
+                <w:sz w:val="24"/>
+                <w:szCs w:val="20"/>
+                <w:lang w:eastAsia="pt-BR"/>
+              </w:rPr>
+              <w:t xml:space="preserve">Relação que armazena os dados </w:t>
+            </w:r>
+            <w:r>
+              <w:rPr>
+                <w:rFonts w:ascii="Arial" w:eastAsia="Times New Roman" w:hAnsi="Arial" w:cs="Arial"/>
+                <w:color w:val="FFFFFF"/>
+                <w:sz w:val="24"/>
+                <w:szCs w:val="20"/>
+                <w:lang w:eastAsia="pt-BR"/>
+              </w:rPr>
+              <w:t>das</w:t>
+            </w:r>
+            <w:r>
+              <w:rPr>
+                <w:rFonts w:ascii="Arial" w:eastAsia="Times New Roman" w:hAnsi="Arial" w:cs="Arial"/>
+                <w:color w:val="FFFFFF"/>
+                <w:sz w:val="24"/>
+                <w:szCs w:val="20"/>
+                <w:lang w:eastAsia="pt-BR"/>
+              </w:rPr>
+              <w:t xml:space="preserve"> compra</w:t>
+            </w:r>
+            <w:r>
+              <w:rPr>
+                <w:rFonts w:ascii="Arial" w:eastAsia="Times New Roman" w:hAnsi="Arial" w:cs="Arial"/>
+                <w:color w:val="FFFFFF"/>
+                <w:sz w:val="24"/>
+                <w:szCs w:val="20"/>
+                <w:lang w:eastAsia="pt-BR"/>
+              </w:rPr>
+              <w:t>s</w:t>
+            </w:r>
+            <w:r>
+              <w:rPr>
+                <w:rFonts w:ascii="Arial" w:eastAsia="Times New Roman" w:hAnsi="Arial" w:cs="Arial"/>
+                <w:color w:val="FFFFFF"/>
+                <w:sz w:val="24"/>
+                <w:szCs w:val="20"/>
+                <w:lang w:eastAsia="pt-BR"/>
+              </w:rPr>
+              <w:t xml:space="preserve"> a prazo</w:t>
             </w:r>
           </w:p>
         </w:tc>
@@ -23586,7 +23601,18 @@
                 <w:szCs w:val="20"/>
                 <w:lang w:eastAsia="pt-BR"/>
               </w:rPr>
-              <w:t>Atributo que armazena o código da compra avista realizada</w:t>
+              <w:t xml:space="preserve">Atributo que armazena o código da compra avista </w:t>
+            </w:r>
+            <w:r>
+              <w:rPr>
+                <w:rFonts w:ascii="Arial" w:eastAsia="Times New Roman" w:hAnsi="Arial" w:cs="Arial"/>
+                <w:color w:val="000000"/>
+                <w:sz w:val="20"/>
+                <w:szCs w:val="20"/>
+                <w:lang w:eastAsia="pt-BR"/>
+              </w:rPr>
+              <w:lastRenderedPageBreak/>
+              <w:t>realizada</w:t>
             </w:r>
           </w:p>
           <w:p>
@@ -23638,6 +23664,7 @@
                 <w:szCs w:val="20"/>
                 <w:lang w:eastAsia="pt-BR"/>
               </w:rPr>
+              <w:lastRenderedPageBreak/>
               <w:t>Int</w:t>
             </w:r>
           </w:p>
@@ -23952,6 +23979,8 @@
     <w:p>
       <w:pPr>
         <w:pStyle w:val="Standard"/>
+        <w:spacing w:after="0" w:line="100" w:lineRule="exact"/>
+        <w:contextualSpacing/>
         <w:rPr>
           <w:rFonts w:ascii="Arial" w:hAnsi="Arial" w:cs="Arial"/>
           <w:sz w:val="20"/>
@@ -23990,16 +24019,6 @@
         </w:rPr>
       </w:pPr>
     </w:p>
-    <w:p>
-      <w:pPr>
-        <w:pStyle w:val="Standard"/>
-        <w:rPr>
-          <w:rFonts w:ascii="Arial" w:hAnsi="Arial" w:cs="Arial"/>
-          <w:sz w:val="20"/>
-          <w:szCs w:val="20"/>
-        </w:rPr>
-      </w:pPr>
-    </w:p>
     <w:tbl>
       <w:tblPr>
         <w:tblW w:w="5000" w:type="pct"/>
@@ -24057,7 +24076,7 @@
                 <w:b/>
                 <w:bCs/>
                 <w:color w:val="FFFFFF"/>
-                <w:sz w:val="20"/>
+                <w:sz w:val="24"/>
                 <w:szCs w:val="20"/>
                 <w:lang w:eastAsia="pt-BR"/>
               </w:rPr>
@@ -24067,11 +24086,41 @@
               <w:rPr>
                 <w:rFonts w:ascii="Arial" w:eastAsia="Times New Roman" w:hAnsi="Arial" w:cs="Arial"/>
                 <w:color w:val="FFFFFF"/>
-                <w:sz w:val="20"/>
-                <w:szCs w:val="20"/>
-                <w:lang w:eastAsia="pt-BR"/>
-              </w:rPr>
-              <w:t>Relação que armazena os dados do relacionamento entre  “Gerente”  e“Compra”</w:t>
+                <w:sz w:val="24"/>
+                <w:szCs w:val="20"/>
+                <w:lang w:eastAsia="pt-BR"/>
+              </w:rPr>
+              <w:t xml:space="preserve">Relação que armazena os </w:t>
+            </w:r>
+            <w:r>
+              <w:rPr>
+                <w:rFonts w:ascii="Arial" w:eastAsia="Times New Roman" w:hAnsi="Arial" w:cs="Arial"/>
+                <w:color w:val="FFFFFF"/>
+                <w:sz w:val="24"/>
+                <w:szCs w:val="20"/>
+                <w:lang w:eastAsia="pt-BR"/>
+              </w:rPr>
+              <w:t xml:space="preserve">dados do relacionamento entre o </w:t>
+            </w:r>
+            <w:r>
+              <w:rPr>
+                <w:rFonts w:ascii="Arial" w:eastAsia="Times New Roman" w:hAnsi="Arial" w:cs="Arial"/>
+                <w:color w:val="FFFFFF"/>
+                <w:sz w:val="24"/>
+                <w:szCs w:val="20"/>
+                <w:lang w:eastAsia="pt-BR"/>
+              </w:rPr>
+              <w:t>gerente e</w:t>
+            </w:r>
+            <w:r>
+              <w:rPr>
+                <w:rFonts w:ascii="Arial" w:eastAsia="Times New Roman" w:hAnsi="Arial" w:cs="Arial"/>
+                <w:color w:val="FFFFFF"/>
+                <w:sz w:val="24"/>
+                <w:szCs w:val="20"/>
+                <w:lang w:eastAsia="pt-BR"/>
+              </w:rPr>
+              <w:t xml:space="preserve"> a compra</w:t>
             </w:r>
           </w:p>
         </w:tc>
@@ -24321,7 +24370,6 @@
                 <w:szCs w:val="20"/>
                 <w:lang w:eastAsia="pt-BR"/>
               </w:rPr>
-              <w:lastRenderedPageBreak/>
               <w:t>CodigoGerente</w:t>
             </w:r>
           </w:p>
@@ -25082,6 +25130,8 @@
     <w:p>
       <w:pPr>
         <w:pStyle w:val="Standard"/>
+        <w:spacing w:after="0" w:line="100" w:lineRule="exact"/>
+        <w:contextualSpacing/>
         <w:rPr>
           <w:rFonts w:ascii="Arial" w:hAnsi="Arial" w:cs="Arial"/>
           <w:sz w:val="20"/>
@@ -25120,16 +25170,6 @@
         </w:rPr>
       </w:pPr>
     </w:p>
-    <w:p>
-      <w:pPr>
-        <w:pStyle w:val="Standard"/>
-        <w:rPr>
-          <w:rFonts w:ascii="Arial" w:hAnsi="Arial" w:cs="Arial"/>
-          <w:sz w:val="20"/>
-          <w:szCs w:val="20"/>
-        </w:rPr>
-      </w:pPr>
-    </w:p>
     <w:tbl>
       <w:tblPr>
         <w:tblW w:w="5000" w:type="pct"/>
@@ -25187,7 +25227,7 @@
                 <w:b/>
                 <w:bCs/>
                 <w:color w:val="FFFFFF"/>
-                <w:sz w:val="20"/>
+                <w:sz w:val="24"/>
                 <w:szCs w:val="20"/>
                 <w:lang w:eastAsia="pt-BR"/>
               </w:rPr>
@@ -25197,7 +25237,7 @@
               <w:rPr>
                 <w:rFonts w:ascii="Arial" w:eastAsia="Times New Roman" w:hAnsi="Arial" w:cs="Arial"/>
                 <w:color w:val="FFFFFF"/>
-                <w:sz w:val="20"/>
+                <w:sz w:val="24"/>
                 <w:szCs w:val="20"/>
                 <w:lang w:eastAsia="pt-BR"/>
               </w:rPr>
@@ -25655,17 +25695,7 @@
                 <w:szCs w:val="20"/>
                 <w:lang w:eastAsia="pt-BR"/>
               </w:rPr>
-              <w:t>▪</w:t>
-            </w:r>
-            <w:r>
-              <w:rPr>
-                <w:rFonts w:ascii="Arial" w:eastAsia="Times New Roman" w:hAnsi="Arial" w:cs="Arial"/>
-                <w:color w:val="000000"/>
-                <w:sz w:val="20"/>
-                <w:szCs w:val="20"/>
-                <w:lang w:eastAsia="pt-BR"/>
-              </w:rPr>
-              <w:t xml:space="preserve"> Chave Primária</w:t>
+              <w:t>▪ Chave Primária</w:t>
             </w:r>
           </w:p>
         </w:tc>
@@ -25813,6 +25843,7 @@
                 <w:szCs w:val="20"/>
                 <w:lang w:eastAsia="pt-BR"/>
               </w:rPr>
+              <w:lastRenderedPageBreak/>
               <w:t>Real</w:t>
             </w:r>
           </w:p>
@@ -26495,18 +26526,7 @@
                 <w:szCs w:val="20"/>
                 <w:lang w:eastAsia="pt-BR"/>
               </w:rPr>
-              <w:t xml:space="preserve">Atributo que representa a quantidade de </w:t>
-            </w:r>
-            <w:r>
-              <w:rPr>
-                <w:rFonts w:ascii="Arial" w:eastAsia="Times New Roman" w:hAnsi="Arial" w:cs="Arial"/>
-                <w:color w:val="000000"/>
-                <w:sz w:val="20"/>
-                <w:szCs w:val="20"/>
-                <w:lang w:eastAsia="pt-BR"/>
-              </w:rPr>
-              <w:lastRenderedPageBreak/>
-              <w:t xml:space="preserve">produtos </w:t>
+              <w:t xml:space="preserve">Atributo que representa a quantidade de produtos </w:t>
             </w:r>
             <w:r>
               <w:rPr>
@@ -26569,7 +26589,6 @@
                 <w:szCs w:val="20"/>
                 <w:lang w:eastAsia="pt-BR"/>
               </w:rPr>
-              <w:lastRenderedPageBreak/>
               <w:t>Int</w:t>
             </w:r>
           </w:p>
@@ -26667,6 +26686,8 @@
     <w:p>
       <w:pPr>
         <w:pStyle w:val="Standard"/>
+        <w:spacing w:after="0" w:line="100" w:lineRule="exact"/>
+        <w:contextualSpacing/>
         <w:rPr>
           <w:rFonts w:ascii="Arial" w:hAnsi="Arial" w:cs="Arial"/>
           <w:sz w:val="20"/>
@@ -26705,16 +26726,6 @@
         </w:rPr>
       </w:pPr>
     </w:p>
-    <w:p>
-      <w:pPr>
-        <w:pStyle w:val="Standard"/>
-        <w:rPr>
-          <w:rFonts w:ascii="Arial" w:hAnsi="Arial" w:cs="Arial"/>
-          <w:sz w:val="20"/>
-          <w:szCs w:val="20"/>
-        </w:rPr>
-      </w:pPr>
-    </w:p>
     <w:tbl>
       <w:tblPr>
         <w:tblW w:w="5000" w:type="pct"/>
@@ -26772,7 +26783,7 @@
                 <w:b/>
                 <w:bCs/>
                 <w:color w:val="FFFFFF"/>
-                <w:sz w:val="20"/>
+                <w:sz w:val="24"/>
                 <w:szCs w:val="20"/>
                 <w:lang w:eastAsia="pt-BR"/>
               </w:rPr>
@@ -26782,11 +26793,21 @@
               <w:rPr>
                 <w:rFonts w:ascii="Arial" w:eastAsia="Times New Roman" w:hAnsi="Arial" w:cs="Arial"/>
                 <w:color w:val="FFFFFF"/>
-                <w:sz w:val="20"/>
-                <w:szCs w:val="20"/>
-                <w:lang w:eastAsia="pt-BR"/>
-              </w:rPr>
-              <w:t>Relação que armazena os dados do relacionamento entre “Compra” e  “Produto”</w:t>
+                <w:sz w:val="24"/>
+                <w:szCs w:val="20"/>
+                <w:lang w:eastAsia="pt-BR"/>
+              </w:rPr>
+              <w:t>Relação que armazena os</w:t>
+            </w:r>
+            <w:r>
+              <w:rPr>
+                <w:rFonts w:ascii="Arial" w:eastAsia="Times New Roman" w:hAnsi="Arial" w:cs="Arial"/>
+                <w:color w:val="FFFFFF"/>
+                <w:sz w:val="24"/>
+                <w:szCs w:val="20"/>
+                <w:lang w:eastAsia="pt-BR"/>
+              </w:rPr>
+              <w:t xml:space="preserve"> dados do relacionamento entre Compra e Produto</w:t>
             </w:r>
           </w:p>
         </w:tc>
@@ -27572,6 +27593,8 @@
     <w:p>
       <w:pPr>
         <w:pStyle w:val="Standard"/>
+        <w:spacing w:after="0" w:line="100" w:lineRule="exact"/>
+        <w:contextualSpacing/>
         <w:rPr>
           <w:rFonts w:ascii="Arial" w:hAnsi="Arial" w:cs="Arial"/>
           <w:sz w:val="20"/>
@@ -27610,16 +27633,6 @@
         </w:rPr>
       </w:pPr>
     </w:p>
-    <w:p>
-      <w:pPr>
-        <w:pStyle w:val="Standard"/>
-        <w:rPr>
-          <w:rFonts w:ascii="Arial" w:hAnsi="Arial" w:cs="Arial"/>
-          <w:sz w:val="20"/>
-          <w:szCs w:val="20"/>
-        </w:rPr>
-      </w:pPr>
-    </w:p>
     <w:tbl>
       <w:tblPr>
         <w:tblW w:w="5000" w:type="pct"/>
@@ -27632,9 +27645,9 @@
         <w:tblLook w:val="0000" w:firstRow="0" w:lastRow="0" w:firstColumn="0" w:lastColumn="0" w:noHBand="0" w:noVBand="0"/>
       </w:tblPr>
       <w:tblGrid>
-        <w:gridCol w:w="1963"/>
-        <w:gridCol w:w="1811"/>
-        <w:gridCol w:w="1812"/>
+        <w:gridCol w:w="1983"/>
+        <w:gridCol w:w="1985"/>
+        <w:gridCol w:w="1618"/>
         <w:gridCol w:w="1812"/>
         <w:gridCol w:w="1813"/>
       </w:tblGrid>
@@ -27644,7 +27657,7 @@
         </w:trPr>
         <w:tc>
           <w:tcPr>
-            <w:tcW w:w="9070" w:type="dxa"/>
+            <w:tcW w:w="9211" w:type="dxa"/>
             <w:gridSpan w:val="5"/>
             <w:tcBorders>
               <w:left w:val="single" w:sz="8" w:space="0" w:color="7F7F7F"/>
@@ -27677,7 +27690,7 @@
                 <w:b/>
                 <w:bCs/>
                 <w:color w:val="FFFFFF"/>
-                <w:sz w:val="20"/>
+                <w:sz w:val="24"/>
                 <w:szCs w:val="20"/>
                 <w:lang w:eastAsia="pt-BR"/>
               </w:rPr>
@@ -27687,7 +27700,7 @@
               <w:rPr>
                 <w:rFonts w:ascii="Arial" w:eastAsia="Times New Roman" w:hAnsi="Arial" w:cs="Arial"/>
                 <w:color w:val="FFFFFF"/>
-                <w:sz w:val="20"/>
+                <w:sz w:val="24"/>
                 <w:szCs w:val="20"/>
                 <w:lang w:eastAsia="pt-BR"/>
               </w:rPr>
@@ -27702,7 +27715,7 @@
         </w:trPr>
         <w:tc>
           <w:tcPr>
-            <w:tcW w:w="1934" w:type="dxa"/>
+            <w:tcW w:w="1983" w:type="dxa"/>
             <w:tcBorders>
               <w:left w:val="single" w:sz="8" w:space="0" w:color="7F7F7F"/>
               <w:right w:val="single" w:sz="8" w:space="0" w:color="808080"/>
@@ -27743,7 +27756,7 @@
         </w:tc>
         <w:tc>
           <w:tcPr>
-            <w:tcW w:w="1783" w:type="dxa"/>
+            <w:tcW w:w="1985" w:type="dxa"/>
             <w:tcBorders>
               <w:right w:val="single" w:sz="8" w:space="0" w:color="808080"/>
             </w:tcBorders>
@@ -27783,7 +27796,7 @@
         </w:tc>
         <w:tc>
           <w:tcPr>
-            <w:tcW w:w="1784" w:type="dxa"/>
+            <w:tcW w:w="1618" w:type="dxa"/>
             <w:tcBorders>
               <w:right w:val="single" w:sz="8" w:space="0" w:color="808080"/>
             </w:tcBorders>
@@ -27823,7 +27836,7 @@
         </w:tc>
         <w:tc>
           <w:tcPr>
-            <w:tcW w:w="1784" w:type="dxa"/>
+            <w:tcW w:w="1812" w:type="dxa"/>
             <w:tcBorders>
               <w:right w:val="single" w:sz="8" w:space="0" w:color="808080"/>
             </w:tcBorders>
@@ -27863,7 +27876,7 @@
         </w:tc>
         <w:tc>
           <w:tcPr>
-            <w:tcW w:w="1785" w:type="dxa"/>
+            <w:tcW w:w="1813" w:type="dxa"/>
             <w:tcBorders>
               <w:right w:val="single" w:sz="8" w:space="0" w:color="808080"/>
             </w:tcBorders>
@@ -27908,7 +27921,7 @@
         </w:trPr>
         <w:tc>
           <w:tcPr>
-            <w:tcW w:w="1934" w:type="dxa"/>
+            <w:tcW w:w="1983" w:type="dxa"/>
             <w:tcBorders>
               <w:left w:val="single" w:sz="8" w:space="0" w:color="7F7F7F"/>
               <w:right w:val="single" w:sz="8" w:space="0" w:color="808080"/>
@@ -27947,7 +27960,7 @@
         </w:tc>
         <w:tc>
           <w:tcPr>
-            <w:tcW w:w="1783" w:type="dxa"/>
+            <w:tcW w:w="1985" w:type="dxa"/>
             <w:tcBorders>
               <w:right w:val="single" w:sz="8" w:space="0" w:color="808080"/>
             </w:tcBorders>
@@ -28033,7 +28046,7 @@
         </w:tc>
         <w:tc>
           <w:tcPr>
-            <w:tcW w:w="1784" w:type="dxa"/>
+            <w:tcW w:w="1618" w:type="dxa"/>
             <w:tcBorders>
               <w:right w:val="single" w:sz="8" w:space="0" w:color="808080"/>
             </w:tcBorders>
@@ -28071,7 +28084,7 @@
         </w:tc>
         <w:tc>
           <w:tcPr>
-            <w:tcW w:w="1784" w:type="dxa"/>
+            <w:tcW w:w="1812" w:type="dxa"/>
             <w:tcBorders>
               <w:right w:val="single" w:sz="8" w:space="0" w:color="808080"/>
             </w:tcBorders>
@@ -28109,7 +28122,7 @@
         </w:tc>
         <w:tc>
           <w:tcPr>
-            <w:tcW w:w="1785" w:type="dxa"/>
+            <w:tcW w:w="1813" w:type="dxa"/>
             <w:tcBorders>
               <w:right w:val="single" w:sz="8" w:space="0" w:color="808080"/>
             </w:tcBorders>
@@ -28152,7 +28165,7 @@
         </w:trPr>
         <w:tc>
           <w:tcPr>
-            <w:tcW w:w="1934" w:type="dxa"/>
+            <w:tcW w:w="1983" w:type="dxa"/>
             <w:tcBorders>
               <w:left w:val="single" w:sz="8" w:space="0" w:color="7F7F7F"/>
               <w:right w:val="single" w:sz="8" w:space="0" w:color="808080"/>
@@ -28185,13 +28198,14 @@
                 <w:szCs w:val="20"/>
                 <w:lang w:eastAsia="pt-BR"/>
               </w:rPr>
+              <w:lastRenderedPageBreak/>
               <w:t>CoxaDireita</w:t>
             </w:r>
           </w:p>
         </w:tc>
         <w:tc>
           <w:tcPr>
-            <w:tcW w:w="1783" w:type="dxa"/>
+            <w:tcW w:w="1985" w:type="dxa"/>
             <w:tcBorders>
               <w:right w:val="single" w:sz="8" w:space="0" w:color="808080"/>
             </w:tcBorders>
@@ -28277,7 +28291,7 @@
         </w:tc>
         <w:tc>
           <w:tcPr>
-            <w:tcW w:w="1784" w:type="dxa"/>
+            <w:tcW w:w="1618" w:type="dxa"/>
             <w:tcBorders>
               <w:right w:val="single" w:sz="8" w:space="0" w:color="808080"/>
             </w:tcBorders>
@@ -28315,7 +28329,7 @@
         </w:tc>
         <w:tc>
           <w:tcPr>
-            <w:tcW w:w="1784" w:type="dxa"/>
+            <w:tcW w:w="1812" w:type="dxa"/>
             <w:tcBorders>
               <w:right w:val="single" w:sz="8" w:space="0" w:color="808080"/>
             </w:tcBorders>
@@ -28353,7 +28367,7 @@
         </w:tc>
         <w:tc>
           <w:tcPr>
-            <w:tcW w:w="1785" w:type="dxa"/>
+            <w:tcW w:w="1813" w:type="dxa"/>
             <w:tcBorders>
               <w:right w:val="single" w:sz="8" w:space="0" w:color="808080"/>
             </w:tcBorders>
@@ -28396,7 +28410,7 @@
         </w:trPr>
         <w:tc>
           <w:tcPr>
-            <w:tcW w:w="1934" w:type="dxa"/>
+            <w:tcW w:w="1983" w:type="dxa"/>
             <w:tcBorders>
               <w:left w:val="single" w:sz="8" w:space="0" w:color="808080"/>
               <w:right w:val="single" w:sz="8" w:space="0" w:color="808080"/>
@@ -28429,14 +28443,13 @@
                 <w:szCs w:val="20"/>
                 <w:lang w:eastAsia="pt-BR"/>
               </w:rPr>
-              <w:lastRenderedPageBreak/>
               <w:t>CoxaEsquerda</w:t>
             </w:r>
           </w:p>
         </w:tc>
         <w:tc>
           <w:tcPr>
-            <w:tcW w:w="1783" w:type="dxa"/>
+            <w:tcW w:w="1985" w:type="dxa"/>
             <w:tcBorders>
               <w:right w:val="single" w:sz="8" w:space="0" w:color="808080"/>
             </w:tcBorders>
@@ -28522,7 +28535,7 @@
         </w:tc>
         <w:tc>
           <w:tcPr>
-            <w:tcW w:w="1784" w:type="dxa"/>
+            <w:tcW w:w="1618" w:type="dxa"/>
             <w:tcBorders>
               <w:right w:val="single" w:sz="8" w:space="0" w:color="808080"/>
             </w:tcBorders>
@@ -28560,7 +28573,7 @@
         </w:tc>
         <w:tc>
           <w:tcPr>
-            <w:tcW w:w="1784" w:type="dxa"/>
+            <w:tcW w:w="1812" w:type="dxa"/>
             <w:tcBorders>
               <w:right w:val="single" w:sz="8" w:space="0" w:color="808080"/>
             </w:tcBorders>
@@ -28598,7 +28611,7 @@
         </w:tc>
         <w:tc>
           <w:tcPr>
-            <w:tcW w:w="1785" w:type="dxa"/>
+            <w:tcW w:w="1813" w:type="dxa"/>
             <w:tcBorders>
               <w:right w:val="single" w:sz="8" w:space="0" w:color="808080"/>
             </w:tcBorders>
@@ -28641,7 +28654,7 @@
         </w:trPr>
         <w:tc>
           <w:tcPr>
-            <w:tcW w:w="1934" w:type="dxa"/>
+            <w:tcW w:w="1983" w:type="dxa"/>
             <w:tcBorders>
               <w:left w:val="single" w:sz="8" w:space="0" w:color="808080"/>
               <w:right w:val="single" w:sz="8" w:space="0" w:color="808080"/>
@@ -28680,7 +28693,7 @@
         </w:tc>
         <w:tc>
           <w:tcPr>
-            <w:tcW w:w="1783" w:type="dxa"/>
+            <w:tcW w:w="1985" w:type="dxa"/>
             <w:tcBorders>
               <w:right w:val="single" w:sz="8" w:space="0" w:color="808080"/>
             </w:tcBorders>
@@ -28766,7 +28779,7 @@
         </w:tc>
         <w:tc>
           <w:tcPr>
-            <w:tcW w:w="1784" w:type="dxa"/>
+            <w:tcW w:w="1618" w:type="dxa"/>
             <w:tcBorders>
               <w:right w:val="single" w:sz="8" w:space="0" w:color="808080"/>
             </w:tcBorders>
@@ -28804,7 +28817,7 @@
         </w:tc>
         <w:tc>
           <w:tcPr>
-            <w:tcW w:w="1784" w:type="dxa"/>
+            <w:tcW w:w="1812" w:type="dxa"/>
             <w:tcBorders>
               <w:right w:val="single" w:sz="8" w:space="0" w:color="808080"/>
             </w:tcBorders>
@@ -28842,7 +28855,7 @@
         </w:tc>
         <w:tc>
           <w:tcPr>
-            <w:tcW w:w="1785" w:type="dxa"/>
+            <w:tcW w:w="1813" w:type="dxa"/>
             <w:tcBorders>
               <w:right w:val="single" w:sz="8" w:space="0" w:color="808080"/>
             </w:tcBorders>
@@ -28885,7 +28898,7 @@
         </w:trPr>
         <w:tc>
           <w:tcPr>
-            <w:tcW w:w="1934" w:type="dxa"/>
+            <w:tcW w:w="1983" w:type="dxa"/>
             <w:tcBorders>
               <w:left w:val="single" w:sz="8" w:space="0" w:color="808080"/>
               <w:right w:val="single" w:sz="8" w:space="0" w:color="808080"/>
@@ -28924,7 +28937,7 @@
         </w:tc>
         <w:tc>
           <w:tcPr>
-            <w:tcW w:w="1783" w:type="dxa"/>
+            <w:tcW w:w="1985" w:type="dxa"/>
             <w:tcBorders>
               <w:right w:val="single" w:sz="8" w:space="0" w:color="808080"/>
             </w:tcBorders>
@@ -29010,7 +29023,7 @@
         </w:tc>
         <w:tc>
           <w:tcPr>
-            <w:tcW w:w="1784" w:type="dxa"/>
+            <w:tcW w:w="1618" w:type="dxa"/>
             <w:tcBorders>
               <w:right w:val="single" w:sz="8" w:space="0" w:color="808080"/>
             </w:tcBorders>
@@ -29048,7 +29061,7 @@
         </w:tc>
         <w:tc>
           <w:tcPr>
-            <w:tcW w:w="1784" w:type="dxa"/>
+            <w:tcW w:w="1812" w:type="dxa"/>
             <w:tcBorders>
               <w:right w:val="single" w:sz="8" w:space="0" w:color="808080"/>
             </w:tcBorders>
@@ -29086,7 +29099,7 @@
         </w:tc>
         <w:tc>
           <w:tcPr>
-            <w:tcW w:w="1785" w:type="dxa"/>
+            <w:tcW w:w="1813" w:type="dxa"/>
             <w:tcBorders>
               <w:right w:val="single" w:sz="8" w:space="0" w:color="808080"/>
             </w:tcBorders>
@@ -29129,7 +29142,7 @@
         </w:trPr>
         <w:tc>
           <w:tcPr>
-            <w:tcW w:w="1934" w:type="dxa"/>
+            <w:tcW w:w="1983" w:type="dxa"/>
             <w:tcBorders>
               <w:left w:val="single" w:sz="8" w:space="0" w:color="808080"/>
               <w:right w:val="single" w:sz="8" w:space="0" w:color="808080"/>
@@ -29168,7 +29181,7 @@
         </w:tc>
         <w:tc>
           <w:tcPr>
-            <w:tcW w:w="1783" w:type="dxa"/>
+            <w:tcW w:w="1985" w:type="dxa"/>
             <w:tcBorders>
               <w:right w:val="single" w:sz="8" w:space="0" w:color="808080"/>
             </w:tcBorders>
@@ -29254,7 +29267,7 @@
         </w:tc>
         <w:tc>
           <w:tcPr>
-            <w:tcW w:w="1784" w:type="dxa"/>
+            <w:tcW w:w="1618" w:type="dxa"/>
             <w:tcBorders>
               <w:right w:val="single" w:sz="8" w:space="0" w:color="808080"/>
             </w:tcBorders>
@@ -29292,7 +29305,7 @@
         </w:tc>
         <w:tc>
           <w:tcPr>
-            <w:tcW w:w="1784" w:type="dxa"/>
+            <w:tcW w:w="1812" w:type="dxa"/>
             <w:tcBorders>
               <w:right w:val="single" w:sz="8" w:space="0" w:color="808080"/>
             </w:tcBorders>
@@ -29330,7 +29343,7 @@
         </w:tc>
         <w:tc>
           <w:tcPr>
-            <w:tcW w:w="1785" w:type="dxa"/>
+            <w:tcW w:w="1813" w:type="dxa"/>
             <w:tcBorders>
               <w:right w:val="single" w:sz="8" w:space="0" w:color="808080"/>
             </w:tcBorders>
@@ -29373,7 +29386,7 @@
         </w:trPr>
         <w:tc>
           <w:tcPr>
-            <w:tcW w:w="1934" w:type="dxa"/>
+            <w:tcW w:w="1983" w:type="dxa"/>
             <w:tcBorders>
               <w:left w:val="single" w:sz="8" w:space="0" w:color="808080"/>
               <w:right w:val="single" w:sz="8" w:space="0" w:color="808080"/>
@@ -29412,7 +29425,7 @@
         </w:tc>
         <w:tc>
           <w:tcPr>
-            <w:tcW w:w="1783" w:type="dxa"/>
+            <w:tcW w:w="1985" w:type="dxa"/>
             <w:tcBorders>
               <w:right w:val="single" w:sz="8" w:space="0" w:color="808080"/>
             </w:tcBorders>
@@ -29498,7 +29511,7 @@
         </w:tc>
         <w:tc>
           <w:tcPr>
-            <w:tcW w:w="1784" w:type="dxa"/>
+            <w:tcW w:w="1618" w:type="dxa"/>
             <w:tcBorders>
               <w:right w:val="single" w:sz="8" w:space="0" w:color="808080"/>
             </w:tcBorders>
@@ -29536,7 +29549,7 @@
         </w:tc>
         <w:tc>
           <w:tcPr>
-            <w:tcW w:w="1784" w:type="dxa"/>
+            <w:tcW w:w="1812" w:type="dxa"/>
             <w:tcBorders>
               <w:right w:val="single" w:sz="8" w:space="0" w:color="808080"/>
             </w:tcBorders>
@@ -29574,7 +29587,7 @@
         </w:tc>
         <w:tc>
           <w:tcPr>
-            <w:tcW w:w="1785" w:type="dxa"/>
+            <w:tcW w:w="1813" w:type="dxa"/>
             <w:tcBorders>
               <w:right w:val="single" w:sz="8" w:space="0" w:color="808080"/>
             </w:tcBorders>
@@ -29617,7 +29630,7 @@
         </w:trPr>
         <w:tc>
           <w:tcPr>
-            <w:tcW w:w="1934" w:type="dxa"/>
+            <w:tcW w:w="1983" w:type="dxa"/>
             <w:tcBorders>
               <w:left w:val="single" w:sz="8" w:space="0" w:color="808080"/>
               <w:right w:val="single" w:sz="8" w:space="0" w:color="808080"/>
@@ -29656,7 +29669,7 @@
         </w:tc>
         <w:tc>
           <w:tcPr>
-            <w:tcW w:w="1783" w:type="dxa"/>
+            <w:tcW w:w="1985" w:type="dxa"/>
             <w:tcBorders>
               <w:right w:val="single" w:sz="8" w:space="0" w:color="808080"/>
             </w:tcBorders>
@@ -29742,7 +29755,7 @@
         </w:tc>
         <w:tc>
           <w:tcPr>
-            <w:tcW w:w="1784" w:type="dxa"/>
+            <w:tcW w:w="1618" w:type="dxa"/>
             <w:tcBorders>
               <w:right w:val="single" w:sz="8" w:space="0" w:color="808080"/>
             </w:tcBorders>
@@ -29780,7 +29793,7 @@
         </w:tc>
         <w:tc>
           <w:tcPr>
-            <w:tcW w:w="1784" w:type="dxa"/>
+            <w:tcW w:w="1812" w:type="dxa"/>
             <w:tcBorders>
               <w:right w:val="single" w:sz="8" w:space="0" w:color="808080"/>
             </w:tcBorders>
@@ -29818,7 +29831,7 @@
         </w:tc>
         <w:tc>
           <w:tcPr>
-            <w:tcW w:w="1785" w:type="dxa"/>
+            <w:tcW w:w="1813" w:type="dxa"/>
             <w:tcBorders>
               <w:right w:val="single" w:sz="8" w:space="0" w:color="808080"/>
             </w:tcBorders>
@@ -29861,7 +29874,7 @@
         </w:trPr>
         <w:tc>
           <w:tcPr>
-            <w:tcW w:w="1934" w:type="dxa"/>
+            <w:tcW w:w="1983" w:type="dxa"/>
             <w:tcBorders>
               <w:left w:val="single" w:sz="8" w:space="0" w:color="808080"/>
               <w:right w:val="single" w:sz="8" w:space="0" w:color="808080"/>
@@ -29900,7 +29913,7 @@
         </w:tc>
         <w:tc>
           <w:tcPr>
-            <w:tcW w:w="1783" w:type="dxa"/>
+            <w:tcW w:w="1985" w:type="dxa"/>
             <w:tcBorders>
               <w:right w:val="single" w:sz="8" w:space="0" w:color="808080"/>
             </w:tcBorders>
@@ -29986,7 +29999,7 @@
         </w:tc>
         <w:tc>
           <w:tcPr>
-            <w:tcW w:w="1784" w:type="dxa"/>
+            <w:tcW w:w="1618" w:type="dxa"/>
             <w:tcBorders>
               <w:right w:val="single" w:sz="8" w:space="0" w:color="808080"/>
             </w:tcBorders>
@@ -30024,7 +30037,7 @@
         </w:tc>
         <w:tc>
           <w:tcPr>
-            <w:tcW w:w="1784" w:type="dxa"/>
+            <w:tcW w:w="1812" w:type="dxa"/>
             <w:tcBorders>
               <w:right w:val="single" w:sz="8" w:space="0" w:color="808080"/>
             </w:tcBorders>
@@ -30062,7 +30075,7 @@
         </w:tc>
         <w:tc>
           <w:tcPr>
-            <w:tcW w:w="1785" w:type="dxa"/>
+            <w:tcW w:w="1813" w:type="dxa"/>
             <w:tcBorders>
               <w:right w:val="single" w:sz="8" w:space="0" w:color="808080"/>
             </w:tcBorders>
@@ -30105,7 +30118,7 @@
         </w:trPr>
         <w:tc>
           <w:tcPr>
-            <w:tcW w:w="1934" w:type="dxa"/>
+            <w:tcW w:w="1983" w:type="dxa"/>
             <w:tcBorders>
               <w:left w:val="single" w:sz="8" w:space="0" w:color="808080"/>
               <w:right w:val="single" w:sz="8" w:space="0" w:color="808080"/>
@@ -30144,7 +30157,7 @@
         </w:tc>
         <w:tc>
           <w:tcPr>
-            <w:tcW w:w="1783" w:type="dxa"/>
+            <w:tcW w:w="1985" w:type="dxa"/>
             <w:tcBorders>
               <w:right w:val="single" w:sz="8" w:space="0" w:color="808080"/>
             </w:tcBorders>
@@ -30230,7 +30243,7 @@
         </w:tc>
         <w:tc>
           <w:tcPr>
-            <w:tcW w:w="1784" w:type="dxa"/>
+            <w:tcW w:w="1618" w:type="dxa"/>
             <w:tcBorders>
               <w:right w:val="single" w:sz="8" w:space="0" w:color="808080"/>
             </w:tcBorders>
@@ -30262,13 +30275,14 @@
                 <w:szCs w:val="20"/>
                 <w:lang w:eastAsia="pt-BR"/>
               </w:rPr>
+              <w:lastRenderedPageBreak/>
               <w:t>Real</w:t>
             </w:r>
           </w:p>
         </w:tc>
         <w:tc>
           <w:tcPr>
-            <w:tcW w:w="1784" w:type="dxa"/>
+            <w:tcW w:w="1812" w:type="dxa"/>
             <w:tcBorders>
               <w:right w:val="single" w:sz="8" w:space="0" w:color="808080"/>
             </w:tcBorders>
@@ -30306,7 +30320,7 @@
         </w:tc>
         <w:tc>
           <w:tcPr>
-            <w:tcW w:w="1785" w:type="dxa"/>
+            <w:tcW w:w="1813" w:type="dxa"/>
             <w:tcBorders>
               <w:right w:val="single" w:sz="8" w:space="0" w:color="808080"/>
             </w:tcBorders>
@@ -30349,7 +30363,7 @@
         </w:trPr>
         <w:tc>
           <w:tcPr>
-            <w:tcW w:w="1934" w:type="dxa"/>
+            <w:tcW w:w="1983" w:type="dxa"/>
             <w:tcBorders>
               <w:left w:val="single" w:sz="8" w:space="0" w:color="808080"/>
               <w:right w:val="single" w:sz="8" w:space="0" w:color="808080"/>
@@ -30388,7 +30402,7 @@
         </w:tc>
         <w:tc>
           <w:tcPr>
-            <w:tcW w:w="1783" w:type="dxa"/>
+            <w:tcW w:w="1985" w:type="dxa"/>
             <w:tcBorders>
               <w:right w:val="single" w:sz="8" w:space="0" w:color="808080"/>
             </w:tcBorders>
@@ -30454,38 +30468,27 @@
                 <w:szCs w:val="20"/>
                 <w:lang w:eastAsia="pt-BR"/>
               </w:rPr>
-              <w:t xml:space="preserve"> </w:t>
-            </w:r>
-            <w:r>
-              <w:rPr>
-                <w:rFonts w:ascii="Arial" w:eastAsia="Times New Roman" w:hAnsi="Arial" w:cs="Arial"/>
-                <w:color w:val="000000"/>
-                <w:sz w:val="20"/>
-                <w:szCs w:val="20"/>
-                <w:lang w:eastAsia="pt-BR"/>
-              </w:rPr>
-              <w:lastRenderedPageBreak/>
-              <w:t>da panturrilha direita do aluno</w:t>
-            </w:r>
-          </w:p>
-          <w:p>
-            <w:pPr>
-              <w:pStyle w:val="Standard"/>
-              <w:spacing w:after="0" w:line="240" w:lineRule="auto"/>
-              <w:jc w:val="center"/>
-              <w:rPr>
-                <w:rFonts w:ascii="Arial" w:eastAsia="Times New Roman" w:hAnsi="Arial" w:cs="Arial"/>
-                <w:color w:val="000000"/>
-                <w:sz w:val="20"/>
-                <w:szCs w:val="20"/>
-                <w:lang w:eastAsia="pt-BR"/>
-              </w:rPr>
-            </w:pPr>
-          </w:p>
-        </w:tc>
-        <w:tc>
-          <w:tcPr>
-            <w:tcW w:w="1784" w:type="dxa"/>
+              <w:t xml:space="preserve"> da panturrilha direita do aluno</w:t>
+            </w:r>
+          </w:p>
+          <w:p>
+            <w:pPr>
+              <w:pStyle w:val="Standard"/>
+              <w:spacing w:after="0" w:line="240" w:lineRule="auto"/>
+              <w:jc w:val="center"/>
+              <w:rPr>
+                <w:rFonts w:ascii="Arial" w:eastAsia="Times New Roman" w:hAnsi="Arial" w:cs="Arial"/>
+                <w:color w:val="000000"/>
+                <w:sz w:val="20"/>
+                <w:szCs w:val="20"/>
+                <w:lang w:eastAsia="pt-BR"/>
+              </w:rPr>
+            </w:pPr>
+          </w:p>
+        </w:tc>
+        <w:tc>
+          <w:tcPr>
+            <w:tcW w:w="1618" w:type="dxa"/>
             <w:tcBorders>
               <w:right w:val="single" w:sz="8" w:space="0" w:color="808080"/>
             </w:tcBorders>
@@ -30517,14 +30520,13 @@
                 <w:szCs w:val="20"/>
                 <w:lang w:eastAsia="pt-BR"/>
               </w:rPr>
-              <w:lastRenderedPageBreak/>
               <w:t>Real</w:t>
             </w:r>
           </w:p>
         </w:tc>
         <w:tc>
           <w:tcPr>
-            <w:tcW w:w="1784" w:type="dxa"/>
+            <w:tcW w:w="1812" w:type="dxa"/>
             <w:tcBorders>
               <w:right w:val="single" w:sz="8" w:space="0" w:color="808080"/>
             </w:tcBorders>
@@ -30562,7 +30564,7 @@
         </w:tc>
         <w:tc>
           <w:tcPr>
-            <w:tcW w:w="1785" w:type="dxa"/>
+            <w:tcW w:w="1813" w:type="dxa"/>
             <w:tcBorders>
               <w:right w:val="single" w:sz="8" w:space="0" w:color="808080"/>
             </w:tcBorders>
@@ -30605,7 +30607,7 @@
         </w:trPr>
         <w:tc>
           <w:tcPr>
-            <w:tcW w:w="1934" w:type="dxa"/>
+            <w:tcW w:w="1983" w:type="dxa"/>
             <w:tcBorders>
               <w:left w:val="single" w:sz="8" w:space="0" w:color="808080"/>
               <w:bottom w:val="single" w:sz="4" w:space="0" w:color="757171"/>
@@ -30639,14 +30641,13 @@
                 <w:szCs w:val="20"/>
                 <w:lang w:eastAsia="pt-BR"/>
               </w:rPr>
-              <w:lastRenderedPageBreak/>
               <w:t>Codigo</w:t>
             </w:r>
           </w:p>
         </w:tc>
         <w:tc>
           <w:tcPr>
-            <w:tcW w:w="1783" w:type="dxa"/>
+            <w:tcW w:w="1985" w:type="dxa"/>
             <w:tcBorders>
               <w:bottom w:val="single" w:sz="4" w:space="0" w:color="757171"/>
               <w:right w:val="single" w:sz="8" w:space="0" w:color="808080"/>
@@ -30713,7 +30714,7 @@
         </w:tc>
         <w:tc>
           <w:tcPr>
-            <w:tcW w:w="1784" w:type="dxa"/>
+            <w:tcW w:w="1618" w:type="dxa"/>
             <w:tcBorders>
               <w:bottom w:val="single" w:sz="4" w:space="0" w:color="757171"/>
               <w:right w:val="single" w:sz="8" w:space="0" w:color="808080"/>
@@ -30752,7 +30753,7 @@
         </w:tc>
         <w:tc>
           <w:tcPr>
-            <w:tcW w:w="1784" w:type="dxa"/>
+            <w:tcW w:w="1812" w:type="dxa"/>
             <w:tcBorders>
               <w:bottom w:val="single" w:sz="4" w:space="0" w:color="757171"/>
               <w:right w:val="single" w:sz="8" w:space="0" w:color="808080"/>
@@ -30791,7 +30792,7 @@
         </w:tc>
         <w:tc>
           <w:tcPr>
-            <w:tcW w:w="1785" w:type="dxa"/>
+            <w:tcW w:w="1813" w:type="dxa"/>
             <w:tcBorders>
               <w:bottom w:val="single" w:sz="4" w:space="0" w:color="757171"/>
               <w:right w:val="single" w:sz="8" w:space="0" w:color="808080"/>
@@ -30882,6 +30883,8 @@
     <w:p>
       <w:pPr>
         <w:pStyle w:val="Standard"/>
+        <w:spacing w:after="0" w:line="100" w:lineRule="exact"/>
+        <w:contextualSpacing/>
         <w:rPr>
           <w:rFonts w:ascii="Arial" w:hAnsi="Arial" w:cs="Arial"/>
           <w:sz w:val="20"/>
@@ -30920,16 +30923,6 @@
         </w:rPr>
       </w:pPr>
     </w:p>
-    <w:p>
-      <w:pPr>
-        <w:pStyle w:val="Standard"/>
-        <w:rPr>
-          <w:rFonts w:ascii="Arial" w:hAnsi="Arial" w:cs="Arial"/>
-          <w:sz w:val="20"/>
-          <w:szCs w:val="20"/>
-        </w:rPr>
-      </w:pPr>
-    </w:p>
     <w:tbl>
       <w:tblPr>
         <w:tblW w:w="5000" w:type="pct"/>
@@ -30986,7 +30979,7 @@
                 <w:b/>
                 <w:bCs/>
                 <w:color w:val="FFFFFF"/>
-                <w:sz w:val="20"/>
+                <w:sz w:val="24"/>
                 <w:szCs w:val="20"/>
                 <w:lang w:eastAsia="pt-BR"/>
               </w:rPr>
@@ -30996,11 +30989,21 @@
               <w:rPr>
                 <w:rFonts w:ascii="Arial" w:eastAsia="Times New Roman" w:hAnsi="Arial" w:cs="Arial"/>
                 <w:color w:val="FFFFFF"/>
-                <w:sz w:val="20"/>
-                <w:szCs w:val="20"/>
-                <w:lang w:eastAsia="pt-BR"/>
-              </w:rPr>
-              <w:t>Relação que armazena os dados do relacionamento entre “Professor” , “Medidas” e “Aluno”</w:t>
+                <w:sz w:val="24"/>
+                <w:szCs w:val="20"/>
+                <w:lang w:eastAsia="pt-BR"/>
+              </w:rPr>
+              <w:t xml:space="preserve">Relação que armazena os dados </w:t>
+            </w:r>
+            <w:r>
+              <w:rPr>
+                <w:rFonts w:ascii="Arial" w:eastAsia="Times New Roman" w:hAnsi="Arial" w:cs="Arial"/>
+                <w:color w:val="FFFFFF"/>
+                <w:sz w:val="24"/>
+                <w:szCs w:val="20"/>
+                <w:lang w:eastAsia="pt-BR"/>
+              </w:rPr>
+              <w:t>do relacionamento entre Professor, Medidas e Aluno</w:t>
             </w:r>
           </w:p>
         </w:tc>
@@ -32313,6 +32316,8 @@
     <w:p>
       <w:pPr>
         <w:pStyle w:val="Standard"/>
+        <w:spacing w:after="0" w:line="100" w:lineRule="exact"/>
+        <w:contextualSpacing/>
         <w:rPr>
           <w:rFonts w:ascii="Arial" w:hAnsi="Arial" w:cs="Arial"/>
           <w:sz w:val="20"/>
@@ -32330,6 +32335,8 @@
           <w:szCs w:val="20"/>
         </w:rPr>
       </w:pPr>
+      <w:bookmarkStart w:id="0" w:name="_GoBack"/>
+      <w:bookmarkEnd w:id="0"/>
       <w:r>
         <w:rPr>
           <w:rFonts w:ascii="Arial" w:hAnsi="Arial" w:cs="Arial"/>
@@ -32338,6 +32345,7 @@
           <w:sz w:val="20"/>
           <w:szCs w:val="20"/>
         </w:rPr>
+        <w:lastRenderedPageBreak/>
         <w:t>Tabela 21: Relação PROFESSOR_ALUNO</w:t>
       </w:r>
     </w:p>
@@ -32361,7 +32369,7 @@
 </file>
 
 <file path=word/endnotes.xml><?xml version="1.0" encoding="utf-8"?>
-<w:endnotes xmlns:wpc="http://schemas.microsoft.com/office/word/2010/wordprocessingCanvas" xmlns:mc="http://schemas.openxmlformats.org/markup-compatibility/2006" xmlns:o="urn:schemas-microsoft-com:office:office" xmlns:r="http://schemas.openxmlformats.org/officeDocument/2006/relationships" xmlns:m="http://schemas.openxmlformats.org/officeDocument/2006/math" xmlns:v="urn:schemas-microsoft-com:vml" xmlns:wp14="http://schemas.microsoft.com/office/word/2010/wordprocessingDrawing" xmlns:wp="http://schemas.openxmlformats.org/drawingml/2006/wordprocessingDrawing" xmlns:w10="urn:schemas-microsoft-com:office:word" xmlns:w="http://schemas.openxmlformats.org/wordprocessingml/2006/main" xmlns:w14="http://schemas.microsoft.com/office/word/2010/wordml" xmlns:wpg="http://schemas.microsoft.com/office/word/2010/wordprocessingGroup" xmlns:wpi="http://schemas.microsoft.com/office/word/2010/wordprocessingInk" xmlns:wne="http://schemas.microsoft.com/office/word/2006/wordml" xmlns:wps="http://schemas.microsoft.com/office/word/2010/wordprocessingShape" mc:Ignorable="w14 wp14">
+<w:endnotes xmlns:wpc="http://schemas.microsoft.com/office/word/2010/wordprocessingCanvas" xmlns:mc="http://schemas.openxmlformats.org/markup-compatibility/2006" xmlns:o="urn:schemas-microsoft-com:office:office" xmlns:r="http://schemas.openxmlformats.org/officeDocument/2006/relationships" xmlns:m="http://schemas.openxmlformats.org/officeDocument/2006/math" xmlns:v="urn:schemas-microsoft-com:vml" xmlns:wp14="http://schemas.microsoft.com/office/word/2010/wordprocessingDrawing" xmlns:wp="http://schemas.openxmlformats.org/drawingml/2006/wordprocessingDrawing" xmlns:w10="urn:schemas-microsoft-com:office:word" xmlns:w="http://schemas.openxmlformats.org/wordprocessingml/2006/main" xmlns:w14="http://schemas.microsoft.com/office/word/2010/wordml" xmlns:w15="http://schemas.microsoft.com/office/word/2012/wordml" xmlns:wpg="http://schemas.microsoft.com/office/word/2010/wordprocessingGroup" xmlns:wpi="http://schemas.microsoft.com/office/word/2010/wordprocessingInk" xmlns:wne="http://schemas.microsoft.com/office/word/2006/wordml" xmlns:wps="http://schemas.microsoft.com/office/word/2010/wordprocessingShape" mc:Ignorable="w14 w15 wp14">
   <w:endnote w:type="separator" w:id="-1">
     <w:p>
       <w:r>
@@ -32380,7 +32388,7 @@
 </file>
 
 <file path=word/footnotes.xml><?xml version="1.0" encoding="utf-8"?>
-<w:footnotes xmlns:wpc="http://schemas.microsoft.com/office/word/2010/wordprocessingCanvas" xmlns:mc="http://schemas.openxmlformats.org/markup-compatibility/2006" xmlns:o="urn:schemas-microsoft-com:office:office" xmlns:r="http://schemas.openxmlformats.org/officeDocument/2006/relationships" xmlns:m="http://schemas.openxmlformats.org/officeDocument/2006/math" xmlns:v="urn:schemas-microsoft-com:vml" xmlns:wp14="http://schemas.microsoft.com/office/word/2010/wordprocessingDrawing" xmlns:wp="http://schemas.openxmlformats.org/drawingml/2006/wordprocessingDrawing" xmlns:w10="urn:schemas-microsoft-com:office:word" xmlns:w="http://schemas.openxmlformats.org/wordprocessingml/2006/main" xmlns:w14="http://schemas.microsoft.com/office/word/2010/wordml" xmlns:wpg="http://schemas.microsoft.com/office/word/2010/wordprocessingGroup" xmlns:wpi="http://schemas.microsoft.com/office/word/2010/wordprocessingInk" xmlns:wne="http://schemas.microsoft.com/office/word/2006/wordml" xmlns:wps="http://schemas.microsoft.com/office/word/2010/wordprocessingShape" mc:Ignorable="w14 wp14">
+<w:footnotes xmlns:wpc="http://schemas.microsoft.com/office/word/2010/wordprocessingCanvas" xmlns:mc="http://schemas.openxmlformats.org/markup-compatibility/2006" xmlns:o="urn:schemas-microsoft-com:office:office" xmlns:r="http://schemas.openxmlformats.org/officeDocument/2006/relationships" xmlns:m="http://schemas.openxmlformats.org/officeDocument/2006/math" xmlns:v="urn:schemas-microsoft-com:vml" xmlns:wp14="http://schemas.microsoft.com/office/word/2010/wordprocessingDrawing" xmlns:wp="http://schemas.openxmlformats.org/drawingml/2006/wordprocessingDrawing" xmlns:w10="urn:schemas-microsoft-com:office:word" xmlns:w="http://schemas.openxmlformats.org/wordprocessingml/2006/main" xmlns:w14="http://schemas.microsoft.com/office/word/2010/wordml" xmlns:w15="http://schemas.microsoft.com/office/word/2012/wordml" xmlns:wpg="http://schemas.microsoft.com/office/word/2010/wordprocessingGroup" xmlns:wpi="http://schemas.microsoft.com/office/word/2010/wordprocessingInk" xmlns:wne="http://schemas.microsoft.com/office/word/2006/wordml" xmlns:wps="http://schemas.microsoft.com/office/word/2010/wordprocessingShape" mc:Ignorable="w14 w15 wp14">
   <w:footnote w:type="separator" w:id="-1">
     <w:p>
       <w:r>
@@ -32402,8 +32410,8 @@
 </file>
 
 <file path=word/numbering.xml><?xml version="1.0" encoding="utf-8"?>
-<w:numbering xmlns:wpc="http://schemas.microsoft.com/office/word/2010/wordprocessingCanvas" xmlns:mc="http://schemas.openxmlformats.org/markup-compatibility/2006" xmlns:o="urn:schemas-microsoft-com:office:office" xmlns:r="http://schemas.openxmlformats.org/officeDocument/2006/relationships" xmlns:m="http://schemas.openxmlformats.org/officeDocument/2006/math" xmlns:v="urn:schemas-microsoft-com:vml" xmlns:wp14="http://schemas.microsoft.com/office/word/2010/wordprocessingDrawing" xmlns:wp="http://schemas.openxmlformats.org/drawingml/2006/wordprocessingDrawing" xmlns:w10="urn:schemas-microsoft-com:office:word" xmlns:w="http://schemas.openxmlformats.org/wordprocessingml/2006/main" xmlns:w14="http://schemas.microsoft.com/office/word/2010/wordml" xmlns:wpg="http://schemas.microsoft.com/office/word/2010/wordprocessingGroup" xmlns:wpi="http://schemas.microsoft.com/office/word/2010/wordprocessingInk" xmlns:wne="http://schemas.microsoft.com/office/word/2006/wordml" xmlns:wps="http://schemas.microsoft.com/office/word/2010/wordprocessingShape" mc:Ignorable="w14 wp14">
-  <w:abstractNum w:abstractNumId="0">
+<w:numbering xmlns:wpc="http://schemas.microsoft.com/office/word/2010/wordprocessingCanvas" xmlns:mc="http://schemas.openxmlformats.org/markup-compatibility/2006" xmlns:o="urn:schemas-microsoft-com:office:office" xmlns:r="http://schemas.openxmlformats.org/officeDocument/2006/relationships" xmlns:m="http://schemas.openxmlformats.org/officeDocument/2006/math" xmlns:v="urn:schemas-microsoft-com:vml" xmlns:wp14="http://schemas.microsoft.com/office/word/2010/wordprocessingDrawing" xmlns:wp="http://schemas.openxmlformats.org/drawingml/2006/wordprocessingDrawing" xmlns:w10="urn:schemas-microsoft-com:office:word" xmlns:w="http://schemas.openxmlformats.org/wordprocessingml/2006/main" xmlns:w14="http://schemas.microsoft.com/office/word/2010/wordml" xmlns:w15="http://schemas.microsoft.com/office/word/2012/wordml" xmlns:wpg="http://schemas.microsoft.com/office/word/2010/wordprocessingGroup" xmlns:wpi="http://schemas.microsoft.com/office/word/2010/wordprocessingInk" xmlns:wne="http://schemas.microsoft.com/office/word/2006/wordml" xmlns:wps="http://schemas.microsoft.com/office/word/2010/wordprocessingShape" mc:Ignorable="w14 w15 wp14">
+  <w:abstractNum w:abstractNumId="0" w15:restartNumberingAfterBreak="0">
     <w:nsid w:val="1D592948"/>
     <w:multiLevelType w:val="multilevel"/>
     <w:tmpl w:val="CB1C70BC"/>
@@ -32463,7 +32471,7 @@
       <w:lvlJc w:val="left"/>
     </w:lvl>
   </w:abstractNum>
-  <w:abstractNum w:abstractNumId="1">
+  <w:abstractNum w:abstractNumId="1" w15:restartNumberingAfterBreak="0">
     <w:nsid w:val="26E429F6"/>
     <w:multiLevelType w:val="multilevel"/>
     <w:tmpl w:val="F50EB034"/>
@@ -32523,7 +32531,7 @@
       <w:lvlJc w:val="left"/>
     </w:lvl>
   </w:abstractNum>
-  <w:abstractNum w:abstractNumId="2">
+  <w:abstractNum w:abstractNumId="2" w15:restartNumberingAfterBreak="0">
     <w:nsid w:val="39CD1C5D"/>
     <w:multiLevelType w:val="multilevel"/>
     <w:tmpl w:val="9E7EF57E"/>
@@ -32596,7 +32604,7 @@
 </file>
 
 <file path=word/styles.xml><?xml version="1.0" encoding="utf-8"?>
-<w:styles xmlns:mc="http://schemas.openxmlformats.org/markup-compatibility/2006" xmlns:r="http://schemas.openxmlformats.org/officeDocument/2006/relationships" xmlns:w="http://schemas.openxmlformats.org/wordprocessingml/2006/main" xmlns:w14="http://schemas.microsoft.com/office/word/2010/wordml" mc:Ignorable="w14">
+<w:styles xmlns:mc="http://schemas.openxmlformats.org/markup-compatibility/2006" xmlns:r="http://schemas.openxmlformats.org/officeDocument/2006/relationships" xmlns:w="http://schemas.openxmlformats.org/wordprocessingml/2006/main" xmlns:w14="http://schemas.microsoft.com/office/word/2010/wordml" xmlns:w15="http://schemas.microsoft.com/office/word/2012/wordml" mc:Ignorable="w14 w15">
   <w:docDefaults>
     <w:rPrDefault>
       <w:rPr>
@@ -32616,470 +32624,378 @@
       </w:pPr>
     </w:pPrDefault>
   </w:docDefaults>
-  <w:latentStyles w:defLockedState="0" w:defUIPriority="99" w:defSemiHidden="1" w:defUnhideWhenUsed="1" w:defQFormat="0" w:count="267">
-    <w:lsdException w:name="Normal" w:semiHidden="0" w:uiPriority="0" w:unhideWhenUsed="0" w:qFormat="1"/>
-    <w:lsdException w:name="heading 1" w:semiHidden="0" w:uiPriority="9" w:unhideWhenUsed="0" w:qFormat="1"/>
-    <w:lsdException w:name="heading 2" w:uiPriority="9" w:qFormat="1"/>
-    <w:lsdException w:name="heading 3" w:uiPriority="9" w:qFormat="1"/>
-    <w:lsdException w:name="heading 4" w:uiPriority="9" w:qFormat="1"/>
-    <w:lsdException w:name="heading 5" w:uiPriority="9" w:qFormat="1"/>
-    <w:lsdException w:name="heading 6" w:uiPriority="9" w:qFormat="1"/>
-    <w:lsdException w:name="heading 7" w:uiPriority="9" w:qFormat="1"/>
-    <w:lsdException w:name="heading 8" w:uiPriority="9" w:qFormat="1"/>
-    <w:lsdException w:name="heading 9" w:uiPriority="9" w:qFormat="1"/>
-    <w:lsdException w:name="toc 1" w:uiPriority="39"/>
-    <w:lsdException w:name="toc 2" w:uiPriority="39"/>
-    <w:lsdException w:name="toc 3" w:uiPriority="39"/>
-    <w:lsdException w:name="toc 4" w:uiPriority="39"/>
-    <w:lsdException w:name="toc 5" w:uiPriority="39"/>
-    <w:lsdException w:name="toc 6" w:uiPriority="39"/>
-    <w:lsdException w:name="toc 7" w:uiPriority="39"/>
-    <w:lsdException w:name="toc 8" w:uiPriority="39"/>
-    <w:lsdException w:name="toc 9" w:uiPriority="39"/>
-    <w:lsdException w:name="caption" w:uiPriority="35" w:qFormat="1"/>
-    <w:lsdException w:name="Title" w:semiHidden="0" w:uiPriority="10" w:unhideWhenUsed="0" w:qFormat="1"/>
-    <w:lsdException w:name="Default Paragraph Font" w:uiPriority="1"/>
-    <w:lsdException w:name="Subtitle" w:semiHidden="0" w:uiPriority="11" w:unhideWhenUsed="0" w:qFormat="1"/>
-    <w:lsdException w:name="Strong" w:semiHidden="0" w:uiPriority="22" w:unhideWhenUsed="0" w:qFormat="1"/>
-    <w:lsdException w:name="Emphasis" w:semiHidden="0" w:uiPriority="20" w:unhideWhenUsed="0" w:qFormat="1"/>
-    <w:lsdException w:name="Table Grid" w:semiHidden="0" w:uiPriority="59" w:unhideWhenUsed="0"/>
-    <w:lsdException w:name="Placeholder Text" w:unhideWhenUsed="0"/>
-    <w:lsdException w:name="No Spacing" w:semiHidden="0" w:uiPriority="1" w:unhideWhenUsed="0" w:qFormat="1"/>
-    <w:lsdException w:name="Light Shading" w:semiHidden="0" w:uiPriority="60" w:unhideWhenUsed="0"/>
-    <w:lsdException w:name="Light List" w:semiHidden="0" w:uiPriority="61" w:unhideWhenUsed="0"/>
-    <w:lsdException w:name="Light Grid" w:semiHidden="0" w:uiPriority="62" w:unhideWhenUsed="0"/>
-    <w:lsdException w:name="Medium Shading 1" w:semiHidden="0" w:uiPriority="63" w:unhideWhenUsed="0"/>
-    <w:lsdException w:name="Medium Shading 2" w:semiHidden="0" w:uiPriority="64" w:unhideWhenUsed="0"/>
-    <w:lsdException w:name="Medium List 1" w:semiHidden="0" w:uiPriority="65" w:unhideWhenUsed="0"/>
-    <w:lsdException w:name="Medium List 2" w:semiHidden="0" w:uiPriority="66" w:unhideWhenUsed="0"/>
-    <w:lsdException w:name="Medium Grid 1" w:semiHidden="0" w:uiPriority="67" w:unhideWhenUsed="0"/>
-    <w:lsdException w:name="Medium Grid 2" w:semiHidden="0" w:uiPriority="68" w:unhideWhenUsed="0"/>
-    <w:lsdException w:name="Medium Grid 3" w:semiHidden="0" w:uiPriority="69" w:unhideWhenUsed="0"/>
-    <w:lsdException w:name="Dark List" w:semiHidden="0" w:uiPriority="70" w:unhideWhenUsed="0"/>
-    <w:lsdException w:name="Colorful Shading" w:semiHidden="0" w:uiPriority="71" w:unhideWhenUsed="0"/>
-    <w:lsdException w:name="Colorful List" w:semiHidden="0" w:uiPriority="72" w:unhideWhenUsed="0"/>
-    <w:lsdException w:name="Colorful Grid" w:semiHidden="0" w:uiPriority="73" w:unhideWhenUsed="0"/>
-    <w:lsdException w:name="Light Shading Accent 1" w:semiHidden="0" w:uiPriority="60" w:unhideWhenUsed="0"/>
-    <w:lsdException w:name="Light List Accent 1" w:semiHidden="0" w:uiPriority="61" w:unhideWhenUsed="0"/>
-    <w:lsdException w:name="Light Grid Accent 1" w:semiHidden="0" w:uiPriority="62" w:unhideWhenUsed="0"/>
-    <w:lsdException w:name="Medium Shading 1 Accent 1" w:semiHidden="0" w:uiPriority="63" w:unhideWhenUsed="0"/>
-    <w:lsdException w:name="Medium Shading 2 Accent 1" w:semiHidden="0" w:uiPriority="64" w:unhideWhenUsed="0"/>
-    <w:lsdException w:name="Medium List 1 Accent 1" w:semiHidden="0" w:uiPriority="65" w:unhideWhenUsed="0"/>
-    <w:lsdException w:name="Revision" w:unhideWhenUsed="0"/>
-    <w:lsdException w:name="List Paragraph" w:semiHidden="0" w:uiPriority="34" w:unhideWhenUsed="0" w:qFormat="1"/>
-    <w:lsdException w:name="Quote" w:semiHidden="0" w:uiPriority="29" w:unhideWhenUsed="0" w:qFormat="1"/>
-    <w:lsdException w:name="Intense Quote" w:semiHidden="0" w:uiPriority="30" w:unhideWhenUsed="0" w:qFormat="1"/>
-    <w:lsdException w:name="Medium List 2 Accent 1" w:semiHidden="0" w:uiPriority="66" w:unhideWhenUsed="0"/>
-    <w:lsdException w:name="Medium Grid 1 Accent 1" w:semiHidden="0" w:uiPriority="67" w:unhideWhenUsed="0"/>
-    <w:lsdException w:name="Medium Grid 2 Accent 1" w:semiHidden="0" w:uiPriority="68" w:unhideWhenUsed="0"/>
-    <w:lsdException w:name="Medium Grid 3 Accent 1" w:semiHidden="0" w:uiPriority="69" w:unhideWhenUsed="0"/>
-    <w:lsdException w:name="Dark List Accent 1" w:semiHidden="0" w:uiPriority="70" w:unhideWhenUsed="0"/>
-    <w:lsdException w:name="Colorful Shading Accent 1" w:semiHidden="0" w:uiPriority="71" w:unhideWhenUsed="0"/>
-    <w:lsdException w:name="Colorful List Accent 1" w:semiHidden="0" w:uiPriority="72" w:unhideWhenUsed="0"/>
-    <w:lsdException w:name="Colorful Grid Accent 1" w:semiHidden="0" w:uiPriority="73" w:unhideWhenUsed="0"/>
-    <w:lsdException w:name="Light Shading Accent 2" w:semiHidden="0" w:uiPriority="60" w:unhideWhenUsed="0"/>
-    <w:lsdException w:name="Light List Accent 2" w:semiHidden="0" w:uiPriority="61" w:unhideWhenUsed="0"/>
-    <w:lsdException w:name="Light Grid Accent 2" w:semiHidden="0" w:uiPriority="62" w:unhideWhenUsed="0"/>
-    <w:lsdException w:name="Medium Shading 1 Accent 2" w:semiHidden="0" w:uiPriority="63" w:unhideWhenUsed="0"/>
-    <w:lsdException w:name="Medium Shading 2 Accent 2" w:semiHidden="0" w:uiPriority="64" w:unhideWhenUsed="0"/>
-    <w:lsdException w:name="Medium List 1 Accent 2" w:semiHidden="0" w:uiPriority="65" w:unhideWhenUsed="0"/>
-    <w:lsdException w:name="Medium List 2 Accent 2" w:semiHidden="0" w:uiPriority="66" w:unhideWhenUsed="0"/>
-    <w:lsdException w:name="Medium Grid 1 Accent 2" w:semiHidden="0" w:uiPriority="67" w:unhideWhenUsed="0"/>
-    <w:lsdException w:name="Medium Grid 2 Accent 2" w:semiHidden="0" w:uiPriority="68" w:unhideWhenUsed="0"/>
-    <w:lsdException w:name="Medium Grid 3 Accent 2" w:semiHidden="0" w:uiPriority="69" w:unhideWhenUsed="0"/>
-    <w:lsdException w:name="Dark List Accent 2" w:semiHidden="0" w:uiPriority="70" w:unhideWhenUsed="0"/>
-    <w:lsdException w:name="Colorful Shading Accent 2" w:semiHidden="0" w:uiPriority="71" w:unhideWhenUsed="0"/>
-    <w:lsdException w:name="Colorful List Accent 2" w:semiHidden="0" w:uiPriority="72" w:unhideWhenUsed="0"/>
-    <w:lsdException w:name="Colorful Grid Accent 2" w:semiHidden="0" w:uiPriority="73" w:unhideWhenUsed="0"/>
-    <w:lsdException w:name="Light Shading Accent 3" w:semiHidden="0" w:uiPriority="60" w:unhideWhenUsed="0"/>
-    <w:lsdException w:name="Light List Accent 3" w:semiHidden="0" w:uiPriority="61" w:unhideWhenUsed="0"/>
-    <w:lsdException w:name="Light Grid Accent 3" w:semiHidden="0" w:uiPriority="62" w:unhideWhenUsed="0"/>
-    <w:lsdException w:name="Medium Shading 1 Accent 3" w:semiHidden="0" w:uiPriority="63" w:unhideWhenUsed="0"/>
-    <w:lsdException w:name="Medium Shading 2 Accent 3" w:semiHidden="0" w:uiPriority="64" w:unhideWhenUsed="0"/>
-    <w:lsdException w:name="Medium List 1 Accent 3" w:semiHidden="0" w:uiPriority="65" w:unhideWhenUsed="0"/>
-    <w:lsdException w:name="Medium List 2 Accent 3" w:semiHidden="0" w:uiPriority="66" w:unhideWhenUsed="0"/>
-    <w:lsdException w:name="Medium Grid 1 Accent 3" w:semiHidden="0" w:uiPriority="67" w:unhideWhenUsed="0"/>
-    <w:lsdException w:name="Medium Grid 2 Accent 3" w:semiHidden="0" w:uiPriority="68" w:unhideWhenUsed="0"/>
-    <w:lsdException w:name="Medium Grid 3 Accent 3" w:semiHidden="0" w:uiPriority="69" w:unhideWhenUsed="0"/>
-    <w:lsdException w:name="Dark List Accent 3" w:semiHidden="0" w:uiPriority="70" w:unhideWhenUsed="0"/>
-    <w:lsdException w:name="Colorful Shading Accent 3" w:semiHidden="0" w:uiPriority="71" w:unhideWhenUsed="0"/>
-    <w:lsdException w:name="Colorful List Accent 3" w:semiHidden="0" w:uiPriority="72" w:unhideWhenUsed="0"/>
-    <w:lsdException w:name="Colorful Grid Accent 3" w:semiHidden="0" w:uiPriority="73" w:unhideWhenUsed="0"/>
-    <w:lsdException w:name="Light Shading Accent 4" w:semiHidden="0" w:uiPriority="60" w:unhideWhenUsed="0"/>
-    <w:lsdException w:name="Light List Accent 4" w:semiHidden="0" w:uiPriority="61" w:unhideWhenUsed="0"/>
-    <w:lsdException w:name="Light Grid Accent 4" w:semiHidden="0" w:uiPriority="62" w:unhideWhenUsed="0"/>
-    <w:lsdException w:name="Medium Shading 1 Accent 4" w:semiHidden="0" w:uiPriority="63" w:unhideWhenUsed="0"/>
-    <w:lsdException w:name="Medium Shading 2 Accent 4" w:semiHidden="0" w:uiPriority="64" w:unhideWhenUsed="0"/>
-    <w:lsdException w:name="Medium List 1 Accent 4" w:semiHidden="0" w:uiPriority="65" w:unhideWhenUsed="0"/>
-    <w:lsdException w:name="Medium List 2 Accent 4" w:semiHidden="0" w:uiPriority="66" w:unhideWhenUsed="0"/>
-    <w:lsdException w:name="Medium Grid 1 Accent 4" w:semiHidden="0" w:uiPriority="67" w:unhideWhenUsed="0"/>
-    <w:lsdException w:name="Medium Grid 2 Accent 4" w:semiHidden="0" w:uiPriority="68" w:unhideWhenUsed="0"/>
-    <w:lsdException w:name="Medium Grid 3 Accent 4" w:semiHidden="0" w:uiPriority="69" w:unhideWhenUsed="0"/>
-    <w:lsdException w:name="Dark List Accent 4" w:semiHidden="0" w:uiPriority="70" w:unhideWhenUsed="0"/>
-    <w:lsdException w:name="Colorful Shading Accent 4" w:semiHidden="0" w:uiPriority="71" w:unhideWhenUsed="0"/>
-    <w:lsdException w:name="Colorful List Accent 4" w:semiHidden="0" w:uiPriority="72" w:unhideWhenUsed="0"/>
-    <w:lsdException w:name="Colorful Grid Accent 4" w:semiHidden="0" w:uiPriority="73" w:unhideWhenUsed="0"/>
-    <w:lsdException w:name="Light Shading Accent 5" w:semiHidden="0" w:uiPriority="60" w:unhideWhenUsed="0"/>
-    <w:lsdException w:name="Light List Accent 5" w:semiHidden="0" w:uiPriority="61" w:unhideWhenUsed="0"/>
-    <w:lsdException w:name="Light Grid Accent 5" w:semiHidden="0" w:uiPriority="62" w:unhideWhenUsed="0"/>
-    <w:lsdException w:name="Medium Shading 1 Accent 5" w:semiHidden="0" w:uiPriority="63" w:unhideWhenUsed="0"/>
-    <w:lsdException w:name="Medium Shading 2 Accent 5" w:semiHidden="0" w:uiPriority="64" w:unhideWhenUsed="0"/>
-    <w:lsdException w:name="Medium List 1 Accent 5" w:semiHidden="0" w:uiPriority="65" w:unhideWhenUsed="0"/>
-    <w:lsdException w:name="Medium List 2 Accent 5" w:semiHidden="0" w:uiPriority="66" w:unhideWhenUsed="0"/>
-    <w:lsdException w:name="Medium Grid 1 Accent 5" w:semiHidden="0" w:uiPriority="67" w:unhideWhenUsed="0"/>
-    <w:lsdException w:name="Medium Grid 2 Accent 5" w:semiHidden="0" w:uiPriority="68" w:unhideWhenUsed="0"/>
-    <w:lsdException w:name="Medium Grid 3 Accent 5" w:semiHidden="0" w:uiPriority="69" w:unhideWhenUsed="0"/>
-    <w:lsdException w:name="Dark List Accent 5" w:semiHidden="0" w:uiPriority="70" w:unhideWhenUsed="0"/>
-    <w:lsdException w:name="Colorful Shading Accent 5" w:semiHidden="0" w:uiPriority="71" w:unhideWhenUsed="0"/>
-    <w:lsdException w:name="Colorful List Accent 5" w:semiHidden="0" w:uiPriority="72" w:unhideWhenUsed="0"/>
-    <w:lsdException w:name="Colorful Grid Accent 5" w:semiHidden="0" w:uiPriority="73" w:unhideWhenUsed="0"/>
-    <w:lsdException w:name="Light Shading Accent 6" w:semiHidden="0" w:uiPriority="60" w:unhideWhenUsed="0"/>
-    <w:lsdException w:name="Light List Accent 6" w:semiHidden="0" w:uiPriority="61" w:unhideWhenUsed="0"/>
-    <w:lsdException w:name="Light Grid Accent 6" w:semiHidden="0" w:uiPriority="62" w:unhideWhenUsed="0"/>
-    <w:lsdException w:name="Medium Shading 1 Accent 6" w:semiHidden="0" w:uiPriority="63" w:unhideWhenUsed="0"/>
-    <w:lsdException w:name="Medium Shading 2 Accent 6" w:semiHidden="0" w:uiPriority="64" w:unhideWhenUsed="0"/>
-    <w:lsdException w:name="Medium List 1 Accent 6" w:semiHidden="0" w:uiPriority="65" w:unhideWhenUsed="0"/>
-    <w:lsdException w:name="Medium List 2 Accent 6" w:semiHidden="0" w:uiPriority="66" w:unhideWhenUsed="0"/>
-    <w:lsdException w:name="Medium Grid 1 Accent 6" w:semiHidden="0" w:uiPriority="67" w:unhideWhenUsed="0"/>
-    <w:lsdException w:name="Medium Grid 2 Accent 6" w:semiHidden="0" w:uiPriority="68" w:unhideWhenUsed="0"/>
-    <w:lsdException w:name="Medium Grid 3 Accent 6" w:semiHidden="0" w:uiPriority="69" w:unhideWhenUsed="0"/>
-    <w:lsdException w:name="Dark List Accent 6" w:semiHidden="0" w:uiPriority="70" w:unhideWhenUsed="0"/>
-    <w:lsdException w:name="Colorful Shading Accent 6" w:semiHidden="0" w:uiPriority="71" w:unhideWhenUsed="0"/>
-    <w:lsdException w:name="Colorful List Accent 6" w:semiHidden="0" w:uiPriority="72" w:unhideWhenUsed="0"/>
-    <w:lsdException w:name="Colorful Grid Accent 6" w:semiHidden="0" w:uiPriority="73" w:unhideWhenUsed="0"/>
-    <w:lsdException w:name="Subtle Emphasis" w:semiHidden="0" w:uiPriority="19" w:unhideWhenUsed="0" w:qFormat="1"/>
-    <w:lsdException w:name="Intense Emphasis" w:semiHidden="0" w:uiPriority="21" w:unhideWhenUsed="0" w:qFormat="1"/>
-    <w:lsdException w:name="Subtle Reference" w:semiHidden="0" w:uiPriority="31" w:unhideWhenUsed="0" w:qFormat="1"/>
-    <w:lsdException w:name="Intense Reference" w:semiHidden="0" w:uiPriority="32" w:unhideWhenUsed="0" w:qFormat="1"/>
-    <w:lsdException w:name="Book Title" w:semiHidden="0" w:uiPriority="33" w:unhideWhenUsed="0" w:qFormat="1"/>
-    <w:lsdException w:name="Bibliography" w:uiPriority="37"/>
-    <w:lsdException w:name="TOC Heading" w:uiPriority="39" w:qFormat="1"/>
-  </w:latentStyles>
-  <w:style w:type="paragraph" w:default="1" w:styleId="Normal">
-    <w:name w:val="Normal"/>
-    <w:qFormat/>
-  </w:style>
-  <w:style w:type="character" w:default="1" w:styleId="Fontepargpadro">
-    <w:name w:val="Default Paragraph Font"/>
-    <w:uiPriority w:val="1"/>
-    <w:semiHidden/>
-    <w:unhideWhenUsed/>
-  </w:style>
-  <w:style w:type="table" w:default="1" w:styleId="Tabelanormal">
-    <w:name w:val="Normal Table"/>
-    <w:uiPriority w:val="99"/>
-    <w:semiHidden/>
-    <w:unhideWhenUsed/>
-    <w:tblPr>
-      <w:tblInd w:w="0" w:type="dxa"/>
-      <w:tblCellMar>
-        <w:top w:w="0" w:type="dxa"/>
-        <w:left w:w="108" w:type="dxa"/>
-        <w:bottom w:w="0" w:type="dxa"/>
-        <w:right w:w="108" w:type="dxa"/>
-      </w:tblCellMar>
-    </w:tblPr>
-  </w:style>
-  <w:style w:type="numbering" w:default="1" w:styleId="Semlista">
-    <w:name w:val="No List"/>
-    <w:uiPriority w:val="99"/>
-    <w:semiHidden/>
-    <w:unhideWhenUsed/>
-  </w:style>
-  <w:style w:type="paragraph" w:customStyle="1" w:styleId="Standard">
-    <w:name w:val="Standard"/>
-    <w:pPr>
-      <w:widowControl/>
-      <w:spacing w:after="160" w:line="259" w:lineRule="auto"/>
-    </w:pPr>
-  </w:style>
-  <w:style w:type="paragraph" w:customStyle="1" w:styleId="Heading">
-    <w:name w:val="Heading"/>
-    <w:basedOn w:val="Standard"/>
-    <w:next w:val="Textbody"/>
-    <w:pPr>
-      <w:keepNext/>
-      <w:spacing w:before="240" w:after="120"/>
-    </w:pPr>
-    <w:rPr>
-      <w:rFonts w:ascii="Liberation Sans" w:eastAsia="Microsoft YaHei" w:hAnsi="Liberation Sans" w:cs="Mangal"/>
-      <w:sz w:val="28"/>
-      <w:szCs w:val="28"/>
-    </w:rPr>
-  </w:style>
-  <w:style w:type="paragraph" w:customStyle="1" w:styleId="Textbody">
-    <w:name w:val="Text body"/>
-    <w:basedOn w:val="Standard"/>
-    <w:pPr>
-      <w:spacing w:after="140" w:line="288" w:lineRule="auto"/>
-    </w:pPr>
-  </w:style>
-  <w:style w:type="paragraph" w:styleId="Lista">
-    <w:name w:val="List"/>
-    <w:basedOn w:val="Textbody"/>
-    <w:rPr>
-      <w:rFonts w:cs="Mangal"/>
-      <w:sz w:val="24"/>
-    </w:rPr>
-  </w:style>
-  <w:style w:type="paragraph" w:styleId="Legenda">
-    <w:name w:val="caption"/>
-    <w:basedOn w:val="Standard"/>
-    <w:next w:val="Standard"/>
-    <w:pPr>
-      <w:spacing w:after="200" w:line="240" w:lineRule="auto"/>
-    </w:pPr>
-    <w:rPr>
-      <w:i/>
-      <w:iCs/>
-      <w:color w:val="44546A"/>
-      <w:sz w:val="18"/>
-      <w:szCs w:val="18"/>
-    </w:rPr>
-  </w:style>
-  <w:style w:type="paragraph" w:customStyle="1" w:styleId="Index">
-    <w:name w:val="Index"/>
-    <w:basedOn w:val="Standard"/>
-    <w:pPr>
-      <w:suppressLineNumbers/>
-    </w:pPr>
-    <w:rPr>
-      <w:rFonts w:cs="Mangal"/>
-      <w:sz w:val="24"/>
-    </w:rPr>
-  </w:style>
-  <w:style w:type="paragraph" w:styleId="PargrafodaLista">
-    <w:name w:val="List Paragraph"/>
-    <w:basedOn w:val="Standard"/>
-    <w:pPr>
-      <w:ind w:left="720"/>
-    </w:pPr>
-  </w:style>
-  <w:style w:type="character" w:customStyle="1" w:styleId="ListLabel1">
-    <w:name w:val="ListLabel 1"/>
-    <w:rPr>
-      <w:rFonts w:cs="Courier New"/>
-    </w:rPr>
-  </w:style>
-  <w:style w:type="character" w:customStyle="1" w:styleId="ListLabel2">
-    <w:name w:val="ListLabel 2"/>
-    <w:rPr>
-      <w:rFonts w:cs="Courier New"/>
-    </w:rPr>
-  </w:style>
-  <w:style w:type="character" w:customStyle="1" w:styleId="ListLabel3">
-    <w:name w:val="ListLabel 3"/>
-    <w:rPr>
-      <w:rFonts w:cs="Courier New"/>
-    </w:rPr>
-  </w:style>
-  <w:style w:type="character" w:customStyle="1" w:styleId="ListLabel4">
-    <w:name w:val="ListLabel 4"/>
-    <w:rPr>
-      <w:rFonts w:cs="Courier New"/>
-    </w:rPr>
-  </w:style>
-  <w:style w:type="character" w:customStyle="1" w:styleId="ListLabel5">
-    <w:name w:val="ListLabel 5"/>
-    <w:rPr>
-      <w:rFonts w:cs="Courier New"/>
-    </w:rPr>
-  </w:style>
-  <w:style w:type="character" w:customStyle="1" w:styleId="ListLabel6">
-    <w:name w:val="ListLabel 6"/>
-    <w:rPr>
-      <w:rFonts w:cs="Courier New"/>
-    </w:rPr>
-  </w:style>
-  <w:style w:type="numbering" w:customStyle="1" w:styleId="Semlista1">
-    <w:name w:val="Sem lista1"/>
-    <w:basedOn w:val="Semlista"/>
-    <w:pPr>
-      <w:numPr>
-        <w:numId w:val="1"/>
-      </w:numPr>
-    </w:pPr>
-  </w:style>
-  <w:style w:type="numbering" w:customStyle="1" w:styleId="WWNum1">
-    <w:name w:val="WWNum1"/>
-    <w:basedOn w:val="Semlista"/>
-    <w:pPr>
-      <w:numPr>
-        <w:numId w:val="2"/>
-      </w:numPr>
-    </w:pPr>
-  </w:style>
-  <w:style w:type="numbering" w:customStyle="1" w:styleId="WWNum2">
-    <w:name w:val="WWNum2"/>
-    <w:basedOn w:val="Semlista"/>
-    <w:pPr>
-      <w:numPr>
-        <w:numId w:val="3"/>
-      </w:numPr>
-    </w:pPr>
-  </w:style>
-</w:styles>
-</file>
-
-<file path=word/stylesWithEffects.xml><?xml version="1.0" encoding="utf-8"?>
-<w:styles xmlns:wpc="http://schemas.microsoft.com/office/word/2010/wordprocessingCanvas" xmlns:mc="http://schemas.openxmlformats.org/markup-compatibility/2006" xmlns:o="urn:schemas-microsoft-com:office:office" xmlns:r="http://schemas.openxmlformats.org/officeDocument/2006/relationships" xmlns:m="http://schemas.openxmlformats.org/officeDocument/2006/math" xmlns:v="urn:schemas-microsoft-com:vml" xmlns:wp14="http://schemas.microsoft.com/office/word/2010/wordprocessingDrawing" xmlns:wp="http://schemas.openxmlformats.org/drawingml/2006/wordprocessingDrawing" xmlns:w10="urn:schemas-microsoft-com:office:word" xmlns:w="http://schemas.openxmlformats.org/wordprocessingml/2006/main" xmlns:w14="http://schemas.microsoft.com/office/word/2010/wordml" xmlns:wpg="http://schemas.microsoft.com/office/word/2010/wordprocessingGroup" xmlns:wpi="http://schemas.microsoft.com/office/word/2010/wordprocessingInk" xmlns:wne="http://schemas.microsoft.com/office/word/2006/wordml" xmlns:wps="http://schemas.microsoft.com/office/word/2010/wordprocessingShape" mc:Ignorable="w14 wp14">
-  <w:docDefaults>
-    <w:rPrDefault>
-      <w:rPr>
-        <w:rFonts w:ascii="Calibri" w:eastAsia="Calibri" w:hAnsi="Calibri" w:cs="F"/>
-        <w:kern w:val="3"/>
-        <w:sz w:val="22"/>
-        <w:szCs w:val="22"/>
-        <w:lang w:val="pt-BR" w:eastAsia="en-US" w:bidi="ar-SA"/>
-      </w:rPr>
-    </w:rPrDefault>
-    <w:pPrDefault>
-      <w:pPr>
-        <w:widowControl w:val="0"/>
-        <w:suppressAutoHyphens/>
-        <w:autoSpaceDN w:val="0"/>
-        <w:textAlignment w:val="baseline"/>
-      </w:pPr>
-    </w:pPrDefault>
-  </w:docDefaults>
-  <w:latentStyles w:defLockedState="0" w:defUIPriority="99" w:defSemiHidden="1" w:defUnhideWhenUsed="1" w:defQFormat="0" w:count="267">
-    <w:lsdException w:name="Normal" w:semiHidden="0" w:uiPriority="0" w:unhideWhenUsed="0" w:qFormat="1"/>
-    <w:lsdException w:name="heading 1" w:semiHidden="0" w:uiPriority="9" w:unhideWhenUsed="0" w:qFormat="1"/>
-    <w:lsdException w:name="heading 2" w:uiPriority="9" w:qFormat="1"/>
-    <w:lsdException w:name="heading 3" w:uiPriority="9" w:qFormat="1"/>
-    <w:lsdException w:name="heading 4" w:uiPriority="9" w:qFormat="1"/>
-    <w:lsdException w:name="heading 5" w:uiPriority="9" w:qFormat="1"/>
-    <w:lsdException w:name="heading 6" w:uiPriority="9" w:qFormat="1"/>
-    <w:lsdException w:name="heading 7" w:uiPriority="9" w:qFormat="1"/>
-    <w:lsdException w:name="heading 8" w:uiPriority="9" w:qFormat="1"/>
-    <w:lsdException w:name="heading 9" w:uiPriority="9" w:qFormat="1"/>
-    <w:lsdException w:name="toc 1" w:uiPriority="39"/>
-    <w:lsdException w:name="toc 2" w:uiPriority="39"/>
-    <w:lsdException w:name="toc 3" w:uiPriority="39"/>
-    <w:lsdException w:name="toc 4" w:uiPriority="39"/>
-    <w:lsdException w:name="toc 5" w:uiPriority="39"/>
-    <w:lsdException w:name="toc 6" w:uiPriority="39"/>
-    <w:lsdException w:name="toc 7" w:uiPriority="39"/>
-    <w:lsdException w:name="toc 8" w:uiPriority="39"/>
-    <w:lsdException w:name="toc 9" w:uiPriority="39"/>
-    <w:lsdException w:name="caption" w:uiPriority="35" w:qFormat="1"/>
-    <w:lsdException w:name="Title" w:semiHidden="0" w:uiPriority="10" w:unhideWhenUsed="0" w:qFormat="1"/>
-    <w:lsdException w:name="Default Paragraph Font" w:uiPriority="1"/>
-    <w:lsdException w:name="Subtitle" w:semiHidden="0" w:uiPriority="11" w:unhideWhenUsed="0" w:qFormat="1"/>
-    <w:lsdException w:name="Strong" w:semiHidden="0" w:uiPriority="22" w:unhideWhenUsed="0" w:qFormat="1"/>
-    <w:lsdException w:name="Emphasis" w:semiHidden="0" w:uiPriority="20" w:unhideWhenUsed="0" w:qFormat="1"/>
-    <w:lsdException w:name="Table Grid" w:semiHidden="0" w:uiPriority="59" w:unhideWhenUsed="0"/>
-    <w:lsdException w:name="Placeholder Text" w:unhideWhenUsed="0"/>
-    <w:lsdException w:name="No Spacing" w:semiHidden="0" w:uiPriority="1" w:unhideWhenUsed="0" w:qFormat="1"/>
-    <w:lsdException w:name="Light Shading" w:semiHidden="0" w:uiPriority="60" w:unhideWhenUsed="0"/>
-    <w:lsdException w:name="Light List" w:semiHidden="0" w:uiPriority="61" w:unhideWhenUsed="0"/>
-    <w:lsdException w:name="Light Grid" w:semiHidden="0" w:uiPriority="62" w:unhideWhenUsed="0"/>
-    <w:lsdException w:name="Medium Shading 1" w:semiHidden="0" w:uiPriority="63" w:unhideWhenUsed="0"/>
-    <w:lsdException w:name="Medium Shading 2" w:semiHidden="0" w:uiPriority="64" w:unhideWhenUsed="0"/>
-    <w:lsdException w:name="Medium List 1" w:semiHidden="0" w:uiPriority="65" w:unhideWhenUsed="0"/>
-    <w:lsdException w:name="Medium List 2" w:semiHidden="0" w:uiPriority="66" w:unhideWhenUsed="0"/>
-    <w:lsdException w:name="Medium Grid 1" w:semiHidden="0" w:uiPriority="67" w:unhideWhenUsed="0"/>
-    <w:lsdException w:name="Medium Grid 2" w:semiHidden="0" w:uiPriority="68" w:unhideWhenUsed="0"/>
-    <w:lsdException w:name="Medium Grid 3" w:semiHidden="0" w:uiPriority="69" w:unhideWhenUsed="0"/>
-    <w:lsdException w:name="Dark List" w:semiHidden="0" w:uiPriority="70" w:unhideWhenUsed="0"/>
-    <w:lsdException w:name="Colorful Shading" w:semiHidden="0" w:uiPriority="71" w:unhideWhenUsed="0"/>
-    <w:lsdException w:name="Colorful List" w:semiHidden="0" w:uiPriority="72" w:unhideWhenUsed="0"/>
-    <w:lsdException w:name="Colorful Grid" w:semiHidden="0" w:uiPriority="73" w:unhideWhenUsed="0"/>
-    <w:lsdException w:name="Light Shading Accent 1" w:semiHidden="0" w:uiPriority="60" w:unhideWhenUsed="0"/>
-    <w:lsdException w:name="Light List Accent 1" w:semiHidden="0" w:uiPriority="61" w:unhideWhenUsed="0"/>
-    <w:lsdException w:name="Light Grid Accent 1" w:semiHidden="0" w:uiPriority="62" w:unhideWhenUsed="0"/>
-    <w:lsdException w:name="Medium Shading 1 Accent 1" w:semiHidden="0" w:uiPriority="63" w:unhideWhenUsed="0"/>
-    <w:lsdException w:name="Medium Shading 2 Accent 1" w:semiHidden="0" w:uiPriority="64" w:unhideWhenUsed="0"/>
-    <w:lsdException w:name="Medium List 1 Accent 1" w:semiHidden="0" w:uiPriority="65" w:unhideWhenUsed="0"/>
-    <w:lsdException w:name="Revision" w:unhideWhenUsed="0"/>
-    <w:lsdException w:name="List Paragraph" w:semiHidden="0" w:uiPriority="34" w:unhideWhenUsed="0" w:qFormat="1"/>
-    <w:lsdException w:name="Quote" w:semiHidden="0" w:uiPriority="29" w:unhideWhenUsed="0" w:qFormat="1"/>
-    <w:lsdException w:name="Intense Quote" w:semiHidden="0" w:uiPriority="30" w:unhideWhenUsed="0" w:qFormat="1"/>
-    <w:lsdException w:name="Medium List 2 Accent 1" w:semiHidden="0" w:uiPriority="66" w:unhideWhenUsed="0"/>
-    <w:lsdException w:name="Medium Grid 1 Accent 1" w:semiHidden="0" w:uiPriority="67" w:unhideWhenUsed="0"/>
-    <w:lsdException w:name="Medium Grid 2 Accent 1" w:semiHidden="0" w:uiPriority="68" w:unhideWhenUsed="0"/>
-    <w:lsdException w:name="Medium Grid 3 Accent 1" w:semiHidden="0" w:uiPriority="69" w:unhideWhenUsed="0"/>
-    <w:lsdException w:name="Dark List Accent 1" w:semiHidden="0" w:uiPriority="70" w:unhideWhenUsed="0"/>
-    <w:lsdException w:name="Colorful Shading Accent 1" w:semiHidden="0" w:uiPriority="71" w:unhideWhenUsed="0"/>
-    <w:lsdException w:name="Colorful List Accent 1" w:semiHidden="0" w:uiPriority="72" w:unhideWhenUsed="0"/>
-    <w:lsdException w:name="Colorful Grid Accent 1" w:semiHidden="0" w:uiPriority="73" w:unhideWhenUsed="0"/>
-    <w:lsdException w:name="Light Shading Accent 2" w:semiHidden="0" w:uiPriority="60" w:unhideWhenUsed="0"/>
-    <w:lsdException w:name="Light List Accent 2" w:semiHidden="0" w:uiPriority="61" w:unhideWhenUsed="0"/>
-    <w:lsdException w:name="Light Grid Accent 2" w:semiHidden="0" w:uiPriority="62" w:unhideWhenUsed="0"/>
-    <w:lsdException w:name="Medium Shading 1 Accent 2" w:semiHidden="0" w:uiPriority="63" w:unhideWhenUsed="0"/>
-    <w:lsdException w:name="Medium Shading 2 Accent 2" w:semiHidden="0" w:uiPriority="64" w:unhideWhenUsed="0"/>
-    <w:lsdException w:name="Medium List 1 Accent 2" w:semiHidden="0" w:uiPriority="65" w:unhideWhenUsed="0"/>
-    <w:lsdException w:name="Medium List 2 Accent 2" w:semiHidden="0" w:uiPriority="66" w:unhideWhenUsed="0"/>
-    <w:lsdException w:name="Medium Grid 1 Accent 2" w:semiHidden="0" w:uiPriority="67" w:unhideWhenUsed="0"/>
-    <w:lsdException w:name="Medium Grid 2 Accent 2" w:semiHidden="0" w:uiPriority="68" w:unhideWhenUsed="0"/>
-    <w:lsdException w:name="Medium Grid 3 Accent 2" w:semiHidden="0" w:uiPriority="69" w:unhideWhenUsed="0"/>
-    <w:lsdException w:name="Dark List Accent 2" w:semiHidden="0" w:uiPriority="70" w:unhideWhenUsed="0"/>
-    <w:lsdException w:name="Colorful Shading Accent 2" w:semiHidden="0" w:uiPriority="71" w:unhideWhenUsed="0"/>
-    <w:lsdException w:name="Colorful List Accent 2" w:semiHidden="0" w:uiPriority="72" w:unhideWhenUsed="0"/>
-    <w:lsdException w:name="Colorful Grid Accent 2" w:semiHidden="0" w:uiPriority="73" w:unhideWhenUsed="0"/>
-    <w:lsdException w:name="Light Shading Accent 3" w:semiHidden="0" w:uiPriority="60" w:unhideWhenUsed="0"/>
-    <w:lsdException w:name="Light List Accent 3" w:semiHidden="0" w:uiPriority="61" w:unhideWhenUsed="0"/>
-    <w:lsdException w:name="Light Grid Accent 3" w:semiHidden="0" w:uiPriority="62" w:unhideWhenUsed="0"/>
-    <w:lsdException w:name="Medium Shading 1 Accent 3" w:semiHidden="0" w:uiPriority="63" w:unhideWhenUsed="0"/>
-    <w:lsdException w:name="Medium Shading 2 Accent 3" w:semiHidden="0" w:uiPriority="64" w:unhideWhenUsed="0"/>
-    <w:lsdException w:name="Medium List 1 Accent 3" w:semiHidden="0" w:uiPriority="65" w:unhideWhenUsed="0"/>
-    <w:lsdException w:name="Medium List 2 Accent 3" w:semiHidden="0" w:uiPriority="66" w:unhideWhenUsed="0"/>
-    <w:lsdException w:name="Medium Grid 1 Accent 3" w:semiHidden="0" w:uiPriority="67" w:unhideWhenUsed="0"/>
-    <w:lsdException w:name="Medium Grid 2 Accent 3" w:semiHidden="0" w:uiPriority="68" w:unhideWhenUsed="0"/>
-    <w:lsdException w:name="Medium Grid 3 Accent 3" w:semiHidden="0" w:uiPriority="69" w:unhideWhenUsed="0"/>
-    <w:lsdException w:name="Dark List Accent 3" w:semiHidden="0" w:uiPriority="70" w:unhideWhenUsed="0"/>
-    <w:lsdException w:name="Colorful Shading Accent 3" w:semiHidden="0" w:uiPriority="71" w:unhideWhenUsed="0"/>
-    <w:lsdException w:name="Colorful List Accent 3" w:semiHidden="0" w:uiPriority="72" w:unhideWhenUsed="0"/>
-    <w:lsdException w:name="Colorful Grid Accent 3" w:semiHidden="0" w:uiPriority="73" w:unhideWhenUsed="0"/>
-    <w:lsdException w:name="Light Shading Accent 4" w:semiHidden="0" w:uiPriority="60" w:unhideWhenUsed="0"/>
-    <w:lsdException w:name="Light List Accent 4" w:semiHidden="0" w:uiPriority="61" w:unhideWhenUsed="0"/>
-    <w:lsdException w:name="Light Grid Accent 4" w:semiHidden="0" w:uiPriority="62" w:unhideWhenUsed="0"/>
-    <w:lsdException w:name="Medium Shading 1 Accent 4" w:semiHidden="0" w:uiPriority="63" w:unhideWhenUsed="0"/>
-    <w:lsdException w:name="Medium Shading 2 Accent 4" w:semiHidden="0" w:uiPriority="64" w:unhideWhenUsed="0"/>
-    <w:lsdException w:name="Medium List 1 Accent 4" w:semiHidden="0" w:uiPriority="65" w:unhideWhenUsed="0"/>
-    <w:lsdException w:name="Medium List 2 Accent 4" w:semiHidden="0" w:uiPriority="66" w:unhideWhenUsed="0"/>
-    <w:lsdException w:name="Medium Grid 1 Accent 4" w:semiHidden="0" w:uiPriority="67" w:unhideWhenUsed="0"/>
-    <w:lsdException w:name="Medium Grid 2 Accent 4" w:semiHidden="0" w:uiPriority="68" w:unhideWhenUsed="0"/>
-    <w:lsdException w:name="Medium Grid 3 Accent 4" w:semiHidden="0" w:uiPriority="69" w:unhideWhenUsed="0"/>
-    <w:lsdException w:name="Dark List Accent 4" w:semiHidden="0" w:uiPriority="70" w:unhideWhenUsed="0"/>
-    <w:lsdException w:name="Colorful Shading Accent 4" w:semiHidden="0" w:uiPriority="71" w:unhideWhenUsed="0"/>
-    <w:lsdException w:name="Colorful List Accent 4" w:semiHidden="0" w:uiPriority="72" w:unhideWhenUsed="0"/>
-    <w:lsdException w:name="Colorful Grid Accent 4" w:semiHidden="0" w:uiPriority="73" w:unhideWhenUsed="0"/>
-    <w:lsdException w:name="Light Shading Accent 5" w:semiHidden="0" w:uiPriority="60" w:unhideWhenUsed="0"/>
-    <w:lsdException w:name="Light List Accent 5" w:semiHidden="0" w:uiPriority="61" w:unhideWhenUsed="0"/>
-    <w:lsdException w:name="Light Grid Accent 5" w:semiHidden="0" w:uiPriority="62" w:unhideWhenUsed="0"/>
-    <w:lsdException w:name="Medium Shading 1 Accent 5" w:semiHidden="0" w:uiPriority="63" w:unhideWhenUsed="0"/>
-    <w:lsdException w:name="Medium Shading 2 Accent 5" w:semiHidden="0" w:uiPriority="64" w:unhideWhenUsed="0"/>
-    <w:lsdException w:name="Medium List 1 Accent 5" w:semiHidden="0" w:uiPriority="65" w:unhideWhenUsed="0"/>
-    <w:lsdException w:name="Medium List 2 Accent 5" w:semiHidden="0" w:uiPriority="66" w:unhideWhenUsed="0"/>
-    <w:lsdException w:name="Medium Grid 1 Accent 5" w:semiHidden="0" w:uiPriority="67" w:unhideWhenUsed="0"/>
-    <w:lsdException w:name="Medium Grid 2 Accent 5" w:semiHidden="0" w:uiPriority="68" w:unhideWhenUsed="0"/>
-    <w:lsdException w:name="Medium Grid 3 Accent 5" w:semiHidden="0" w:uiPriority="69" w:unhideWhenUsed="0"/>
-    <w:lsdException w:name="Dark List Accent 5" w:semiHidden="0" w:uiPriority="70" w:unhideWhenUsed="0"/>
-    <w:lsdException w:name="Colorful Shading Accent 5" w:semiHidden="0" w:uiPriority="71" w:unhideWhenUsed="0"/>
-    <w:lsdException w:name="Colorful List Accent 5" w:semiHidden="0" w:uiPriority="72" w:unhideWhenUsed="0"/>
-    <w:lsdException w:name="Colorful Grid Accent 5" w:semiHidden="0" w:uiPriority="73" w:unhideWhenUsed="0"/>
-    <w:lsdException w:name="Light Shading Accent 6" w:semiHidden="0" w:uiPriority="60" w:unhideWhenUsed="0"/>
-    <w:lsdException w:name="Light List Accent 6" w:semiHidden="0" w:uiPriority="61" w:unhideWhenUsed="0"/>
-    <w:lsdException w:name="Light Grid Accent 6" w:semiHidden="0" w:uiPriority="62" w:unhideWhenUsed="0"/>
-    <w:lsdException w:name="Medium Shading 1 Accent 6" w:semiHidden="0" w:uiPriority="63" w:unhideWhenUsed="0"/>
-    <w:lsdException w:name="Medium Shading 2 Accent 6" w:semiHidden="0" w:uiPriority="64" w:unhideWhenUsed="0"/>
-    <w:lsdException w:name="Medium List 1 Accent 6" w:semiHidden="0" w:uiPriority="65" w:unhideWhenUsed="0"/>
-    <w:lsdException w:name="Medium List 2 Accent 6" w:semiHidden="0" w:uiPriority="66" w:unhideWhenUsed="0"/>
-    <w:lsdException w:name="Medium Grid 1 Accent 6" w:semiHidden="0" w:uiPriority="67" w:unhideWhenUsed="0"/>
-    <w:lsdException w:name="Medium Grid 2 Accent 6" w:semiHidden="0" w:uiPriority="68" w:unhideWhenUsed="0"/>
-    <w:lsdException w:name="Medium Grid 3 Accent 6" w:semiHidden="0" w:uiPriority="69" w:unhideWhenUsed="0"/>
-    <w:lsdException w:name="Dark List Accent 6" w:semiHidden="0" w:uiPriority="70" w:unhideWhenUsed="0"/>
-    <w:lsdException w:name="Colorful Shading Accent 6" w:semiHidden="0" w:uiPriority="71" w:unhideWhenUsed="0"/>
-    <w:lsdException w:name="Colorful List Accent 6" w:semiHidden="0" w:uiPriority="72" w:unhideWhenUsed="0"/>
-    <w:lsdException w:name="Colorful Grid Accent 6" w:semiHidden="0" w:uiPriority="73" w:unhideWhenUsed="0"/>
-    <w:lsdException w:name="Subtle Emphasis" w:semiHidden="0" w:uiPriority="19" w:unhideWhenUsed="0" w:qFormat="1"/>
-    <w:lsdException w:name="Intense Emphasis" w:semiHidden="0" w:uiPriority="21" w:unhideWhenUsed="0" w:qFormat="1"/>
-    <w:lsdException w:name="Subtle Reference" w:semiHidden="0" w:uiPriority="31" w:unhideWhenUsed="0" w:qFormat="1"/>
-    <w:lsdException w:name="Intense Reference" w:semiHidden="0" w:uiPriority="32" w:unhideWhenUsed="0" w:qFormat="1"/>
-    <w:lsdException w:name="Book Title" w:semiHidden="0" w:uiPriority="33" w:unhideWhenUsed="0" w:qFormat="1"/>
-    <w:lsdException w:name="Bibliography" w:uiPriority="37"/>
-    <w:lsdException w:name="TOC Heading" w:uiPriority="39" w:qFormat="1"/>
+  <w:latentStyles w:defLockedState="0" w:defUIPriority="99" w:defSemiHidden="0" w:defUnhideWhenUsed="0" w:defQFormat="0" w:count="371">
+    <w:lsdException w:name="Normal" w:uiPriority="0" w:qFormat="1"/>
+    <w:lsdException w:name="heading 1" w:uiPriority="9" w:qFormat="1"/>
+    <w:lsdException w:name="heading 2" w:semiHidden="1" w:uiPriority="9" w:unhideWhenUsed="1" w:qFormat="1"/>
+    <w:lsdException w:name="heading 3" w:semiHidden="1" w:uiPriority="9" w:unhideWhenUsed="1" w:qFormat="1"/>
+    <w:lsdException w:name="heading 4" w:semiHidden="1" w:uiPriority="9" w:unhideWhenUsed="1" w:qFormat="1"/>
+    <w:lsdException w:name="heading 5" w:semiHidden="1" w:uiPriority="9" w:unhideWhenUsed="1" w:qFormat="1"/>
+    <w:lsdException w:name="heading 6" w:semiHidden="1" w:uiPriority="9" w:unhideWhenUsed="1" w:qFormat="1"/>
+    <w:lsdException w:name="heading 7" w:semiHidden="1" w:uiPriority="9" w:unhideWhenUsed="1" w:qFormat="1"/>
+    <w:lsdException w:name="heading 8" w:semiHidden="1" w:uiPriority="9" w:unhideWhenUsed="1" w:qFormat="1"/>
+    <w:lsdException w:name="heading 9" w:semiHidden="1" w:uiPriority="9" w:unhideWhenUsed="1" w:qFormat="1"/>
+    <w:lsdException w:name="index 1" w:semiHidden="1" w:unhideWhenUsed="1"/>
+    <w:lsdException w:name="index 2" w:semiHidden="1" w:unhideWhenUsed="1"/>
+    <w:lsdException w:name="index 3" w:semiHidden="1" w:unhideWhenUsed="1"/>
+    <w:lsdException w:name="index 4" w:semiHidden="1" w:unhideWhenUsed="1"/>
+    <w:lsdException w:name="index 5" w:semiHidden="1" w:unhideWhenUsed="1"/>
+    <w:lsdException w:name="index 6" w:semiHidden="1" w:unhideWhenUsed="1"/>
+    <w:lsdException w:name="index 7" w:semiHidden="1" w:unhideWhenUsed="1"/>
+    <w:lsdException w:name="index 8" w:semiHidden="1" w:unhideWhenUsed="1"/>
+    <w:lsdException w:name="index 9" w:semiHidden="1" w:unhideWhenUsed="1"/>
+    <w:lsdException w:name="toc 1" w:semiHidden="1" w:uiPriority="39" w:unhideWhenUsed="1"/>
+    <w:lsdException w:name="toc 2" w:semiHidden="1" w:uiPriority="39" w:unhideWhenUsed="1"/>
+    <w:lsdException w:name="toc 3" w:semiHidden="1" w:uiPriority="39" w:unhideWhenUsed="1"/>
+    <w:lsdException w:name="toc 4" w:semiHidden="1" w:uiPriority="39" w:unhideWhenUsed="1"/>
+    <w:lsdException w:name="toc 5" w:semiHidden="1" w:uiPriority="39" w:unhideWhenUsed="1"/>
+    <w:lsdException w:name="toc 6" w:semiHidden="1" w:uiPriority="39" w:unhideWhenUsed="1"/>
+    <w:lsdException w:name="toc 7" w:semiHidden="1" w:uiPriority="39" w:unhideWhenUsed="1"/>
+    <w:lsdException w:name="toc 8" w:semiHidden="1" w:uiPriority="39" w:unhideWhenUsed="1"/>
+    <w:lsdException w:name="toc 9" w:semiHidden="1" w:uiPriority="39" w:unhideWhenUsed="1"/>
+    <w:lsdException w:name="Normal Indent" w:semiHidden="1" w:unhideWhenUsed="1"/>
+    <w:lsdException w:name="footnote text" w:semiHidden="1" w:unhideWhenUsed="1"/>
+    <w:lsdException w:name="annotation text" w:semiHidden="1" w:unhideWhenUsed="1"/>
+    <w:lsdException w:name="header" w:semiHidden="1" w:unhideWhenUsed="1"/>
+    <w:lsdException w:name="footer" w:semiHidden="1" w:unhideWhenUsed="1"/>
+    <w:lsdException w:name="index heading" w:semiHidden="1" w:unhideWhenUsed="1"/>
+    <w:lsdException w:name="caption" w:semiHidden="1" w:uiPriority="35" w:unhideWhenUsed="1" w:qFormat="1"/>
+    <w:lsdException w:name="table of figures" w:semiHidden="1" w:unhideWhenUsed="1"/>
+    <w:lsdException w:name="envelope address" w:semiHidden="1" w:unhideWhenUsed="1"/>
+    <w:lsdException w:name="envelope return" w:semiHidden="1" w:unhideWhenUsed="1"/>
+    <w:lsdException w:name="footnote reference" w:semiHidden="1" w:unhideWhenUsed="1"/>
+    <w:lsdException w:name="annotation reference" w:semiHidden="1" w:unhideWhenUsed="1"/>
+    <w:lsdException w:name="line number" w:semiHidden="1" w:unhideWhenUsed="1"/>
+    <w:lsdException w:name="page number" w:semiHidden="1" w:unhideWhenUsed="1"/>
+    <w:lsdException w:name="endnote reference" w:semiHidden="1" w:unhideWhenUsed="1"/>
+    <w:lsdException w:name="endnote text" w:semiHidden="1" w:unhideWhenUsed="1"/>
+    <w:lsdException w:name="table of authorities" w:semiHidden="1" w:unhideWhenUsed="1"/>
+    <w:lsdException w:name="macro" w:semiHidden="1" w:unhideWhenUsed="1"/>
+    <w:lsdException w:name="toa heading" w:semiHidden="1" w:unhideWhenUsed="1"/>
+    <w:lsdException w:name="List" w:semiHidden="1" w:unhideWhenUsed="1"/>
+    <w:lsdException w:name="List Bullet" w:semiHidden="1" w:unhideWhenUsed="1"/>
+    <w:lsdException w:name="List Number" w:semiHidden="1" w:unhideWhenUsed="1"/>
+    <w:lsdException w:name="List 2" w:semiHidden="1" w:unhideWhenUsed="1"/>
+    <w:lsdException w:name="List 3" w:semiHidden="1" w:unhideWhenUsed="1"/>
+    <w:lsdException w:name="List 4" w:semiHidden="1" w:unhideWhenUsed="1"/>
+    <w:lsdException w:name="List 5" w:semiHidden="1" w:unhideWhenUsed="1"/>
+    <w:lsdException w:name="List Bullet 2" w:semiHidden="1" w:unhideWhenUsed="1"/>
+    <w:lsdException w:name="List Bullet 3" w:semiHidden="1" w:unhideWhenUsed="1"/>
+    <w:lsdException w:name="List Bullet 4" w:semiHidden="1" w:unhideWhenUsed="1"/>
+    <w:lsdException w:name="List Bullet 5" w:semiHidden="1" w:unhideWhenUsed="1"/>
+    <w:lsdException w:name="List Number 2" w:semiHidden="1" w:unhideWhenUsed="1"/>
+    <w:lsdException w:name="List Number 3" w:semiHidden="1" w:unhideWhenUsed="1"/>
+    <w:lsdException w:name="List Number 4" w:semiHidden="1" w:unhideWhenUsed="1"/>
+    <w:lsdException w:name="List Number 5" w:semiHidden="1" w:unhideWhenUsed="1"/>
+    <w:lsdException w:name="Title" w:uiPriority="10" w:qFormat="1"/>
+    <w:lsdException w:name="Closing" w:semiHidden="1" w:unhideWhenUsed="1"/>
+    <w:lsdException w:name="Signature" w:semiHidden="1" w:unhideWhenUsed="1"/>
+    <w:lsdException w:name="Default Paragraph Font" w:semiHidden="1" w:uiPriority="1" w:unhideWhenUsed="1"/>
+    <w:lsdException w:name="Body Text" w:semiHidden="1" w:unhideWhenUsed="1"/>
+    <w:lsdException w:name="Body Text Indent" w:semiHidden="1" w:unhideWhenUsed="1"/>
+    <w:lsdException w:name="List Continue" w:semiHidden="1" w:unhideWhenUsed="1"/>
+    <w:lsdException w:name="List Continue 2" w:semiHidden="1" w:unhideWhenUsed="1"/>
+    <w:lsdException w:name="List Continue 3" w:semiHidden="1" w:unhideWhenUsed="1"/>
+    <w:lsdException w:name="List Continue 4" w:semiHidden="1" w:unhideWhenUsed="1"/>
+    <w:lsdException w:name="List Continue 5" w:semiHidden="1" w:unhideWhenUsed="1"/>
+    <w:lsdException w:name="Message Header" w:semiHidden="1" w:unhideWhenUsed="1"/>
+    <w:lsdException w:name="Subtitle" w:uiPriority="11" w:qFormat="1"/>
+    <w:lsdException w:name="Salutation" w:semiHidden="1" w:unhideWhenUsed="1"/>
+    <w:lsdException w:name="Date" w:semiHidden="1" w:unhideWhenUsed="1"/>
+    <w:lsdException w:name="Body Text First Indent" w:semiHidden="1" w:unhideWhenUsed="1"/>
+    <w:lsdException w:name="Body Text First Indent 2" w:semiHidden="1" w:unhideWhenUsed="1"/>
+    <w:lsdException w:name="Note Heading" w:semiHidden="1" w:unhideWhenUsed="1"/>
+    <w:lsdException w:name="Body Text 2" w:semiHidden="1" w:unhideWhenUsed="1"/>
+    <w:lsdException w:name="Body Text 3" w:semiHidden="1" w:unhideWhenUsed="1"/>
+    <w:lsdException w:name="Body Text Indent 2" w:semiHidden="1" w:unhideWhenUsed="1"/>
+    <w:lsdException w:name="Body Text Indent 3" w:semiHidden="1" w:unhideWhenUsed="1"/>
+    <w:lsdException w:name="Block Text" w:semiHidden="1" w:unhideWhenUsed="1"/>
+    <w:lsdException w:name="Hyperlink" w:semiHidden="1" w:unhideWhenUsed="1"/>
+    <w:lsdException w:name="FollowedHyperlink" w:semiHidden="1" w:unhideWhenUsed="1"/>
+    <w:lsdException w:name="Strong" w:uiPriority="22" w:qFormat="1"/>
+    <w:lsdException w:name="Emphasis" w:uiPriority="20" w:qFormat="1"/>
+    <w:lsdException w:name="Document Map" w:semiHidden="1" w:unhideWhenUsed="1"/>
+    <w:lsdException w:name="Plain Text" w:semiHidden="1" w:unhideWhenUsed="1"/>
+    <w:lsdException w:name="E-mail Signature" w:semiHidden="1" w:unhideWhenUsed="1"/>
+    <w:lsdException w:name="HTML Top of Form" w:semiHidden="1" w:unhideWhenUsed="1"/>
+    <w:lsdException w:name="HTML Bottom of Form" w:semiHidden="1" w:unhideWhenUsed="1"/>
+    <w:lsdException w:name="Normal (Web)" w:semiHidden="1" w:unhideWhenUsed="1"/>
+    <w:lsdException w:name="HTML Acronym" w:semiHidden="1" w:unhideWhenUsed="1"/>
+    <w:lsdException w:name="HTML Address" w:semiHidden="1" w:unhideWhenUsed="1"/>
+    <w:lsdException w:name="HTML Cite" w:semiHidden="1" w:unhideWhenUsed="1"/>
+    <w:lsdException w:name="HTML Code" w:semiHidden="1" w:unhideWhenUsed="1"/>
+    <w:lsdException w:name="HTML Definition" w:semiHidden="1" w:unhideWhenUsed="1"/>
+    <w:lsdException w:name="HTML Keyboard" w:semiHidden="1" w:unhideWhenUsed="1"/>
+    <w:lsdException w:name="HTML Preformatted" w:semiHidden="1" w:unhideWhenUsed="1"/>
+    <w:lsdException w:name="HTML Sample" w:semiHidden="1" w:unhideWhenUsed="1"/>
+    <w:lsdException w:name="HTML Typewriter" w:semiHidden="1" w:unhideWhenUsed="1"/>
+    <w:lsdException w:name="HTML Variable" w:semiHidden="1" w:unhideWhenUsed="1"/>
+    <w:lsdException w:name="Normal Table" w:semiHidden="1" w:unhideWhenUsed="1"/>
+    <w:lsdException w:name="annotation subject" w:semiHidden="1" w:unhideWhenUsed="1"/>
+    <w:lsdException w:name="No List" w:semiHidden="1" w:unhideWhenUsed="1"/>
+    <w:lsdException w:name="Outline List 1" w:semiHidden="1" w:unhideWhenUsed="1"/>
+    <w:lsdException w:name="Outline List 2" w:semiHidden="1" w:unhideWhenUsed="1"/>
+    <w:lsdException w:name="Outline List 3" w:semiHidden="1" w:unhideWhenUsed="1"/>
+    <w:lsdException w:name="Table Simple 1" w:semiHidden="1" w:unhideWhenUsed="1"/>
+    <w:lsdException w:name="Table Simple 2" w:semiHidden="1" w:unhideWhenUsed="1"/>
+    <w:lsdException w:name="Table Simple 3" w:semiHidden="1" w:unhideWhenUsed="1"/>
+    <w:lsdException w:name="Table Classic 1" w:semiHidden="1" w:unhideWhenUsed="1"/>
+    <w:lsdException w:name="Table Classic 2" w:semiHidden="1" w:unhideWhenUsed="1"/>
+    <w:lsdException w:name="Table Classic 3" w:semiHidden="1" w:unhideWhenUsed="1"/>
+    <w:lsdException w:name="Table Classic 4" w:semiHidden="1" w:unhideWhenUsed="1"/>
+    <w:lsdException w:name="Table Colorful 1" w:semiHidden="1" w:unhideWhenUsed="1"/>
+    <w:lsdException w:name="Table Colorful 2" w:semiHidden="1" w:unhideWhenUsed="1"/>
+    <w:lsdException w:name="Table Colorful 3" w:semiHidden="1" w:unhideWhenUsed="1"/>
+    <w:lsdException w:name="Table Columns 1" w:semiHidden="1" w:unhideWhenUsed="1"/>
+    <w:lsdException w:name="Table Columns 2" w:semiHidden="1" w:unhideWhenUsed="1"/>
+    <w:lsdException w:name="Table Columns 3" w:semiHidden="1" w:unhideWhenUsed="1"/>
+    <w:lsdException w:name="Table Columns 4" w:semiHidden="1" w:unhideWhenUsed="1"/>
+    <w:lsdException w:name="Table Columns 5" w:semiHidden="1" w:unhideWhenUsed="1"/>
+    <w:lsdException w:name="Table Grid 1" w:semiHidden="1" w:unhideWhenUsed="1"/>
+    <w:lsdException w:name="Table Grid 2" w:semiHidden="1" w:unhideWhenUsed="1"/>
+    <w:lsdException w:name="Table Grid 3" w:semiHidden="1" w:unhideWhenUsed="1"/>
+    <w:lsdException w:name="Table Grid 4" w:semiHidden="1" w:unhideWhenUsed="1"/>
+    <w:lsdException w:name="Table Grid 5" w:semiHidden="1" w:unhideWhenUsed="1"/>
+    <w:lsdException w:name="Table Grid 6" w:semiHidden="1" w:unhideWhenUsed="1"/>
+    <w:lsdException w:name="Table Grid 7" w:semiHidden="1" w:unhideWhenUsed="1"/>
+    <w:lsdException w:name="Table Grid 8" w:semiHidden="1" w:unhideWhenUsed="1"/>
+    <w:lsdException w:name="Table List 1" w:semiHidden="1" w:unhideWhenUsed="1"/>
+    <w:lsdException w:name="Table List 2" w:semiHidden="1" w:unhideWhenUsed="1"/>
+    <w:lsdException w:name="Table List 3" w:semiHidden="1" w:unhideWhenUsed="1"/>
+    <w:lsdException w:name="Table List 4" w:semiHidden="1" w:unhideWhenUsed="1"/>
+    <w:lsdException w:name="Table List 5" w:semiHidden="1" w:unhideWhenUsed="1"/>
+    <w:lsdException w:name="Table List 6" w:semiHidden="1" w:unhideWhenUsed="1"/>
+    <w:lsdException w:name="Table List 7" w:semiHidden="1" w:unhideWhenUsed="1"/>
+    <w:lsdException w:name="Table List 8" w:semiHidden="1" w:unhideWhenUsed="1"/>
+    <w:lsdException w:name="Table 3D effects 1" w:semiHidden="1" w:unhideWhenUsed="1"/>
+    <w:lsdException w:name="Table 3D effects 2" w:semiHidden="1" w:unhideWhenUsed="1"/>
+    <w:lsdException w:name="Table 3D effects 3" w:semiHidden="1" w:unhideWhenUsed="1"/>
+    <w:lsdException w:name="Table Contemporary" w:semiHidden="1" w:unhideWhenUsed="1"/>
+    <w:lsdException w:name="Table Elegant" w:semiHidden="1" w:unhideWhenUsed="1"/>
+    <w:lsdException w:name="Table Professional" w:semiHidden="1" w:unhideWhenUsed="1"/>
+    <w:lsdException w:name="Table Subtle 1" w:semiHidden="1" w:unhideWhenUsed="1"/>
+    <w:lsdException w:name="Table Subtle 2" w:semiHidden="1" w:unhideWhenUsed="1"/>
+    <w:lsdException w:name="Table Web 1" w:semiHidden="1" w:unhideWhenUsed="1"/>
+    <w:lsdException w:name="Table Web 2" w:semiHidden="1" w:unhideWhenUsed="1"/>
+    <w:lsdException w:name="Table Web 3" w:semiHidden="1" w:unhideWhenUsed="1"/>
+    <w:lsdException w:name="Balloon Text" w:semiHidden="1" w:unhideWhenUsed="1"/>
+    <w:lsdException w:name="Table Grid" w:uiPriority="59"/>
+    <w:lsdException w:name="Table Theme" w:semiHidden="1" w:unhideWhenUsed="1"/>
+    <w:lsdException w:name="Placeholder Text" w:semiHidden="1"/>
+    <w:lsdException w:name="No Spacing" w:uiPriority="1" w:qFormat="1"/>
+    <w:lsdException w:name="Light Shading" w:uiPriority="60"/>
+    <w:lsdException w:name="Light List" w:uiPriority="61"/>
+    <w:lsdException w:name="Light Grid" w:uiPriority="62"/>
+    <w:lsdException w:name="Medium Shading 1" w:uiPriority="63"/>
+    <w:lsdException w:name="Medium Shading 2" w:uiPriority="64"/>
+    <w:lsdException w:name="Medium List 1" w:uiPriority="65"/>
+    <w:lsdException w:name="Medium List 2" w:uiPriority="66"/>
+    <w:lsdException w:name="Medium Grid 1" w:uiPriority="67"/>
+    <w:lsdException w:name="Medium Grid 2" w:uiPriority="68"/>
+    <w:lsdException w:name="Medium Grid 3" w:uiPriority="69"/>
+    <w:lsdException w:name="Dark List" w:uiPriority="70"/>
+    <w:lsdException w:name="Colorful Shading" w:uiPriority="71"/>
+    <w:lsdException w:name="Colorful List" w:uiPriority="72"/>
+    <w:lsdException w:name="Colorful Grid" w:uiPriority="73"/>
+    <w:lsdException w:name="Light Shading Accent 1" w:uiPriority="60"/>
+    <w:lsdException w:name="Light List Accent 1" w:uiPriority="61"/>
+    <w:lsdException w:name="Light Grid Accent 1" w:uiPriority="62"/>
+    <w:lsdException w:name="Medium Shading 1 Accent 1" w:uiPriority="63"/>
+    <w:lsdException w:name="Medium Shading 2 Accent 1" w:uiPriority="64"/>
+    <w:lsdException w:name="Medium List 1 Accent 1" w:uiPriority="65"/>
+    <w:lsdException w:name="Revision" w:semiHidden="1"/>
+    <w:lsdException w:name="List Paragraph" w:uiPriority="34" w:qFormat="1"/>
+    <w:lsdException w:name="Quote" w:uiPriority="29" w:qFormat="1"/>
+    <w:lsdException w:name="Intense Quote" w:uiPriority="30" w:qFormat="1"/>
+    <w:lsdException w:name="Medium List 2 Accent 1" w:uiPriority="66"/>
+    <w:lsdException w:name="Medium Grid 1 Accent 1" w:uiPriority="67"/>
+    <w:lsdException w:name="Medium Grid 2 Accent 1" w:uiPriority="68"/>
+    <w:lsdException w:name="Medium Grid 3 Accent 1" w:uiPriority="69"/>
+    <w:lsdException w:name="Dark List Accent 1" w:uiPriority="70"/>
+    <w:lsdException w:name="Colorful Shading Accent 1" w:uiPriority="71"/>
+    <w:lsdException w:name="Colorful List Accent 1" w:uiPriority="72"/>
+    <w:lsdException w:name="Colorful Grid Accent 1" w:uiPriority="73"/>
+    <w:lsdException w:name="Light Shading Accent 2" w:uiPriority="60"/>
+    <w:lsdException w:name="Light List Accent 2" w:uiPriority="61"/>
+    <w:lsdException w:name="Light Grid Accent 2" w:uiPriority="62"/>
+    <w:lsdException w:name="Medium Shading 1 Accent 2" w:uiPriority="63"/>
+    <w:lsdException w:name="Medium Shading 2 Accent 2" w:uiPriority="64"/>
+    <w:lsdException w:name="Medium List 1 Accent 2" w:uiPriority="65"/>
+    <w:lsdException w:name="Medium List 2 Accent 2" w:uiPriority="66"/>
+    <w:lsdException w:name="Medium Grid 1 Accent 2" w:uiPriority="67"/>
+    <w:lsdException w:name="Medium Grid 2 Accent 2" w:uiPriority="68"/>
+    <w:lsdException w:name="Medium Grid 3 Accent 2" w:uiPriority="69"/>
+    <w:lsdException w:name="Dark List Accent 2" w:uiPriority="70"/>
+    <w:lsdException w:name="Colorful Shading Accent 2" w:uiPriority="71"/>
+    <w:lsdException w:name="Colorful List Accent 2" w:uiPriority="72"/>
+    <w:lsdException w:name="Colorful Grid Accent 2" w:uiPriority="73"/>
+    <w:lsdException w:name="Light Shading Accent 3" w:uiPriority="60"/>
+    <w:lsdException w:name="Light List Accent 3" w:uiPriority="61"/>
+    <w:lsdException w:name="Light Grid Accent 3" w:uiPriority="62"/>
+    <w:lsdException w:name="Medium Shading 1 Accent 3" w:uiPriority="63"/>
+    <w:lsdException w:name="Medium Shading 2 Accent 3" w:uiPriority="64"/>
+    <w:lsdException w:name="Medium List 1 Accent 3" w:uiPriority="65"/>
+    <w:lsdException w:name="Medium List 2 Accent 3" w:uiPriority="66"/>
+    <w:lsdException w:name="Medium Grid 1 Accent 3" w:uiPriority="67"/>
+    <w:lsdException w:name="Medium Grid 2 Accent 3" w:uiPriority="68"/>
+    <w:lsdException w:name="Medium Grid 3 Accent 3" w:uiPriority="69"/>
+    <w:lsdException w:name="Dark List Accent 3" w:uiPriority="70"/>
+    <w:lsdException w:name="Colorful Shading Accent 3" w:uiPriority="71"/>
+    <w:lsdException w:name="Colorful List Accent 3" w:uiPriority="72"/>
+    <w:lsdException w:name="Colorful Grid Accent 3" w:uiPriority="73"/>
+    <w:lsdException w:name="Light Shading Accent 4" w:uiPriority="60"/>
+    <w:lsdException w:name="Light List Accent 4" w:uiPriority="61"/>
+    <w:lsdException w:name="Light Grid Accent 4" w:uiPriority="62"/>
+    <w:lsdException w:name="Medium Shading 1 Accent 4" w:uiPriority="63"/>
+    <w:lsdException w:name="Medium Shading 2 Accent 4" w:uiPriority="64"/>
+    <w:lsdException w:name="Medium List 1 Accent 4" w:uiPriority="65"/>
+    <w:lsdException w:name="Medium List 2 Accent 4" w:uiPriority="66"/>
+    <w:lsdException w:name="Medium Grid 1 Accent 4" w:uiPriority="67"/>
+    <w:lsdException w:name="Medium Grid 2 Accent 4" w:uiPriority="68"/>
+    <w:lsdException w:name="Medium Grid 3 Accent 4" w:uiPriority="69"/>
+    <w:lsdException w:name="Dark List Accent 4" w:uiPriority="70"/>
+    <w:lsdException w:name="Colorful Shading Accent 4" w:uiPriority="71"/>
+    <w:lsdException w:name="Colorful List Accent 4" w:uiPriority="72"/>
+    <w:lsdException w:name="Colorful Grid Accent 4" w:uiPriority="73"/>
+    <w:lsdException w:name="Light Shading Accent 5" w:uiPriority="60"/>
+    <w:lsdException w:name="Light List Accent 5" w:uiPriority="61"/>
+    <w:lsdException w:name="Light Grid Accent 5" w:uiPriority="62"/>
+    <w:lsdException w:name="Medium Shading 1 Accent 5" w:uiPriority="63"/>
+    <w:lsdException w:name="Medium Shading 2 Accent 5" w:uiPriority="64"/>
+    <w:lsdException w:name="Medium List 1 Accent 5" w:uiPriority="65"/>
+    <w:lsdException w:name="Medium List 2 Accent 5" w:uiPriority="66"/>
+    <w:lsdException w:name="Medium Grid 1 Accent 5" w:uiPriority="67"/>
+    <w:lsdException w:name="Medium Grid 2 Accent 5" w:uiPriority="68"/>
+    <w:lsdException w:name="Medium Grid 3 Accent 5" w:uiPriority="69"/>
+    <w:lsdException w:name="Dark List Accent 5" w:uiPriority="70"/>
+    <w:lsdException w:name="Colorful Shading Accent 5" w:uiPriority="71"/>
+    <w:lsdException w:name="Colorful List Accent 5" w:uiPriority="72"/>
+    <w:lsdException w:name="Colorful Grid Accent 5" w:uiPriority="73"/>
+    <w:lsdException w:name="Light Shading Accent 6" w:uiPriority="60"/>
+    <w:lsdException w:name="Light List Accent 6" w:uiPriority="61"/>
+    <w:lsdException w:name="Light Grid Accent 6" w:uiPriority="62"/>
+    <w:lsdException w:name="Medium Shading 1 Accent 6" w:uiPriority="63"/>
+    <w:lsdException w:name="Medium Shading 2 Accent 6" w:uiPriority="64"/>
+    <w:lsdException w:name="Medium List 1 Accent 6" w:uiPriority="65"/>
+    <w:lsdException w:name="Medium List 2 Accent 6" w:uiPriority="66"/>
+    <w:lsdException w:name="Medium Grid 1 Accent 6" w:uiPriority="67"/>
+    <w:lsdException w:name="Medium Grid 2 Accent 6" w:uiPriority="68"/>
+    <w:lsdException w:name="Medium Grid 3 Accent 6" w:uiPriority="69"/>
+    <w:lsdException w:name="Dark List Accent 6" w:uiPriority="70"/>
+    <w:lsdException w:name="Colorful Shading Accent 6" w:uiPriority="71"/>
+    <w:lsdException w:name="Colorful List Accent 6" w:uiPriority="72"/>
+    <w:lsdException w:name="Colorful Grid Accent 6" w:uiPriority="73"/>
+    <w:lsdException w:name="Subtle Emphasis" w:uiPriority="19" w:qFormat="1"/>
+    <w:lsdException w:name="Intense Emphasis" w:uiPriority="21" w:qFormat="1"/>
+    <w:lsdException w:name="Subtle Reference" w:uiPriority="31" w:qFormat="1"/>
+    <w:lsdException w:name="Intense Reference" w:uiPriority="32" w:qFormat="1"/>
+    <w:lsdException w:name="Book Title" w:uiPriority="33" w:qFormat="1"/>
+    <w:lsdException w:name="Bibliography" w:semiHidden="1" w:uiPriority="37" w:unhideWhenUsed="1"/>
+    <w:lsdException w:name="TOC Heading" w:semiHidden="1" w:uiPriority="39" w:unhideWhenUsed="1" w:qFormat="1"/>
+    <w:lsdException w:name="Plain Table 1" w:uiPriority="41"/>
+    <w:lsdException w:name="Plain Table 2" w:uiPriority="42"/>
+    <w:lsdException w:name="Plain Table 3" w:uiPriority="43"/>
+    <w:lsdException w:name="Plain Table 4" w:uiPriority="44"/>
+    <w:lsdException w:name="Plain Table 5" w:uiPriority="45"/>
+    <w:lsdException w:name="Grid Table Light" w:uiPriority="40"/>
+    <w:lsdException w:name="Grid Table 1 Light" w:uiPriority="46"/>
+    <w:lsdException w:name="Grid Table 2" w:uiPriority="47"/>
+    <w:lsdException w:name="Grid Table 3" w:uiPriority="48"/>
+    <w:lsdException w:name="Grid Table 4" w:uiPriority="49"/>
+    <w:lsdException w:name="Grid Table 5 Dark" w:uiPriority="50"/>
+    <w:lsdException w:name="Grid Table 6 Colorful" w:uiPriority="51"/>
+    <w:lsdException w:name="Grid Table 7 Colorful" w:uiPriority="52"/>
+    <w:lsdException w:name="Grid Table 1 Light Accent 1" w:uiPriority="46"/>
+    <w:lsdException w:name="Grid Table 2 Accent 1" w:uiPriority="47"/>
+    <w:lsdException w:name="Grid Table 3 Accent 1" w:uiPriority="48"/>
+    <w:lsdException w:name="Grid Table 4 Accent 1" w:uiPriority="49"/>
+    <w:lsdException w:name="Grid Table 5 Dark Accent 1" w:uiPriority="50"/>
+    <w:lsdException w:name="Grid Table 6 Colorful Accent 1" w:uiPriority="51"/>
+    <w:lsdException w:name="Grid Table 7 Colorful Accent 1" w:uiPriority="52"/>
+    <w:lsdException w:name="Grid Table 1 Light Accent 2" w:uiPriority="46"/>
+    <w:lsdException w:name="Grid Table 2 Accent 2" w:uiPriority="47"/>
+    <w:lsdException w:name="Grid Table 3 Accent 2" w:uiPriority="48"/>
+    <w:lsdException w:name="Grid Table 4 Accent 2" w:uiPriority="49"/>
+    <w:lsdException w:name="Grid Table 5 Dark Accent 2" w:uiPriority="50"/>
+    <w:lsdException w:name="Grid Table 6 Colorful Accent 2" w:uiPriority="51"/>
+    <w:lsdException w:name="Grid Table 7 Colorful Accent 2" w:uiPriority="52"/>
+    <w:lsdException w:name="Grid Table 1 Light Accent 3" w:uiPriority="46"/>
+    <w:lsdException w:name="Grid Table 2 Accent 3" w:uiPriority="47"/>
+    <w:lsdException w:name="Grid Table 3 Accent 3" w:uiPriority="48"/>
+    <w:lsdException w:name="Grid Table 4 Accent 3" w:uiPriority="49"/>
+    <w:lsdException w:name="Grid Table 5 Dark Accent 3" w:uiPriority="50"/>
+    <w:lsdException w:name="Grid Table 6 Colorful Accent 3" w:uiPriority="51"/>
+    <w:lsdException w:name="Grid Table 7 Colorful Accent 3" w:uiPriority="52"/>
+    <w:lsdException w:name="Grid Table 1 Light Accent 4" w:uiPriority="46"/>
+    <w:lsdException w:name="Grid Table 2 Accent 4" w:uiPriority="47"/>
+    <w:lsdException w:name="Grid Table 3 Accent 4" w:uiPriority="48"/>
+    <w:lsdException w:name="Grid Table 4 Accent 4" w:uiPriority="49"/>
+    <w:lsdException w:name="Grid Table 5 Dark Accent 4" w:uiPriority="50"/>
+    <w:lsdException w:name="Grid Table 6 Colorful Accent 4" w:uiPriority="51"/>
+    <w:lsdException w:name="Grid Table 7 Colorful Accent 4" w:uiPriority="52"/>
+    <w:lsdException w:name="Grid Table 1 Light Accent 5" w:uiPriority="46"/>
+    <w:lsdException w:name="Grid Table 2 Accent 5" w:uiPriority="47"/>
+    <w:lsdException w:name="Grid Table 3 Accent 5" w:uiPriority="48"/>
+    <w:lsdException w:name="Grid Table 4 Accent 5" w:uiPriority="49"/>
+    <w:lsdException w:name="Grid Table 5 Dark Accent 5" w:uiPriority="50"/>
+    <w:lsdException w:name="Grid Table 6 Colorful Accent 5" w:uiPriority="51"/>
+    <w:lsdException w:name="Grid Table 7 Colorful Accent 5" w:uiPriority="52"/>
+    <w:lsdException w:name="Grid Table 1 Light Accent 6" w:uiPriority="46"/>
+    <w:lsdException w:name="Grid Table 2 Accent 6" w:uiPriority="47"/>
+    <w:lsdException w:name="Grid Table 3 Accent 6" w:uiPriority="48"/>
+    <w:lsdException w:name="Grid Table 4 Accent 6" w:uiPriority="49"/>
+    <w:lsdException w:name="Grid Table 5 Dark Accent 6" w:uiPriority="50"/>
+    <w:lsdException w:name="Grid Table 6 Colorful Accent 6" w:uiPriority="51"/>
+    <w:lsdException w:name="Grid Table 7 Colorful Accent 6" w:uiPriority="52"/>
+    <w:lsdException w:name="List Table 1 Light" w:uiPriority="46"/>
+    <w:lsdException w:name="List Table 2" w:uiPriority="47"/>
+    <w:lsdException w:name="List Table 3" w:uiPriority="48"/>
+    <w:lsdException w:name="List Table 4" w:uiPriority="49"/>
+    <w:lsdException w:name="List Table 5 Dark" w:uiPriority="50"/>
+    <w:lsdException w:name="List Table 6 Colorful" w:uiPriority="51"/>
+    <w:lsdException w:name="List Table 7 Colorful" w:uiPriority="52"/>
+    <w:lsdException w:name="List Table 1 Light Accent 1" w:uiPriority="46"/>
+    <w:lsdException w:name="List Table 2 Accent 1" w:uiPriority="47"/>
+    <w:lsdException w:name="List Table 3 Accent 1" w:uiPriority="48"/>
+    <w:lsdException w:name="List Table 4 Accent 1" w:uiPriority="49"/>
+    <w:lsdException w:name="List Table 5 Dark Accent 1" w:uiPriority="50"/>
+    <w:lsdException w:name="List Table 6 Colorful Accent 1" w:uiPriority="51"/>
+    <w:lsdException w:name="List Table 7 Colorful Accent 1" w:uiPriority="52"/>
+    <w:lsdException w:name="List Table 1 Light Accent 2" w:uiPriority="46"/>
+    <w:lsdException w:name="List Table 2 Accent 2" w:uiPriority="47"/>
+    <w:lsdException w:name="List Table 3 Accent 2" w:uiPriority="48"/>
+    <w:lsdException w:name="List Table 4 Accent 2" w:uiPriority="49"/>
+    <w:lsdException w:name="List Table 5 Dark Accent 2" w:uiPriority="50"/>
+    <w:lsdException w:name="List Table 6 Colorful Accent 2" w:uiPriority="51"/>
+    <w:lsdException w:name="List Table 7 Colorful Accent 2" w:uiPriority="52"/>
+    <w:lsdException w:name="List Table 1 Light Accent 3" w:uiPriority="46"/>
+    <w:lsdException w:name="List Table 2 Accent 3" w:uiPriority="47"/>
+    <w:lsdException w:name="List Table 3 Accent 3" w:uiPriority="48"/>
+    <w:lsdException w:name="List Table 4 Accent 3" w:uiPriority="49"/>
+    <w:lsdException w:name="List Table 5 Dark Accent 3" w:uiPriority="50"/>
+    <w:lsdException w:name="List Table 6 Colorful Accent 3" w:uiPriority="51"/>
+    <w:lsdException w:name="List Table 7 Colorful Accent 3" w:uiPriority="52"/>
+    <w:lsdException w:name="List Table 1 Light Accent 4" w:uiPriority="46"/>
+    <w:lsdException w:name="List Table 2 Accent 4" w:uiPriority="47"/>
+    <w:lsdException w:name="List Table 3 Accent 4" w:uiPriority="48"/>
+    <w:lsdException w:name="List Table 4 Accent 4" w:uiPriority="49"/>
+    <w:lsdException w:name="List Table 5 Dark Accent 4" w:uiPriority="50"/>
+    <w:lsdException w:name="List Table 6 Colorful Accent 4" w:uiPriority="51"/>
+    <w:lsdException w:name="List Table 7 Colorful Accent 4" w:uiPriority="52"/>
+    <w:lsdException w:name="List Table 1 Light Accent 5" w:uiPriority="46"/>
+    <w:lsdException w:name="List Table 2 Accent 5" w:uiPriority="47"/>
+    <w:lsdException w:name="List Table 3 Accent 5" w:uiPriority="48"/>
+    <w:lsdException w:name="List Table 4 Accent 5" w:uiPriority="49"/>
+    <w:lsdException w:name="List Table 5 Dark Accent 5" w:uiPriority="50"/>
+    <w:lsdException w:name="List Table 6 Colorful Accent 5" w:uiPriority="51"/>
+    <w:lsdException w:name="List Table 7 Colorful Accent 5" w:uiPriority="52"/>
+    <w:lsdException w:name="List Table 1 Light Accent 6" w:uiPriority="46"/>
+    <w:lsdException w:name="List Table 2 Accent 6" w:uiPriority="47"/>
+    <w:lsdException w:name="List Table 3 Accent 6" w:uiPriority="48"/>
+    <w:lsdException w:name="List Table 4 Accent 6" w:uiPriority="49"/>
+    <w:lsdException w:name="List Table 5 Dark Accent 6" w:uiPriority="50"/>
+    <w:lsdException w:name="List Table 6 Colorful Accent 6" w:uiPriority="51"/>
+    <w:lsdException w:name="List Table 7 Colorful Accent 6" w:uiPriority="52"/>
   </w:latentStyles>
   <w:style w:type="paragraph" w:default="1" w:styleId="Normal">
     <w:name w:val="Normal"/>
@@ -33537,7 +33453,7 @@
 </file>
 
 <file path=customXml/itemProps1.xml><?xml version="1.0" encoding="utf-8"?>
-<ds:datastoreItem xmlns:ds="http://schemas.openxmlformats.org/officeDocument/2006/customXml" ds:itemID="{C13CE8C7-25E6-4219-9177-1E532BEDE892}">
+<ds:datastoreItem xmlns:ds="http://schemas.openxmlformats.org/officeDocument/2006/customXml" ds:itemID="{7BD322F7-C8DC-4FAF-9062-4A31CF637644}">
   <ds:schemaRefs>
     <ds:schemaRef ds:uri="http://schemas.openxmlformats.org/officeDocument/2006/bibliography"/>
   </ds:schemaRefs>
